--- a/assets/format.docx
+++ b/assets/format.docx
@@ -1,11 +1,13 @@
 
 <file path=word/document.xml><?xml version="1.0" encoding="utf-8"?>
-<w:document xmlns:wpc="http://schemas.microsoft.com/office/word/2010/wordprocessingCanvas" xmlns:cx="http://schemas.microsoft.com/office/drawing/2014/chartex" xmlns:cx1="http://schemas.microsoft.com/office/drawing/2015/9/8/chartex" xmlns:mc="http://schemas.openxmlformats.org/markup-compatibility/2006" xmlns:o="urn:schemas-microsoft-com:office:office" xmlns:r="http://schemas.openxmlformats.org/officeDocument/2006/relationships" xmlns:m="http://schemas.openxmlformats.org/officeDocument/2006/math" xmlns:v="urn:schemas-microsoft-com:vml" xmlns:wp14="http://schemas.microsoft.com/office/word/2010/wordprocessingDrawing" xmlns:wp="http://schemas.openxmlformats.org/drawingml/2006/wordprocessingDrawing" xmlns:w10="urn:schemas-microsoft-com:office:word" xmlns:w="http://schemas.openxmlformats.org/wordprocessingml/2006/main" xmlns:w14="http://schemas.microsoft.com/office/word/2010/wordml" xmlns:w15="http://schemas.microsoft.com/office/word/2012/wordml" xmlns:w16se="http://schemas.microsoft.com/office/word/2015/wordml/symex" xmlns:wpg="http://schemas.microsoft.com/office/word/2010/wordprocessingGroup" xmlns:wpi="http://schemas.microsoft.com/office/word/2010/wordprocessingInk" xmlns:wne="http://schemas.microsoft.com/office/word/2006/wordml" xmlns:wps="http://schemas.microsoft.com/office/word/2010/wordprocessingShape" mc:Ignorable="w14 w15 w16se wp14">
+<w:document xmlns:o="urn:schemas-microsoft-com:office:office" xmlns:r="http://schemas.openxmlformats.org/officeDocument/2006/relationships" xmlns:v="urn:schemas-microsoft-com:vml" xmlns:w="http://schemas.openxmlformats.org/wordprocessingml/2006/main" xmlns:w10="urn:schemas-microsoft-com:office:word" xmlns:wp="http://schemas.openxmlformats.org/drawingml/2006/wordprocessingDrawing" xmlns:wps="http://schemas.microsoft.com/office/word/2010/wordprocessingShape" xmlns:wpg="http://schemas.microsoft.com/office/word/2010/wordprocessingGroup" xmlns:mc="http://schemas.openxmlformats.org/markup-compatibility/2006" xmlns:wp14="http://schemas.microsoft.com/office/word/2010/wordprocessingDrawing" xmlns:w14="http://schemas.microsoft.com/office/word/2010/wordml" mc:Ignorable="w14 wp14">
   <w:body>
     <w:p>
       <w:pPr>
+        <w:pStyle w:val="Normal"/>
         <w:jc w:val="center"/>
         <w:rPr>
+          <w:b/>
           <w:b/>
           <w:lang w:val="en-US"/>
         </w:rPr>
@@ -28,7 +30,6 @@
         </w:rPr>
         <w:t>{</w:t>
       </w:r>
-      <w:proofErr w:type="spellStart"/>
       <w:r>
         <w:rPr>
           <w:b/>
@@ -37,7 +38,6 @@
         </w:rPr>
         <w:t>contract</w:t>
       </w:r>
-      <w:proofErr w:type="spellEnd"/>
       <w:r>
         <w:rPr>
           <w:b/>
@@ -50,8 +50,10 @@
     </w:p>
     <w:p>
       <w:pPr>
+        <w:pStyle w:val="Normal"/>
         <w:jc w:val="center"/>
         <w:rPr>
+          <w:b/>
           <w:b/>
           <w:bCs/>
           <w:sz w:val="20"/>
@@ -70,14 +72,22 @@
     </w:p>
     <w:p>
       <w:pPr>
+        <w:pStyle w:val="Normal"/>
         <w:rPr>
           <w:sz w:val="20"/>
           <w:szCs w:val="20"/>
         </w:rPr>
       </w:pPr>
+      <w:r>
+        <w:rPr>
+          <w:sz w:val="20"/>
+          <w:szCs w:val="20"/>
+        </w:rPr>
+      </w:r>
     </w:p>
     <w:p>
       <w:pPr>
+        <w:pStyle w:val="Normal"/>
         <w:rPr>
           <w:sz w:val="20"/>
           <w:szCs w:val="20"/>
@@ -112,6 +122,7 @@
     </w:p>
     <w:p>
       <w:pPr>
+        <w:pStyle w:val="Normal"/>
         <w:rPr>
           <w:sz w:val="20"/>
           <w:szCs w:val="20"/>
@@ -130,7 +141,6 @@
         </w:rPr>
         <w:t>{</w:t>
       </w:r>
-      <w:proofErr w:type="spellStart"/>
       <w:r>
         <w:rPr>
           <w:sz w:val="20"/>
@@ -138,7 +148,6 @@
         </w:rPr>
         <w:t>contractDate</w:t>
       </w:r>
-      <w:proofErr w:type="spellEnd"/>
       <w:r>
         <w:rPr>
           <w:sz w:val="20"/>
@@ -148,14 +157,22 @@
     </w:p>
     <w:p>
       <w:pPr>
+        <w:pStyle w:val="Normal"/>
         <w:rPr>
           <w:sz w:val="20"/>
           <w:szCs w:val="20"/>
         </w:rPr>
       </w:pPr>
+      <w:r>
+        <w:rPr>
+          <w:sz w:val="20"/>
+          <w:szCs w:val="20"/>
+        </w:rPr>
+      </w:r>
     </w:p>
     <w:p>
       <w:pPr>
+        <w:pStyle w:val="Normal"/>
         <w:rPr>
           <w:sz w:val="20"/>
           <w:szCs w:val="20"/>
@@ -167,45 +184,13 @@
           <w:szCs w:val="20"/>
         </w:rPr>
         <w:tab/>
-        <w:t>Общество с ограниченной ответственностью «</w:t>
-      </w:r>
-      <w:proofErr w:type="spellStart"/>
-      <w:r>
-        <w:rPr>
-          <w:sz w:val="20"/>
-          <w:szCs w:val="20"/>
-        </w:rPr>
-        <w:t>Клевертек</w:t>
-      </w:r>
-      <w:proofErr w:type="spellEnd"/>
-      <w:r>
-        <w:rPr>
-          <w:sz w:val="20"/>
-          <w:szCs w:val="20"/>
-        </w:rPr>
-        <w:t xml:space="preserve">», зарегистрированное по адресу: Россия, 115093, Москва, ул. </w:t>
-      </w:r>
-      <w:proofErr w:type="spellStart"/>
-      <w:r>
-        <w:rPr>
-          <w:sz w:val="20"/>
-          <w:szCs w:val="20"/>
-        </w:rPr>
-        <w:t>Дубининская</w:t>
-      </w:r>
-      <w:proofErr w:type="spellEnd"/>
-      <w:r>
-        <w:rPr>
-          <w:sz w:val="20"/>
-          <w:szCs w:val="20"/>
-        </w:rPr>
-        <w:t xml:space="preserve">, дом 90, комната 211, ИНН 7725815719, ОГРН 1147746027846, далее именуемое «Заказчик», в лице Генерального директора Михайлова Дмитрия Сергеевича, действующего на основании Устава, с одной стороны, и гражданин </w:t>
-      </w:r>
-      <w:r>
-        <w:rPr>
-          <w:sz w:val="20"/>
-          <w:szCs w:val="20"/>
-          <w:shd w:val="clear" w:color="auto" w:fill="00FF00"/>
+        <w:t xml:space="preserve">Общество с ограниченной ответственностью «Клевертек», зарегистрированное по адресу: Россия, 115093, Москва, ул. Дубининская, дом 90, комната 211, ИНН 7725815719, ОГРН 1147746027846, далее именуемое «Заказчик», в лице Генерального директора Михайлова Дмитрия Сергеевича, действующего на основании Устава, с одной стороны, и гражданин </w:t>
+      </w:r>
+      <w:r>
+        <w:rPr>
+          <w:sz w:val="20"/>
+          <w:szCs w:val="20"/>
+          <w:shd w:fill="00FF00" w:val="clear"/>
         </w:rPr>
         <w:t xml:space="preserve">Республики Беларусь </w:t>
       </w:r>
@@ -215,7 +200,6 @@
         </w:rPr>
         <w:t>{</w:t>
       </w:r>
-      <w:proofErr w:type="spellStart"/>
       <w:r>
         <w:rPr>
           <w:sz w:val="20"/>
@@ -223,24 +207,11 @@
         </w:rPr>
         <w:t>fio</w:t>
       </w:r>
-      <w:proofErr w:type="spellEnd"/>
-      <w:r>
-        <w:rPr>
-          <w:sz w:val="20"/>
-        </w:rPr>
-        <w:t>}</w:t>
-      </w:r>
-      <w:r>
-        <w:rPr>
-          <w:sz w:val="20"/>
-        </w:rPr>
-        <w:t xml:space="preserve">, зарегистрированный по адресу: </w:t>
-      </w:r>
-      <w:r>
-        <w:rPr>
-          <w:sz w:val="20"/>
-        </w:rPr>
-        <w:t>{</w:t>
+      <w:r>
+        <w:rPr>
+          <w:sz w:val="20"/>
+        </w:rPr>
+        <w:t>}, зарегистрированный по адресу: {</w:t>
       </w:r>
       <w:r>
         <w:rPr>
@@ -253,13 +224,7 @@
         <w:rPr>
           <w:sz w:val="20"/>
         </w:rPr>
-        <w:t>}</w:t>
-      </w:r>
-      <w:r>
-        <w:rPr>
-          <w:sz w:val="20"/>
-        </w:rPr>
-        <w:t>,</w:t>
+        <w:t>},</w:t>
       </w:r>
       <w:r>
         <w:rPr>
@@ -279,13 +244,7 @@
         <w:rPr>
           <w:sz w:val="20"/>
         </w:rPr>
-        <w:t>№ ГПД-НР-</w:t>
-      </w:r>
-      <w:r>
-        <w:rPr>
-          <w:sz w:val="20"/>
-        </w:rPr>
-        <w:t>{</w:t>
+        <w:t>№ ГПД-НР-{</w:t>
       </w:r>
       <w:r>
         <w:rPr>
@@ -298,29 +257,15 @@
         <w:rPr>
           <w:sz w:val="20"/>
         </w:rPr>
-        <w:t>}</w:t>
-      </w:r>
-      <w:r>
-        <w:rPr>
-          <w:sz w:val="20"/>
-        </w:rPr>
-        <w:t xml:space="preserve"> </w:t>
-      </w:r>
-      <w:r>
-        <w:rPr>
-          <w:sz w:val="20"/>
-          <w:szCs w:val="20"/>
-        </w:rPr>
-        <w:t xml:space="preserve">на разработку программного обеспечения от </w:t>
-      </w:r>
-      <w:r>
-        <w:rPr>
-          <w:sz w:val="20"/>
-          <w:szCs w:val="20"/>
-        </w:rPr>
-        <w:t>{</w:t>
-      </w:r>
-      <w:proofErr w:type="spellStart"/>
+        <w:t xml:space="preserve">} </w:t>
+      </w:r>
+      <w:r>
+        <w:rPr>
+          <w:sz w:val="20"/>
+          <w:szCs w:val="20"/>
+        </w:rPr>
+        <w:t>на разработку программного обеспечения от {</w:t>
+      </w:r>
       <w:r>
         <w:rPr>
           <w:sz w:val="20"/>
@@ -329,7 +274,6 @@
         </w:rPr>
         <w:t>contractDate</w:t>
       </w:r>
-      <w:proofErr w:type="spellEnd"/>
       <w:r>
         <w:rPr>
           <w:sz w:val="20"/>
@@ -353,14 +297,22 @@
     </w:p>
     <w:p>
       <w:pPr>
+        <w:pStyle w:val="Normal"/>
         <w:rPr>
           <w:sz w:val="20"/>
           <w:szCs w:val="20"/>
         </w:rPr>
       </w:pPr>
+      <w:r>
+        <w:rPr>
+          <w:sz w:val="20"/>
+          <w:szCs w:val="20"/>
+        </w:rPr>
+      </w:r>
     </w:p>
     <w:p>
       <w:pPr>
+        <w:pStyle w:val="Normal"/>
         <w:rPr>
           <w:sz w:val="20"/>
           <w:szCs w:val="20"/>
@@ -378,15 +330,8 @@
         <w:rPr>
           <w:sz w:val="20"/>
         </w:rPr>
-        <w:t xml:space="preserve">с </w:t>
-      </w:r>
-      <w:r>
-        <w:rPr>
-          <w:sz w:val="20"/>
-        </w:rPr>
-        <w:t>{</w:t>
-      </w:r>
-      <w:proofErr w:type="spellStart"/>
+        <w:t>с {</w:t>
+      </w:r>
       <w:r>
         <w:rPr>
           <w:sz w:val="20"/>
@@ -395,26 +340,12 @@
         </w:rPr>
         <w:t>startWorkDate</w:t>
       </w:r>
-      <w:proofErr w:type="spellEnd"/>
-      <w:r>
-        <w:rPr>
-          <w:sz w:val="20"/>
-        </w:rPr>
-        <w:t>}</w:t>
-      </w:r>
-      <w:r>
-        <w:rPr>
-          <w:sz w:val="20"/>
-        </w:rPr>
-        <w:t xml:space="preserve"> по </w:t>
-      </w:r>
-      <w:r>
-        <w:rPr>
-          <w:sz w:val="20"/>
-        </w:rPr>
-        <w:t>{</w:t>
-      </w:r>
-      <w:proofErr w:type="spellStart"/>
+      <w:r>
+        <w:rPr>
+          <w:sz w:val="20"/>
+        </w:rPr>
+        <w:t>} по {</w:t>
+      </w:r>
       <w:r>
         <w:rPr>
           <w:sz w:val="20"/>
@@ -423,7 +354,6 @@
         </w:rPr>
         <w:t>endWorkDate</w:t>
       </w:r>
-      <w:proofErr w:type="spellEnd"/>
       <w:r>
         <w:rPr>
           <w:sz w:val="20"/>
@@ -440,67 +370,97 @@
     </w:p>
     <w:p>
       <w:pPr>
+        <w:pStyle w:val="Normal"/>
         <w:rPr>
           <w:sz w:val="20"/>
           <w:szCs w:val="20"/>
         </w:rPr>
       </w:pPr>
+      <w:r>
+        <w:rPr>
+          <w:sz w:val="20"/>
+          <w:szCs w:val="20"/>
+        </w:rPr>
+      </w:r>
     </w:p>
     <w:p>
       <w:pPr>
+        <w:pStyle w:val="Normal"/>
         <w:ind w:firstLine="720"/>
-        <w:rPr>
-          <w:sz w:val="20"/>
-          <w:szCs w:val="20"/>
-          <w:shd w:val="clear" w:color="auto" w:fill="FFFFFF"/>
-        </w:rPr>
+        <w:jc w:val="left"/>
+        <w:rPr/>
       </w:pPr>
       <w:r>
         <w:rPr>
           <w:sz w:val="20"/>
           <w:szCs w:val="20"/>
-          <w:shd w:val="clear" w:color="auto" w:fill="FFFFFF"/>
-        </w:rPr>
-        <w:t xml:space="preserve">Разработка ПО «SFA. Единый фронт. Регистрация клиента» в части функционала «Оформление N2B А-Клуб в ЕФ. Фаза 1- 2»: </w:t>
+          <w:highlight w:val="white"/>
+          <w:shd w:fill="FFFFFF" w:val="clear"/>
+          <w:lang w:val="en-US"/>
+        </w:rPr>
+        <w:t>{workList}</w:t>
+        <w:br/>
+        <w:br/>
+        <w:tab/>
+      </w:r>
+      <w:r>
+        <w:rPr>
+          <w:rFonts w:eastAsia="Arial Unicode MS" w:cs="Arial Unicode MS"/>
+          <w:b w:val="false"/>
+          <w:i w:val="false"/>
+          <w:caps w:val="false"/>
+          <w:smallCaps w:val="false"/>
+          <w:color w:val="000000"/>
+          <w:spacing w:val="0"/>
+          <w:kern w:val="0"/>
+          <w:sz w:val="20"/>
+          <w:szCs w:val="20"/>
+          <w:highlight w:val="white"/>
+          <w:highlight w:val="white"/>
+          <w:u w:val="none" w:color="000000"/>
+          <w:lang w:val="ru-RU" w:eastAsia="ru-RU" w:bidi="ar-SA"/>
+        </w:rPr>
+        <w:t xml:space="preserve">Согласованная Сторонами стоимость данного этапа (объема) работ / услуг составила </w:t>
+      </w:r>
+      <w:r>
+        <w:rPr>
+          <w:rFonts w:eastAsia="Arial Unicode MS" w:cs="Arial Unicode MS"/>
+          <w:b w:val="false"/>
+          <w:i w:val="false"/>
+          <w:caps w:val="false"/>
+          <w:smallCaps w:val="false"/>
+          <w:color w:val="000000"/>
+          <w:spacing w:val="0"/>
+          <w:kern w:val="0"/>
+          <w:sz w:val="20"/>
+          <w:szCs w:val="20"/>
+          <w:highlight w:val="white"/>
+          <w:highlight w:val="white"/>
+          <w:u w:val="none" w:color="000000"/>
+          <w:lang w:val="en-US" w:eastAsia="ru-RU" w:bidi="ar-SA"/>
+        </w:rPr>
+        <w:t>{textedAmount}.</w:t>
       </w:r>
     </w:p>
     <w:p>
       <w:pPr>
-        <w:ind w:firstLine="720"/>
-        <w:rPr>
-          <w:sz w:val="24"/>
-          <w:szCs w:val="24"/>
+        <w:pStyle w:val="Normal"/>
+        <w:rPr>
+          <w:sz w:val="20"/>
+          <w:szCs w:val="20"/>
         </w:rPr>
       </w:pPr>
       <w:r>
         <w:rPr>
           <w:sz w:val="20"/>
           <w:szCs w:val="20"/>
-          <w:shd w:val="clear" w:color="auto" w:fill="FFFFFF"/>
-        </w:rPr>
-        <w:t>- Разработка модуля "</w:t>
-      </w:r>
-      <w:proofErr w:type="spellStart"/>
-      <w:r>
-        <w:rPr>
-          <w:sz w:val="20"/>
-          <w:szCs w:val="20"/>
-          <w:shd w:val="clear" w:color="auto" w:fill="FFFFFF"/>
-        </w:rPr>
-        <w:t>ЕФ.Регистрация</w:t>
-      </w:r>
-      <w:proofErr w:type="spellEnd"/>
-      <w:r>
-        <w:rPr>
-          <w:sz w:val="20"/>
-          <w:szCs w:val="20"/>
-          <w:shd w:val="clear" w:color="auto" w:fill="FFFFFF"/>
-        </w:rPr>
-        <w:t>" по задаче "Оформление N2B А-Клуб в ЕФ. Фаза 2" (фронт).</w:t>
+        </w:rPr>
       </w:r>
     </w:p>
     <w:p>
       <w:pPr>
+        <w:pStyle w:val="Normal"/>
+        <w:ind w:firstLine="708"/>
         <w:rPr>
           <w:sz w:val="20"/>
           <w:szCs w:val="20"/>
@@ -511,15 +471,15 @@
           <w:sz w:val="20"/>
           <w:szCs w:val="20"/>
         </w:rPr>
-        <w:tab/>
+        <w:t>Все работы / услуги выполнены качественно и в срок, результаты работ переданы надлежащим образом. Ни одна из Сторон не имеет претензий к другой Стороне.</w:t>
       </w:r>
     </w:p>
     <w:p>
       <w:pPr>
-        <w:ind w:firstLine="708"/>
-        <w:rPr>
-          <w:sz w:val="24"/>
-          <w:szCs w:val="24"/>
+        <w:pStyle w:val="Normal"/>
+        <w:rPr>
+          <w:sz w:val="20"/>
+          <w:szCs w:val="20"/>
         </w:rPr>
       </w:pPr>
       <w:r>
@@ -527,78 +487,14 @@
           <w:sz w:val="20"/>
           <w:szCs w:val="20"/>
         </w:rPr>
-        <w:t xml:space="preserve">Согласованная Сторонами стоимость данного этапа (объема) работ / услуг составила </w:t>
-      </w:r>
-      <w:r>
-        <w:rPr>
-          <w:sz w:val="20"/>
-          <w:szCs w:val="20"/>
-        </w:rPr>
-        <w:t>{</w:t>
-      </w:r>
-      <w:proofErr w:type="spellStart"/>
-      <w:r>
-        <w:rPr>
-          <w:sz w:val="20"/>
-          <w:szCs w:val="20"/>
-          <w:lang w:val="en-US"/>
-        </w:rPr>
-        <w:t>actSum</w:t>
-      </w:r>
-      <w:proofErr w:type="spellEnd"/>
-      <w:r>
-        <w:rPr>
-          <w:sz w:val="20"/>
-          <w:szCs w:val="20"/>
-        </w:rPr>
-        <w:t>}</w:t>
-      </w:r>
-      <w:bookmarkStart w:id="0" w:name="_GoBack"/>
-      <w:bookmarkEnd w:id="0"/>
-      <w:r>
-        <w:rPr>
-          <w:sz w:val="20"/>
-          <w:szCs w:val="20"/>
-        </w:rPr>
-        <w:t xml:space="preserve">. </w:t>
       </w:r>
     </w:p>
     <w:p>
       <w:pPr>
-        <w:rPr>
-          <w:sz w:val="20"/>
-          <w:szCs w:val="20"/>
-        </w:rPr>
-      </w:pPr>
-    </w:p>
-    <w:p>
-      <w:pPr>
-        <w:ind w:firstLine="708"/>
-        <w:rPr>
-          <w:sz w:val="20"/>
-          <w:szCs w:val="20"/>
-        </w:rPr>
-      </w:pPr>
-      <w:r>
-        <w:rPr>
-          <w:sz w:val="20"/>
-          <w:szCs w:val="20"/>
-        </w:rPr>
-        <w:t>Все работы / услуги выполнены качественно и в срок, результаты работ переданы надлежащим образом. Ни одна из Сторон не имеет претензий к другой Стороне.</w:t>
-      </w:r>
-    </w:p>
-    <w:p>
-      <w:pPr>
-        <w:rPr>
-          <w:sz w:val="20"/>
-          <w:szCs w:val="20"/>
-        </w:rPr>
-      </w:pPr>
-    </w:p>
-    <w:p>
-      <w:pPr>
+        <w:pStyle w:val="Normal"/>
         <w:jc w:val="center"/>
         <w:rPr>
+          <w:b/>
           <w:b/>
           <w:bCs/>
           <w:sz w:val="20"/>
@@ -618,98 +514,54 @@
     <w:tbl>
       <w:tblPr>
         <w:tblStyle w:val="TableNormal"/>
-        <w:tblW w:w="9355" w:type="dxa"/>
-        <w:jc w:val="center"/>
-        <w:tblBorders>
-          <w:top w:val="single" w:sz="8" w:space="0" w:color="FFFFFF"/>
-          <w:left w:val="single" w:sz="8" w:space="0" w:color="FFFFFF"/>
-          <w:bottom w:val="single" w:sz="8" w:space="0" w:color="FFFFFF"/>
-          <w:right w:val="single" w:sz="8" w:space="0" w:color="FFFFFF"/>
-          <w:insideH w:val="single" w:sz="8" w:space="0" w:color="FFFFFF"/>
-          <w:insideV w:val="single" w:sz="8" w:space="0" w:color="FFFFFF"/>
-        </w:tblBorders>
-        <w:shd w:val="clear" w:color="auto" w:fill="CDD4E9"/>
-        <w:tblLayout w:type="fixed"/>
-        <w:tblLook w:val="04A0" w:firstRow="1" w:lastRow="0" w:firstColumn="1" w:lastColumn="0" w:noHBand="0" w:noVBand="1"/>
+        <w:tblW w:w="10320" w:type="dxa"/>
+        <w:jc w:val="left"/>
+        <w:tblInd w:w="-45" w:type="dxa"/>
+        <w:tblBorders/>
+        <w:tblCellMar>
+          <w:top w:w="80" w:type="dxa"/>
+          <w:left w:w="80" w:type="dxa"/>
+          <w:bottom w:w="80" w:type="dxa"/>
+          <w:right w:w="80" w:type="dxa"/>
+        </w:tblCellMar>
+        <w:tblLook w:firstRow="1" w:noVBand="1" w:lastRow="0" w:firstColumn="1" w:lastColumn="0" w:noHBand="0" w:val="04a0"/>
       </w:tblPr>
       <w:tblGrid>
-        <w:gridCol w:w="4525"/>
-        <w:gridCol w:w="4830"/>
+        <w:gridCol w:w="5024"/>
+        <w:gridCol w:w="5295"/>
       </w:tblGrid>
       <w:tr>
         <w:trPr>
-          <w:trHeight w:val="5932"/>
-          <w:jc w:val="center"/>
+          <w:trHeight w:val="5932" w:hRule="atLeast"/>
         </w:trPr>
         <w:tc>
           <w:tcPr>
-            <w:tcW w:w="4525" w:type="dxa"/>
-            <w:tcBorders>
-              <w:top w:val="nil"/>
-              <w:left w:val="nil"/>
-              <w:bottom w:val="nil"/>
-              <w:right w:val="nil"/>
-            </w:tcBorders>
-            <w:shd w:val="clear" w:color="auto" w:fill="auto"/>
-            <w:tcMar>
-              <w:top w:w="80" w:type="dxa"/>
-              <w:left w:w="80" w:type="dxa"/>
-              <w:bottom w:w="80" w:type="dxa"/>
-              <w:right w:w="80" w:type="dxa"/>
-            </w:tcMar>
+            <w:tcW w:w="5024" w:type="dxa"/>
+            <w:tcBorders/>
+            <w:shd w:fill="CDD4E9" w:val="clear"/>
           </w:tcPr>
           <w:p>
             <w:pPr>
-              <w:widowControl w:val="0"/>
+              <w:pStyle w:val="Normal"/>
+              <w:widowControl w:val="false"/>
               <w:tabs>
-                <w:tab w:val="left" w:pos="708"/>
-                <w:tab w:val="left" w:pos="1416"/>
-                <w:tab w:val="left" w:pos="2124"/>
-                <w:tab w:val="left" w:pos="2832"/>
-                <w:tab w:val="left" w:pos="3540"/>
-                <w:tab w:val="left" w:pos="4248"/>
-                <w:tab w:val="left" w:pos="4956"/>
-                <w:tab w:val="left" w:pos="5664"/>
-                <w:tab w:val="left" w:pos="6372"/>
-                <w:tab w:val="left" w:pos="7080"/>
-                <w:tab w:val="left" w:pos="7788"/>
-                <w:tab w:val="left" w:pos="8496"/>
-                <w:tab w:val="left" w:pos="8849"/>
-                <w:tab w:val="left" w:pos="8849"/>
-                <w:tab w:val="left" w:pos="8849"/>
-                <w:tab w:val="left" w:pos="8849"/>
-                <w:tab w:val="left" w:pos="8849"/>
-                <w:tab w:val="left" w:pos="8849"/>
-                <w:tab w:val="left" w:pos="8849"/>
-                <w:tab w:val="left" w:pos="8849"/>
-                <w:tab w:val="left" w:pos="8849"/>
-                <w:tab w:val="left" w:pos="8849"/>
-                <w:tab w:val="left" w:pos="8849"/>
-                <w:tab w:val="left" w:pos="8849"/>
-                <w:tab w:val="left" w:pos="8849"/>
-                <w:tab w:val="left" w:pos="8849"/>
-                <w:tab w:val="left" w:pos="8849"/>
-                <w:tab w:val="left" w:pos="8849"/>
-                <w:tab w:val="left" w:pos="8849"/>
-                <w:tab w:val="left" w:pos="8849"/>
-                <w:tab w:val="left" w:pos="8849"/>
-                <w:tab w:val="left" w:pos="8849"/>
-                <w:tab w:val="left" w:pos="8849"/>
-                <w:tab w:val="left" w:pos="8849"/>
-                <w:tab w:val="left" w:pos="8849"/>
-                <w:tab w:val="left" w:pos="8849"/>
-                <w:tab w:val="left" w:pos="8849"/>
-                <w:tab w:val="left" w:pos="8849"/>
-                <w:tab w:val="left" w:pos="8849"/>
-                <w:tab w:val="left" w:pos="8849"/>
-                <w:tab w:val="left" w:pos="8849"/>
-                <w:tab w:val="left" w:pos="8849"/>
-                <w:tab w:val="left" w:pos="8849"/>
-                <w:tab w:val="left" w:pos="8849"/>
-                <w:tab w:val="left" w:pos="8849"/>
+                <w:tab w:val="left" w:pos="708" w:leader="none"/>
+                <w:tab w:val="left" w:pos="1416" w:leader="none"/>
+                <w:tab w:val="left" w:pos="2124" w:leader="none"/>
+                <w:tab w:val="left" w:pos="2832" w:leader="none"/>
+                <w:tab w:val="left" w:pos="3540" w:leader="none"/>
+                <w:tab w:val="left" w:pos="4248" w:leader="none"/>
+                <w:tab w:val="left" w:pos="4956" w:leader="none"/>
+                <w:tab w:val="left" w:pos="5664" w:leader="none"/>
+                <w:tab w:val="left" w:pos="6372" w:leader="none"/>
+                <w:tab w:val="left" w:pos="7080" w:leader="none"/>
+                <w:tab w:val="left" w:pos="7788" w:leader="none"/>
+                <w:tab w:val="left" w:pos="8496" w:leader="none"/>
+                <w:tab w:val="left" w:pos="8849" w:leader="none"/>
               </w:tabs>
               <w:jc w:val="left"/>
               <w:rPr>
+                <w:b/>
                 <w:b/>
                 <w:bCs/>
                 <w:smallCaps/>
@@ -729,53 +581,22 @@
           </w:p>
           <w:p>
             <w:pPr>
-              <w:widowControl w:val="0"/>
+              <w:pStyle w:val="Normal"/>
+              <w:widowControl w:val="false"/>
               <w:tabs>
-                <w:tab w:val="left" w:pos="708"/>
-                <w:tab w:val="left" w:pos="1416"/>
-                <w:tab w:val="left" w:pos="2124"/>
-                <w:tab w:val="left" w:pos="2832"/>
-                <w:tab w:val="left" w:pos="3540"/>
-                <w:tab w:val="left" w:pos="4248"/>
-                <w:tab w:val="left" w:pos="4956"/>
-                <w:tab w:val="left" w:pos="5664"/>
-                <w:tab w:val="left" w:pos="6372"/>
-                <w:tab w:val="left" w:pos="7080"/>
-                <w:tab w:val="left" w:pos="7788"/>
-                <w:tab w:val="left" w:pos="8496"/>
-                <w:tab w:val="left" w:pos="8849"/>
-                <w:tab w:val="left" w:pos="8849"/>
-                <w:tab w:val="left" w:pos="8849"/>
-                <w:tab w:val="left" w:pos="8849"/>
-                <w:tab w:val="left" w:pos="8849"/>
-                <w:tab w:val="left" w:pos="8849"/>
-                <w:tab w:val="left" w:pos="8849"/>
-                <w:tab w:val="left" w:pos="8849"/>
-                <w:tab w:val="left" w:pos="8849"/>
-                <w:tab w:val="left" w:pos="8849"/>
-                <w:tab w:val="left" w:pos="8849"/>
-                <w:tab w:val="left" w:pos="8849"/>
-                <w:tab w:val="left" w:pos="8849"/>
-                <w:tab w:val="left" w:pos="8849"/>
-                <w:tab w:val="left" w:pos="8849"/>
-                <w:tab w:val="left" w:pos="8849"/>
-                <w:tab w:val="left" w:pos="8849"/>
-                <w:tab w:val="left" w:pos="8849"/>
-                <w:tab w:val="left" w:pos="8849"/>
-                <w:tab w:val="left" w:pos="8849"/>
-                <w:tab w:val="left" w:pos="8849"/>
-                <w:tab w:val="left" w:pos="8849"/>
-                <w:tab w:val="left" w:pos="8849"/>
-                <w:tab w:val="left" w:pos="8849"/>
-                <w:tab w:val="left" w:pos="8849"/>
-                <w:tab w:val="left" w:pos="8849"/>
-                <w:tab w:val="left" w:pos="8849"/>
-                <w:tab w:val="left" w:pos="8849"/>
-                <w:tab w:val="left" w:pos="8849"/>
-                <w:tab w:val="left" w:pos="8849"/>
-                <w:tab w:val="left" w:pos="8849"/>
-                <w:tab w:val="left" w:pos="8849"/>
-                <w:tab w:val="left" w:pos="8849"/>
+                <w:tab w:val="left" w:pos="708" w:leader="none"/>
+                <w:tab w:val="left" w:pos="1416" w:leader="none"/>
+                <w:tab w:val="left" w:pos="2124" w:leader="none"/>
+                <w:tab w:val="left" w:pos="2832" w:leader="none"/>
+                <w:tab w:val="left" w:pos="3540" w:leader="none"/>
+                <w:tab w:val="left" w:pos="4248" w:leader="none"/>
+                <w:tab w:val="left" w:pos="4956" w:leader="none"/>
+                <w:tab w:val="left" w:pos="5664" w:leader="none"/>
+                <w:tab w:val="left" w:pos="6372" w:leader="none"/>
+                <w:tab w:val="left" w:pos="7080" w:leader="none"/>
+                <w:tab w:val="left" w:pos="7788" w:leader="none"/>
+                <w:tab w:val="left" w:pos="8496" w:leader="none"/>
+                <w:tab w:val="left" w:pos="8849" w:leader="none"/>
               </w:tabs>
               <w:jc w:val="left"/>
               <w:rPr>
@@ -801,7 +622,8 @@
           </w:p>
           <w:p>
             <w:pPr>
-              <w:widowControl w:val="0"/>
+              <w:pStyle w:val="Normal"/>
+              <w:widowControl w:val="false"/>
               <w:rPr>
                 <w:sz w:val="20"/>
                 <w:szCs w:val="20"/>
@@ -817,7 +639,8 @@
           </w:p>
           <w:p>
             <w:pPr>
-              <w:widowControl w:val="0"/>
+              <w:pStyle w:val="Normal"/>
+              <w:widowControl w:val="false"/>
               <w:rPr>
                 <w:sz w:val="20"/>
                 <w:szCs w:val="20"/>
@@ -833,7 +656,8 @@
           </w:p>
           <w:p>
             <w:pPr>
-              <w:widowControl w:val="0"/>
+              <w:pStyle w:val="Normal"/>
+              <w:widowControl w:val="false"/>
               <w:rPr>
                 <w:sz w:val="20"/>
                 <w:szCs w:val="20"/>
@@ -849,39 +673,25 @@
           </w:p>
           <w:p>
             <w:pPr>
-              <w:widowControl w:val="0"/>
-              <w:rPr>
-                <w:sz w:val="20"/>
-                <w:szCs w:val="20"/>
-              </w:rPr>
-            </w:pPr>
-            <w:r>
-              <w:rPr>
-                <w:sz w:val="20"/>
-                <w:szCs w:val="20"/>
-              </w:rPr>
-              <w:t xml:space="preserve">РФ, 115093, Москва, ул. </w:t>
-            </w:r>
-            <w:proofErr w:type="spellStart"/>
-            <w:r>
-              <w:rPr>
-                <w:sz w:val="20"/>
-                <w:szCs w:val="20"/>
-              </w:rPr>
-              <w:t>Дубининская</w:t>
-            </w:r>
-            <w:proofErr w:type="spellEnd"/>
-            <w:r>
-              <w:rPr>
-                <w:sz w:val="20"/>
-                <w:szCs w:val="20"/>
-              </w:rPr>
-              <w:t xml:space="preserve">, </w:t>
-            </w:r>
-          </w:p>
-          <w:p>
-            <w:pPr>
-              <w:widowControl w:val="0"/>
+              <w:pStyle w:val="Normal"/>
+              <w:widowControl w:val="false"/>
+              <w:rPr>
+                <w:sz w:val="20"/>
+                <w:szCs w:val="20"/>
+              </w:rPr>
+            </w:pPr>
+            <w:r>
+              <w:rPr>
+                <w:sz w:val="20"/>
+                <w:szCs w:val="20"/>
+              </w:rPr>
+              <w:t xml:space="preserve">РФ, 115093, Москва, ул. Дубининская, </w:t>
+            </w:r>
+          </w:p>
+          <w:p>
+            <w:pPr>
+              <w:pStyle w:val="Normal"/>
+              <w:widowControl w:val="false"/>
               <w:rPr>
                 <w:sz w:val="20"/>
                 <w:szCs w:val="20"/>
@@ -897,7 +707,8 @@
           </w:p>
           <w:p>
             <w:pPr>
-              <w:widowControl w:val="0"/>
+              <w:pStyle w:val="Normal"/>
+              <w:widowControl w:val="false"/>
               <w:rPr>
                 <w:sz w:val="20"/>
                 <w:szCs w:val="20"/>
@@ -917,210 +728,99 @@
                 <w:szCs w:val="20"/>
                 <w:lang w:val="en-US"/>
               </w:rPr>
-              <w:t>. +7</w:t>
-            </w:r>
-            <w:r>
+              <w:t>. +7 499 653 94 51</w:t>
+            </w:r>
+          </w:p>
+          <w:p>
+            <w:pPr>
+              <w:pStyle w:val="Normal"/>
+              <w:widowControl w:val="false"/>
               <w:rPr>
                 <w:sz w:val="20"/>
                 <w:szCs w:val="20"/>
                 <w:lang w:val="en-US"/>
               </w:rPr>
-              <w:t> </w:t>
-            </w:r>
+            </w:pPr>
             <w:r>
               <w:rPr>
                 <w:sz w:val="20"/>
                 <w:szCs w:val="20"/>
                 <w:lang w:val="en-US"/>
               </w:rPr>
-              <w:t>499</w:t>
-            </w:r>
-            <w:r>
-              <w:rPr>
-                <w:sz w:val="20"/>
-                <w:szCs w:val="20"/>
-                <w:lang w:val="en-US"/>
-              </w:rPr>
-              <w:t> </w:t>
-            </w:r>
-            <w:r>
-              <w:rPr>
-                <w:sz w:val="20"/>
-                <w:szCs w:val="20"/>
-                <w:lang w:val="en-US"/>
-              </w:rPr>
-              <w:t>653 94 51</w:t>
-            </w:r>
-          </w:p>
-          <w:p>
-            <w:pPr>
-              <w:widowControl w:val="0"/>
-              <w:rPr>
-                <w:sz w:val="20"/>
-                <w:szCs w:val="20"/>
-                <w:lang w:val="en-US"/>
-              </w:rPr>
-            </w:pPr>
-            <w:r>
-              <w:rPr>
-                <w:sz w:val="20"/>
-                <w:szCs w:val="20"/>
-                <w:lang w:val="en-US"/>
-              </w:rPr>
-              <w:t>E</w:t>
-            </w:r>
-            <w:r>
-              <w:rPr>
-                <w:sz w:val="20"/>
-                <w:szCs w:val="20"/>
-                <w:lang w:val="en-US"/>
-              </w:rPr>
-              <w:t>-</w:t>
-            </w:r>
-            <w:r>
-              <w:rPr>
-                <w:sz w:val="20"/>
-                <w:szCs w:val="20"/>
-                <w:lang w:val="en-US"/>
-              </w:rPr>
-              <w:t>mail</w:t>
-            </w:r>
-            <w:r>
-              <w:rPr>
-                <w:sz w:val="20"/>
-                <w:szCs w:val="20"/>
-                <w:lang w:val="en-US"/>
-              </w:rPr>
-              <w:t xml:space="preserve"> </w:t>
-            </w:r>
-            <w:r>
-              <w:rPr>
-                <w:sz w:val="20"/>
-                <w:szCs w:val="20"/>
-                <w:lang w:val="en-US"/>
-              </w:rPr>
-              <w:t>dm</w:t>
-            </w:r>
-            <w:r>
-              <w:rPr>
-                <w:sz w:val="20"/>
-                <w:szCs w:val="20"/>
-                <w:lang w:val="en-US"/>
-              </w:rPr>
-              <w:t>@</w:t>
-            </w:r>
-            <w:r>
-              <w:rPr>
-                <w:sz w:val="20"/>
-                <w:szCs w:val="20"/>
-                <w:lang w:val="en-US"/>
-              </w:rPr>
-              <w:t>clevertec</w:t>
-            </w:r>
-            <w:r>
-              <w:rPr>
-                <w:sz w:val="20"/>
-                <w:szCs w:val="20"/>
-                <w:lang w:val="en-US"/>
-              </w:rPr>
-              <w:t>.</w:t>
-            </w:r>
-            <w:r>
-              <w:rPr>
-                <w:sz w:val="20"/>
-                <w:szCs w:val="20"/>
-                <w:lang w:val="en-US"/>
-              </w:rPr>
-              <w:t>ru</w:t>
-            </w:r>
-          </w:p>
-          <w:p>
-            <w:pPr>
-              <w:widowControl w:val="0"/>
-              <w:rPr>
-                <w:sz w:val="20"/>
-                <w:szCs w:val="20"/>
-              </w:rPr>
-            </w:pPr>
-            <w:proofErr w:type="spellStart"/>
-            <w:r>
-              <w:rPr>
-                <w:sz w:val="20"/>
-                <w:szCs w:val="20"/>
-              </w:rPr>
-              <w:t>WhatsApp</w:t>
-            </w:r>
-            <w:proofErr w:type="spellEnd"/>
-            <w:r>
-              <w:rPr>
-                <w:sz w:val="20"/>
-                <w:szCs w:val="20"/>
-              </w:rPr>
-              <w:t xml:space="preserve"> +79035200384</w:t>
-            </w:r>
-          </w:p>
-          <w:p>
-            <w:pPr>
-              <w:widowControl w:val="0"/>
-              <w:rPr>
-                <w:sz w:val="20"/>
-                <w:szCs w:val="20"/>
-              </w:rPr>
-            </w:pPr>
-            <w:proofErr w:type="spellStart"/>
-            <w:r>
-              <w:rPr>
-                <w:sz w:val="20"/>
-                <w:szCs w:val="20"/>
-              </w:rPr>
-              <w:t>Viber</w:t>
-            </w:r>
-            <w:proofErr w:type="spellEnd"/>
-            <w:r>
-              <w:rPr>
-                <w:sz w:val="20"/>
-                <w:szCs w:val="20"/>
-              </w:rPr>
-              <w:t xml:space="preserve"> +79035200384</w:t>
-            </w:r>
-          </w:p>
-          <w:p>
-            <w:pPr>
-              <w:widowControl w:val="0"/>
-              <w:rPr>
-                <w:sz w:val="20"/>
-                <w:szCs w:val="20"/>
-              </w:rPr>
-            </w:pPr>
-            <w:proofErr w:type="spellStart"/>
-            <w:r>
-              <w:rPr>
-                <w:sz w:val="20"/>
-                <w:szCs w:val="20"/>
-              </w:rPr>
-              <w:t>Skype</w:t>
-            </w:r>
-            <w:proofErr w:type="spellEnd"/>
-            <w:r>
-              <w:rPr>
-                <w:sz w:val="20"/>
-                <w:szCs w:val="20"/>
-              </w:rPr>
-              <w:t xml:space="preserve"> nonsens1977</w:t>
-            </w:r>
-          </w:p>
-          <w:p>
-            <w:pPr>
-              <w:widowControl w:val="0"/>
-              <w:rPr>
-                <w:sz w:val="20"/>
-                <w:szCs w:val="20"/>
-              </w:rPr>
-            </w:pPr>
-          </w:p>
-          <w:p>
-            <w:pPr>
-              <w:widowControl w:val="0"/>
+              <w:t>E-mail dm@clevertec.ru</w:t>
+            </w:r>
+          </w:p>
+          <w:p>
+            <w:pPr>
+              <w:pStyle w:val="Normal"/>
+              <w:widowControl w:val="false"/>
+              <w:rPr>
+                <w:sz w:val="20"/>
+                <w:szCs w:val="20"/>
+              </w:rPr>
+            </w:pPr>
+            <w:r>
+              <w:rPr>
+                <w:sz w:val="20"/>
+                <w:szCs w:val="20"/>
+              </w:rPr>
+              <w:t>WhatsApp +79035200384</w:t>
+            </w:r>
+          </w:p>
+          <w:p>
+            <w:pPr>
+              <w:pStyle w:val="Normal"/>
+              <w:widowControl w:val="false"/>
+              <w:rPr>
+                <w:sz w:val="20"/>
+                <w:szCs w:val="20"/>
+              </w:rPr>
+            </w:pPr>
+            <w:r>
+              <w:rPr>
+                <w:sz w:val="20"/>
+                <w:szCs w:val="20"/>
+              </w:rPr>
+              <w:t>Viber +79035200384</w:t>
+            </w:r>
+          </w:p>
+          <w:p>
+            <w:pPr>
+              <w:pStyle w:val="Normal"/>
+              <w:widowControl w:val="false"/>
+              <w:rPr>
+                <w:sz w:val="20"/>
+                <w:szCs w:val="20"/>
+              </w:rPr>
+            </w:pPr>
+            <w:r>
+              <w:rPr>
+                <w:sz w:val="20"/>
+                <w:szCs w:val="20"/>
+              </w:rPr>
+              <w:t>Skype nonsens1977</w:t>
+            </w:r>
+          </w:p>
+          <w:p>
+            <w:pPr>
+              <w:pStyle w:val="Normal"/>
+              <w:widowControl w:val="false"/>
+              <w:rPr>
+                <w:sz w:val="20"/>
+                <w:szCs w:val="20"/>
+              </w:rPr>
+            </w:pPr>
+            <w:r>
+              <w:rPr>
+                <w:sz w:val="20"/>
+                <w:szCs w:val="20"/>
+              </w:rPr>
+            </w:r>
+          </w:p>
+          <w:p>
+            <w:pPr>
+              <w:pStyle w:val="Normal"/>
+              <w:widowControl w:val="false"/>
               <w:rPr>
                 <w:sz w:val="20"/>
                 <w:szCs w:val="20"/>
@@ -1136,7 +836,8 @@
           </w:p>
           <w:p>
             <w:pPr>
-              <w:widowControl w:val="0"/>
+              <w:pStyle w:val="Normal"/>
+              <w:widowControl w:val="false"/>
               <w:rPr>
                 <w:sz w:val="20"/>
                 <w:szCs w:val="20"/>
@@ -1152,7 +853,8 @@
           </w:p>
           <w:p>
             <w:pPr>
-              <w:widowControl w:val="0"/>
+              <w:pStyle w:val="Normal"/>
+              <w:widowControl w:val="false"/>
               <w:rPr>
                 <w:sz w:val="20"/>
                 <w:szCs w:val="20"/>
@@ -1168,7 +870,8 @@
           </w:p>
           <w:p>
             <w:pPr>
-              <w:widowControl w:val="0"/>
+              <w:pStyle w:val="Normal"/>
+              <w:widowControl w:val="false"/>
               <w:rPr>
                 <w:sz w:val="20"/>
                 <w:szCs w:val="20"/>
@@ -1184,7 +887,8 @@
           </w:p>
           <w:p>
             <w:pPr>
-              <w:widowControl w:val="0"/>
+              <w:pStyle w:val="Normal"/>
+              <w:widowControl w:val="false"/>
               <w:rPr>
                 <w:sz w:val="20"/>
                 <w:szCs w:val="20"/>
@@ -1200,7 +904,8 @@
           </w:p>
           <w:p>
             <w:pPr>
-              <w:widowControl w:val="0"/>
+              <w:pStyle w:val="Normal"/>
+              <w:widowControl w:val="false"/>
               <w:rPr>
                 <w:sz w:val="20"/>
                 <w:szCs w:val="20"/>
@@ -1216,53 +921,22 @@
           </w:p>
           <w:p>
             <w:pPr>
-              <w:widowControl w:val="0"/>
+              <w:pStyle w:val="Normal"/>
+              <w:widowControl w:val="false"/>
               <w:tabs>
-                <w:tab w:val="left" w:pos="708"/>
-                <w:tab w:val="left" w:pos="1416"/>
-                <w:tab w:val="left" w:pos="2124"/>
-                <w:tab w:val="left" w:pos="2832"/>
-                <w:tab w:val="left" w:pos="3540"/>
-                <w:tab w:val="left" w:pos="4248"/>
-                <w:tab w:val="left" w:pos="4956"/>
-                <w:tab w:val="left" w:pos="5664"/>
-                <w:tab w:val="left" w:pos="6372"/>
-                <w:tab w:val="left" w:pos="7080"/>
-                <w:tab w:val="left" w:pos="7788"/>
-                <w:tab w:val="left" w:pos="8496"/>
-                <w:tab w:val="left" w:pos="8849"/>
-                <w:tab w:val="left" w:pos="8849"/>
-                <w:tab w:val="left" w:pos="8849"/>
-                <w:tab w:val="left" w:pos="8849"/>
-                <w:tab w:val="left" w:pos="8849"/>
-                <w:tab w:val="left" w:pos="8849"/>
-                <w:tab w:val="left" w:pos="8849"/>
-                <w:tab w:val="left" w:pos="8849"/>
-                <w:tab w:val="left" w:pos="8849"/>
-                <w:tab w:val="left" w:pos="8849"/>
-                <w:tab w:val="left" w:pos="8849"/>
-                <w:tab w:val="left" w:pos="8849"/>
-                <w:tab w:val="left" w:pos="8849"/>
-                <w:tab w:val="left" w:pos="8849"/>
-                <w:tab w:val="left" w:pos="8849"/>
-                <w:tab w:val="left" w:pos="8849"/>
-                <w:tab w:val="left" w:pos="8849"/>
-                <w:tab w:val="left" w:pos="8849"/>
-                <w:tab w:val="left" w:pos="8849"/>
-                <w:tab w:val="left" w:pos="8849"/>
-                <w:tab w:val="left" w:pos="8849"/>
-                <w:tab w:val="left" w:pos="8849"/>
-                <w:tab w:val="left" w:pos="8849"/>
-                <w:tab w:val="left" w:pos="8849"/>
-                <w:tab w:val="left" w:pos="8849"/>
-                <w:tab w:val="left" w:pos="8849"/>
-                <w:tab w:val="left" w:pos="8849"/>
-                <w:tab w:val="left" w:pos="8849"/>
-                <w:tab w:val="left" w:pos="8849"/>
-                <w:tab w:val="left" w:pos="8849"/>
-                <w:tab w:val="left" w:pos="8849"/>
-                <w:tab w:val="left" w:pos="8849"/>
-                <w:tab w:val="left" w:pos="8849"/>
+                <w:tab w:val="left" w:pos="708" w:leader="none"/>
+                <w:tab w:val="left" w:pos="1416" w:leader="none"/>
+                <w:tab w:val="left" w:pos="2124" w:leader="none"/>
+                <w:tab w:val="left" w:pos="2832" w:leader="none"/>
+                <w:tab w:val="left" w:pos="3540" w:leader="none"/>
+                <w:tab w:val="left" w:pos="4248" w:leader="none"/>
+                <w:tab w:val="left" w:pos="4956" w:leader="none"/>
+                <w:tab w:val="left" w:pos="5664" w:leader="none"/>
+                <w:tab w:val="left" w:pos="6372" w:leader="none"/>
+                <w:tab w:val="left" w:pos="7080" w:leader="none"/>
+                <w:tab w:val="left" w:pos="7788" w:leader="none"/>
+                <w:tab w:val="left" w:pos="8496" w:leader="none"/>
+                <w:tab w:val="left" w:pos="8849" w:leader="none"/>
               </w:tabs>
               <w:jc w:val="left"/>
               <w:rPr>
@@ -1270,56 +944,31 @@
                 <w:szCs w:val="20"/>
               </w:rPr>
             </w:pPr>
-          </w:p>
-          <w:p>
-            <w:pPr>
-              <w:widowControl w:val="0"/>
+            <w:r>
+              <w:rPr>
+                <w:sz w:val="20"/>
+                <w:szCs w:val="20"/>
+              </w:rPr>
+            </w:r>
+          </w:p>
+          <w:p>
+            <w:pPr>
+              <w:pStyle w:val="Normal"/>
+              <w:widowControl w:val="false"/>
               <w:tabs>
-                <w:tab w:val="left" w:pos="708"/>
-                <w:tab w:val="left" w:pos="1416"/>
-                <w:tab w:val="left" w:pos="2124"/>
-                <w:tab w:val="left" w:pos="2832"/>
-                <w:tab w:val="left" w:pos="3540"/>
-                <w:tab w:val="left" w:pos="4248"/>
-                <w:tab w:val="left" w:pos="4956"/>
-                <w:tab w:val="left" w:pos="5664"/>
-                <w:tab w:val="left" w:pos="6372"/>
-                <w:tab w:val="left" w:pos="7080"/>
-                <w:tab w:val="left" w:pos="7788"/>
-                <w:tab w:val="left" w:pos="8496"/>
-                <w:tab w:val="left" w:pos="8849"/>
-                <w:tab w:val="left" w:pos="8849"/>
-                <w:tab w:val="left" w:pos="8849"/>
-                <w:tab w:val="left" w:pos="8849"/>
-                <w:tab w:val="left" w:pos="8849"/>
-                <w:tab w:val="left" w:pos="8849"/>
-                <w:tab w:val="left" w:pos="8849"/>
-                <w:tab w:val="left" w:pos="8849"/>
-                <w:tab w:val="left" w:pos="8849"/>
-                <w:tab w:val="left" w:pos="8849"/>
-                <w:tab w:val="left" w:pos="8849"/>
-                <w:tab w:val="left" w:pos="8849"/>
-                <w:tab w:val="left" w:pos="8849"/>
-                <w:tab w:val="left" w:pos="8849"/>
-                <w:tab w:val="left" w:pos="8849"/>
-                <w:tab w:val="left" w:pos="8849"/>
-                <w:tab w:val="left" w:pos="8849"/>
-                <w:tab w:val="left" w:pos="8849"/>
-                <w:tab w:val="left" w:pos="8849"/>
-                <w:tab w:val="left" w:pos="8849"/>
-                <w:tab w:val="left" w:pos="8849"/>
-                <w:tab w:val="left" w:pos="8849"/>
-                <w:tab w:val="left" w:pos="8849"/>
-                <w:tab w:val="left" w:pos="8849"/>
-                <w:tab w:val="left" w:pos="8849"/>
-                <w:tab w:val="left" w:pos="8849"/>
-                <w:tab w:val="left" w:pos="8849"/>
-                <w:tab w:val="left" w:pos="8849"/>
-                <w:tab w:val="left" w:pos="8849"/>
-                <w:tab w:val="left" w:pos="8849"/>
-                <w:tab w:val="left" w:pos="8849"/>
-                <w:tab w:val="left" w:pos="8849"/>
-                <w:tab w:val="left" w:pos="8849"/>
+                <w:tab w:val="left" w:pos="708" w:leader="none"/>
+                <w:tab w:val="left" w:pos="1416" w:leader="none"/>
+                <w:tab w:val="left" w:pos="2124" w:leader="none"/>
+                <w:tab w:val="left" w:pos="2832" w:leader="none"/>
+                <w:tab w:val="left" w:pos="3540" w:leader="none"/>
+                <w:tab w:val="left" w:pos="4248" w:leader="none"/>
+                <w:tab w:val="left" w:pos="4956" w:leader="none"/>
+                <w:tab w:val="left" w:pos="5664" w:leader="none"/>
+                <w:tab w:val="left" w:pos="6372" w:leader="none"/>
+                <w:tab w:val="left" w:pos="7080" w:leader="none"/>
+                <w:tab w:val="left" w:pos="7788" w:leader="none"/>
+                <w:tab w:val="left" w:pos="8496" w:leader="none"/>
+                <w:tab w:val="left" w:pos="8849" w:leader="none"/>
               </w:tabs>
               <w:jc w:val="left"/>
               <w:rPr>
@@ -1327,10 +976,17 @@
                 <w:szCs w:val="20"/>
               </w:rPr>
             </w:pPr>
-          </w:p>
-          <w:p>
-            <w:pPr>
-              <w:widowControl w:val="0"/>
+            <w:r>
+              <w:rPr>
+                <w:sz w:val="20"/>
+                <w:szCs w:val="20"/>
+              </w:rPr>
+            </w:r>
+          </w:p>
+          <w:p>
+            <w:pPr>
+              <w:pStyle w:val="Normal"/>
+              <w:widowControl w:val="false"/>
               <w:rPr>
                 <w:sz w:val="20"/>
                 <w:szCs w:val="20"/>
@@ -1346,16 +1002,24 @@
           </w:p>
           <w:p>
             <w:pPr>
-              <w:widowControl w:val="0"/>
-              <w:rPr>
-                <w:sz w:val="20"/>
-                <w:szCs w:val="20"/>
-              </w:rPr>
-            </w:pPr>
-          </w:p>
-          <w:p>
-            <w:pPr>
-              <w:widowControl w:val="0"/>
+              <w:pStyle w:val="Normal"/>
+              <w:widowControl w:val="false"/>
+              <w:rPr>
+                <w:sz w:val="20"/>
+                <w:szCs w:val="20"/>
+              </w:rPr>
+            </w:pPr>
+            <w:r>
+              <w:rPr>
+                <w:sz w:val="20"/>
+                <w:szCs w:val="20"/>
+              </w:rPr>
+            </w:r>
+          </w:p>
+          <w:p>
+            <w:pPr>
+              <w:pStyle w:val="Normal"/>
+              <w:widowControl w:val="false"/>
               <w:rPr>
                 <w:sz w:val="20"/>
                 <w:szCs w:val="20"/>
@@ -1371,16 +1035,25 @@
           </w:p>
           <w:p>
             <w:pPr>
-              <w:widowControl w:val="0"/>
-              <w:rPr>
-                <w:sz w:val="20"/>
-                <w:szCs w:val="20"/>
-              </w:rPr>
-            </w:pPr>
-          </w:p>
-          <w:p>
-            <w:pPr>
-              <w:widowControl w:val="0"/>
+              <w:pStyle w:val="Normal"/>
+              <w:widowControl w:val="false"/>
+              <w:rPr>
+                <w:sz w:val="20"/>
+                <w:szCs w:val="20"/>
+              </w:rPr>
+            </w:pPr>
+            <w:r>
+              <w:rPr>
+                <w:sz w:val="20"/>
+                <w:szCs w:val="20"/>
+              </w:rPr>
+            </w:r>
+          </w:p>
+          <w:p>
+            <w:pPr>
+              <w:pStyle w:val="Normal"/>
+              <w:widowControl w:val="false"/>
+              <w:rPr/>
             </w:pPr>
             <w:r>
               <w:rPr>
@@ -1393,26 +1066,17 @@
         </w:tc>
         <w:tc>
           <w:tcPr>
-            <w:tcW w:w="4830" w:type="dxa"/>
-            <w:tcBorders>
-              <w:top w:val="nil"/>
-              <w:left w:val="nil"/>
-              <w:bottom w:val="nil"/>
-              <w:right w:val="nil"/>
-            </w:tcBorders>
-            <w:shd w:val="clear" w:color="auto" w:fill="auto"/>
-            <w:tcMar>
-              <w:top w:w="80" w:type="dxa"/>
-              <w:left w:w="80" w:type="dxa"/>
-              <w:bottom w:w="80" w:type="dxa"/>
-              <w:right w:w="80" w:type="dxa"/>
-            </w:tcMar>
+            <w:tcW w:w="5295" w:type="dxa"/>
+            <w:tcBorders/>
+            <w:shd w:fill="CDD4E9" w:val="clear"/>
           </w:tcPr>
           <w:p>
             <w:pPr>
-              <w:widowControl w:val="0"/>
+              <w:pStyle w:val="Normal"/>
+              <w:widowControl w:val="false"/>
               <w:jc w:val="left"/>
               <w:rPr>
+                <w:b/>
                 <w:b/>
                 <w:bCs/>
                 <w:sz w:val="20"/>
@@ -1431,6 +1095,8 @@
           </w:p>
           <w:p>
             <w:pPr>
+              <w:pStyle w:val="Normal"/>
+              <w:jc w:val="left"/>
               <w:rPr>
                 <w:sz w:val="20"/>
               </w:rPr>
@@ -1441,7 +1107,6 @@
               </w:rPr>
               <w:t>{</w:t>
             </w:r>
-            <w:proofErr w:type="spellStart"/>
             <w:r>
               <w:rPr>
                 <w:sz w:val="20"/>
@@ -1449,7 +1114,6 @@
               </w:rPr>
               <w:t>fio</w:t>
             </w:r>
-            <w:proofErr w:type="spellEnd"/>
             <w:r>
               <w:rPr>
                 <w:sz w:val="20"/>
@@ -1459,21 +1123,17 @@
           </w:p>
           <w:p>
             <w:pPr>
-              <w:rPr>
-                <w:shd w:val="clear" w:color="auto" w:fill="00FF00"/>
-              </w:rPr>
-            </w:pPr>
-            <w:r>
-              <w:rPr>
-                <w:sz w:val="20"/>
-              </w:rPr>
-              <w:t xml:space="preserve">Адрес регистрации и почтовый адрес в целях настоящего Договора: </w:t>
-            </w:r>
-            <w:r>
-              <w:rPr>
-                <w:sz w:val="20"/>
-              </w:rPr>
-              <w:t>{</w:t>
+              <w:pStyle w:val="Normal"/>
+              <w:jc w:val="left"/>
+              <w:rPr>
+                <w:highlight w:val="green"/>
+              </w:rPr>
+            </w:pPr>
+            <w:r>
+              <w:rPr>
+                <w:sz w:val="20"/>
+              </w:rPr>
+              <w:t>Адрес регистрации и почтовый адрес в целях настоящего Договора: {</w:t>
             </w:r>
             <w:r>
               <w:rPr>
@@ -1491,6 +1151,8 @@
           </w:p>
           <w:p>
             <w:pPr>
+              <w:pStyle w:val="Normal"/>
+              <w:jc w:val="left"/>
               <w:rPr>
                 <w:sz w:val="20"/>
                 <w:lang w:val="en-US"/>
@@ -1507,40 +1169,47 @@
                 <w:sz w:val="20"/>
                 <w:lang w:val="en-US"/>
               </w:rPr>
-              <w:t xml:space="preserve">. </w:t>
-            </w:r>
-            <w:r>
+              <w:t>. {phone}</w:t>
+            </w:r>
+          </w:p>
+          <w:p>
+            <w:pPr>
+              <w:pStyle w:val="Normal"/>
+              <w:jc w:val="left"/>
               <w:rPr>
                 <w:sz w:val="20"/>
                 <w:lang w:val="en-US"/>
               </w:rPr>
-              <w:t>{phone}</w:t>
-            </w:r>
-          </w:p>
-          <w:p>
-            <w:pPr>
+            </w:pPr>
+            <w:r>
               <w:rPr>
                 <w:sz w:val="20"/>
                 <w:lang w:val="en-US"/>
               </w:rPr>
-            </w:pPr>
-            <w:r>
+              <w:t>E-mail {email}</w:t>
+            </w:r>
+          </w:p>
+          <w:p>
+            <w:pPr>
+              <w:pStyle w:val="Normal"/>
+              <w:jc w:val="left"/>
               <w:rPr>
                 <w:sz w:val="20"/>
                 <w:lang w:val="en-US"/>
               </w:rPr>
-              <w:t xml:space="preserve">E-mail </w:t>
-            </w:r>
+            </w:pPr>
             <w:r>
               <w:rPr>
                 <w:sz w:val="20"/>
                 <w:lang w:val="en-US"/>
               </w:rPr>
-              <w:t>{email}</w:t>
-            </w:r>
-          </w:p>
-          <w:p>
-            <w:pPr>
+              <w:t>WhatsApp {phone}</w:t>
+            </w:r>
+          </w:p>
+          <w:p>
+            <w:pPr>
+              <w:pStyle w:val="Normal"/>
+              <w:jc w:val="left"/>
               <w:rPr>
                 <w:sz w:val="20"/>
                 <w:lang w:val="en-US"/>
@@ -1551,239 +1220,235 @@
                 <w:sz w:val="20"/>
                 <w:lang w:val="en-US"/>
               </w:rPr>
-              <w:t xml:space="preserve">WhatsApp </w:t>
-            </w:r>
-            <w:r>
+              <w:t>Viber {phone}</w:t>
+            </w:r>
+          </w:p>
+          <w:p>
+            <w:pPr>
+              <w:pStyle w:val="Normal"/>
+              <w:jc w:val="left"/>
               <w:rPr>
                 <w:sz w:val="20"/>
                 <w:lang w:val="en-US"/>
               </w:rPr>
-              <w:t>{phone}</w:t>
-            </w:r>
-          </w:p>
-          <w:p>
-            <w:pPr>
+            </w:pPr>
+            <w:r>
               <w:rPr>
                 <w:sz w:val="20"/>
                 <w:lang w:val="en-US"/>
               </w:rPr>
-            </w:pPr>
-            <w:r>
-              <w:rPr>
-                <w:sz w:val="20"/>
+              <w:t>Skype {skype}</w:t>
+            </w:r>
+          </w:p>
+          <w:p>
+            <w:pPr>
+              <w:pStyle w:val="Normal"/>
+              <w:widowControl w:val="false"/>
+              <w:jc w:val="left"/>
+              <w:rPr>
+                <w:sz w:val="20"/>
+                <w:szCs w:val="20"/>
+                <w:highlight w:val="green"/>
                 <w:lang w:val="en-US"/>
               </w:rPr>
-              <w:t xml:space="preserve">Viber </w:t>
-            </w:r>
-            <w:r>
-              <w:rPr>
-                <w:sz w:val="20"/>
+            </w:pPr>
+            <w:r>
+              <w:rPr>
+                <w:sz w:val="20"/>
+                <w:szCs w:val="20"/>
+                <w:highlight w:val="green"/>
                 <w:lang w:val="en-US"/>
               </w:rPr>
-              <w:t>{phone}</w:t>
-            </w:r>
-          </w:p>
-          <w:p>
-            <w:pPr>
+            </w:r>
+          </w:p>
+          <w:p>
+            <w:pPr>
+              <w:pStyle w:val="Normal"/>
+              <w:jc w:val="left"/>
+              <w:rPr>
+                <w:sz w:val="20"/>
+              </w:rPr>
+            </w:pPr>
+            <w:r>
+              <w:rPr>
+                <w:sz w:val="20"/>
+              </w:rPr>
+              <w:t>Банковские реквизиты для расчетов</w:t>
+            </w:r>
+          </w:p>
+          <w:p>
+            <w:pPr>
+              <w:pStyle w:val="Normal"/>
+              <w:jc w:val="left"/>
+              <w:rPr>
+                <w:sz w:val="20"/>
+              </w:rPr>
+            </w:pPr>
+            <w:r>
+              <w:rPr>
+                <w:sz w:val="20"/>
+              </w:rPr>
+              <w:t xml:space="preserve">в российских рублях: </w:t>
+            </w:r>
+          </w:p>
+          <w:p>
+            <w:pPr>
+              <w:pStyle w:val="Normal"/>
+              <w:jc w:val="left"/>
+              <w:rPr/>
+            </w:pPr>
+            <w:r>
+              <w:rPr>
+                <w:sz w:val="20"/>
+              </w:rPr>
+              <w:t>Банк-корреспондент: {</w:t>
+            </w:r>
+            <w:r>
               <w:rPr>
                 <w:sz w:val="20"/>
                 <w:lang w:val="en-US"/>
               </w:rPr>
-            </w:pPr>
+              <w:t>corrBank</w:t>
+            </w:r>
+            <w:r>
+              <w:rPr>
+                <w:sz w:val="20"/>
+              </w:rPr>
+              <w:t>}</w:t>
+              <w:br/>
+            </w:r>
+            <w:r>
+              <w:rPr>
+                <w:sz w:val="20"/>
+                <w:lang w:val="ru-RU"/>
+              </w:rPr>
+              <w:t xml:space="preserve">БИК </w:t>
+            </w:r>
             <w:r>
               <w:rPr>
                 <w:sz w:val="20"/>
                 <w:lang w:val="en-US"/>
               </w:rPr>
-              <w:t>Skype</w:t>
+              <w:t xml:space="preserve">{corrBankBIC} </w:t>
+            </w:r>
+            <w:r>
+              <w:rPr>
+                <w:sz w:val="20"/>
+                <w:lang w:val="ru-RU"/>
+              </w:rPr>
+              <w:t xml:space="preserve">ИНН </w:t>
             </w:r>
             <w:r>
               <w:rPr>
                 <w:sz w:val="20"/>
                 <w:lang w:val="en-US"/>
               </w:rPr>
-              <w:t xml:space="preserve"> </w:t>
-            </w:r>
-            <w:r>
-              <w:rPr>
-                <w:sz w:val="20"/>
+              <w:t>{corrBankINN}</w:t>
+              <w:br/>
+            </w:r>
+            <w:r>
+              <w:rPr>
+                <w:color w:val="000000" w:themeColor="text1"/>
+                <w:sz w:val="20"/>
+                <w:szCs w:val="20"/>
                 <w:lang w:val="en-US"/>
               </w:rPr>
-              <w:t>{</w:t>
+              <w:t>Счет в банке-корреспонденте № {corrBankAccount}</w:t>
+            </w:r>
+          </w:p>
+          <w:p>
+            <w:pPr>
+              <w:pStyle w:val="Normal"/>
+              <w:jc w:val="left"/>
+              <w:rPr/>
+            </w:pPr>
+            <w:r>
+              <w:rPr>
+                <w:sz w:val="20"/>
+              </w:rPr>
+              <w:t>Банк получателя: {</w:t>
             </w:r>
             <w:r>
               <w:rPr>
                 <w:sz w:val="20"/>
                 <w:lang w:val="en-US"/>
               </w:rPr>
-              <w:t>skype</w:t>
+              <w:t>recipientBank</w:t>
+            </w:r>
+            <w:r>
+              <w:rPr>
+                <w:sz w:val="20"/>
+              </w:rPr>
+              <w:t>}</w:t>
+              <w:br/>
             </w:r>
             <w:r>
               <w:rPr>
                 <w:sz w:val="20"/>
                 <w:lang w:val="en-US"/>
               </w:rPr>
-              <w:t>}</w:t>
-            </w:r>
-          </w:p>
-          <w:p>
-            <w:pPr>
-              <w:widowControl w:val="0"/>
-              <w:rPr>
-                <w:sz w:val="20"/>
-                <w:szCs w:val="20"/>
-                <w:shd w:val="clear" w:color="auto" w:fill="00FF00"/>
+              <w:t>S.W.I.F.T. {recipientBankSWIFT}</w:t>
+              <w:br/>
+            </w:r>
+            <w:r>
+              <w:rPr>
+                <w:sz w:val="20"/>
+                <w:lang w:val="ru-RU"/>
+              </w:rPr>
+              <w:t xml:space="preserve">Счет </w:t>
+            </w:r>
+            <w:r>
+              <w:rPr>
+                <w:sz w:val="20"/>
                 <w:lang w:val="en-US"/>
               </w:rPr>
-            </w:pPr>
-          </w:p>
-          <w:p>
-            <w:pPr>
-              <w:rPr>
-                <w:sz w:val="20"/>
-              </w:rPr>
-            </w:pPr>
-            <w:r>
-              <w:rPr>
-                <w:sz w:val="20"/>
-              </w:rPr>
-              <w:t>Банковские реквизиты для расчетов</w:t>
-            </w:r>
-          </w:p>
-          <w:p>
-            <w:pPr>
-              <w:rPr>
-                <w:sz w:val="20"/>
-              </w:rPr>
-            </w:pPr>
-            <w:r>
-              <w:rPr>
-                <w:sz w:val="20"/>
-              </w:rPr>
-              <w:t xml:space="preserve">в российских рублях: </w:t>
-            </w:r>
-          </w:p>
-          <w:p>
-            <w:pPr>
-              <w:rPr>
-                <w:sz w:val="20"/>
-              </w:rPr>
-            </w:pPr>
-            <w:r>
-              <w:rPr>
-                <w:sz w:val="20"/>
-              </w:rPr>
-              <w:t>Банк-</w:t>
-            </w:r>
-            <w:r>
-              <w:rPr>
-                <w:sz w:val="20"/>
-              </w:rPr>
-              <w:t>корреспондент</w:t>
-            </w:r>
-            <w:r>
-              <w:rPr>
-                <w:sz w:val="20"/>
-              </w:rPr>
-              <w:t>:</w:t>
-            </w:r>
-            <w:r>
-              <w:rPr>
-                <w:sz w:val="20"/>
-              </w:rPr>
-              <w:t xml:space="preserve"> </w:t>
-            </w:r>
-            <w:r>
-              <w:rPr>
-                <w:sz w:val="20"/>
-              </w:rPr>
-              <w:t>{</w:t>
-            </w:r>
-            <w:proofErr w:type="spellStart"/>
+              <w:t>{recipientBankAccount}</w:t>
+              <w:br/>
+            </w:r>
+            <w:r>
+              <w:rPr>
+                <w:sz w:val="20"/>
+                <w:lang w:val="ru-RU"/>
+              </w:rPr>
+              <w:t xml:space="preserve">Получатель </w:t>
+            </w:r>
             <w:r>
               <w:rPr>
                 <w:sz w:val="20"/>
                 <w:lang w:val="en-US"/>
               </w:rPr>
-              <w:t>correspondentBank</w:t>
-            </w:r>
-            <w:proofErr w:type="spellEnd"/>
-            <w:r>
-              <w:rPr>
-                <w:sz w:val="20"/>
-              </w:rPr>
-              <w:t>}</w:t>
-            </w:r>
-          </w:p>
-          <w:p>
-            <w:pPr>
-              <w:rPr>
-                <w:sz w:val="20"/>
-              </w:rPr>
-            </w:pPr>
-            <w:r>
-              <w:rPr>
-                <w:sz w:val="20"/>
-              </w:rPr>
-              <w:t>Банк получателя</w:t>
-            </w:r>
-            <w:r>
-              <w:rPr>
-                <w:sz w:val="20"/>
-              </w:rPr>
-              <w:t>:</w:t>
-            </w:r>
-            <w:r>
-              <w:rPr>
-                <w:sz w:val="20"/>
-              </w:rPr>
-              <w:t xml:space="preserve"> {</w:t>
-            </w:r>
-            <w:proofErr w:type="spellStart"/>
-            <w:r>
-              <w:rPr>
-                <w:sz w:val="20"/>
-                <w:lang w:val="en-US"/>
-              </w:rPr>
-              <w:t>recipientBank</w:t>
-            </w:r>
-            <w:proofErr w:type="spellEnd"/>
-            <w:r>
-              <w:rPr>
-                <w:sz w:val="20"/>
-              </w:rPr>
-              <w:t>}</w:t>
-            </w:r>
-          </w:p>
-          <w:p>
-            <w:pPr>
-              <w:pStyle w:val="a5"/>
+              <w:t>{recipient}</w:t>
+            </w:r>
+          </w:p>
+          <w:p>
+            <w:pPr>
+              <w:pStyle w:val="NormalWeb"/>
               <w:spacing w:before="0" w:after="0"/>
-              <w:jc w:val="both"/>
-              <w:rPr>
-                <w:shd w:val="clear" w:color="auto" w:fill="00FF00"/>
-              </w:rPr>
-            </w:pPr>
-          </w:p>
-          <w:p>
-            <w:pPr>
-              <w:widowControl w:val="0"/>
-            </w:pPr>
-            <w:r>
-              <w:rPr>
-                <w:sz w:val="20"/>
-                <w:szCs w:val="20"/>
-                <w:shd w:val="clear" w:color="auto" w:fill="00FF00"/>
-              </w:rPr>
-              <w:t xml:space="preserve">________________ Коробейников </w:t>
-            </w:r>
-            <w:r>
-              <w:rPr>
-                <w:sz w:val="20"/>
-                <w:szCs w:val="20"/>
-                <w:shd w:val="clear" w:color="auto" w:fill="00FF00"/>
-              </w:rPr>
-              <w:t xml:space="preserve"> И. Н.</w:t>
+              <w:jc w:val="left"/>
+              <w:rPr>
+                <w:highlight w:val="green"/>
+              </w:rPr>
+            </w:pPr>
+            <w:r>
+              <w:rPr>
+                <w:highlight w:val="green"/>
+              </w:rPr>
+            </w:r>
+          </w:p>
+          <w:p>
+            <w:pPr>
+              <w:pStyle w:val="Normal"/>
+              <w:widowControl w:val="false"/>
+              <w:jc w:val="left"/>
+              <w:rPr/>
+            </w:pPr>
+            <w:r>
+              <w:rPr>
+                <w:sz w:val="20"/>
+                <w:szCs w:val="20"/>
+                <w:shd w:fill="00FF00" w:val="clear"/>
+              </w:rPr>
+              <w:t>________________ Коробейников  И. Н.</w:t>
             </w:r>
           </w:p>
         </w:tc>
@@ -1791,114 +1456,82 @@
     </w:tbl>
     <w:p>
       <w:pPr>
-        <w:widowControl w:val="0"/>
+        <w:pStyle w:val="Normal"/>
+        <w:widowControl w:val="false"/>
         <w:jc w:val="center"/>
+        <w:rPr/>
       </w:pPr>
+      <w:r>
+        <w:rPr/>
+      </w:r>
     </w:p>
     <w:sectPr>
-      <w:headerReference w:type="default" r:id="rId6"/>
-      <w:footerReference w:type="default" r:id="rId7"/>
-      <w:pgSz w:w="11900" w:h="16840"/>
-      <w:pgMar w:top="1134" w:right="850" w:bottom="1134" w:left="1701" w:header="708" w:footer="708" w:gutter="0"/>
-      <w:pgNumType w:start="1"/>
-      <w:cols w:space="720"/>
+      <w:headerReference w:type="default" r:id="rId2"/>
+      <w:footerReference w:type="default" r:id="rId3"/>
+      <w:type w:val="nextPage"/>
+      <w:pgSz w:w="11906" w:h="16838"/>
+      <w:pgMar w:left="930" w:right="716" w:header="708" w:top="1134" w:footer="708" w:bottom="1134" w:gutter="0"/>
+      <w:pgNumType w:start="1" w:fmt="decimal"/>
+      <w:formProt w:val="false"/>
+      <w:textDirection w:val="lrTb"/>
+      <w:docGrid w:type="default" w:linePitch="100" w:charSpace="0"/>
     </w:sectPr>
   </w:body>
 </w:document>
 </file>
 
-<file path=word/endnotes.xml><?xml version="1.0" encoding="utf-8"?>
-<w:endnotes xmlns:wpc="http://schemas.microsoft.com/office/word/2010/wordprocessingCanvas" xmlns:cx="http://schemas.microsoft.com/office/drawing/2014/chartex" xmlns:cx1="http://schemas.microsoft.com/office/drawing/2015/9/8/chartex" xmlns:mc="http://schemas.openxmlformats.org/markup-compatibility/2006" xmlns:o="urn:schemas-microsoft-com:office:office" xmlns:r="http://schemas.openxmlformats.org/officeDocument/2006/relationships" xmlns:m="http://schemas.openxmlformats.org/officeDocument/2006/math" xmlns:v="urn:schemas-microsoft-com:vml" xmlns:wp14="http://schemas.microsoft.com/office/word/2010/wordprocessingDrawing" xmlns:wp="http://schemas.openxmlformats.org/drawingml/2006/wordprocessingDrawing" xmlns:w10="urn:schemas-microsoft-com:office:word" xmlns:w="http://schemas.openxmlformats.org/wordprocessingml/2006/main" xmlns:w14="http://schemas.microsoft.com/office/word/2010/wordml" xmlns:w15="http://schemas.microsoft.com/office/word/2012/wordml" xmlns:w16se="http://schemas.microsoft.com/office/word/2015/wordml/symex" xmlns:wpg="http://schemas.microsoft.com/office/word/2010/wordprocessingGroup" xmlns:wpi="http://schemas.microsoft.com/office/word/2010/wordprocessingInk" xmlns:wne="http://schemas.microsoft.com/office/word/2006/wordml" xmlns:wps="http://schemas.microsoft.com/office/word/2010/wordprocessingShape" mc:Ignorable="w14 w15 w16se wp14">
-  <w:endnote w:type="separator" w:id="-1">
-    <w:p>
-      <w:r>
-        <w:separator/>
-      </w:r>
-    </w:p>
-  </w:endnote>
-  <w:endnote w:type="continuationSeparator" w:id="0">
-    <w:p>
-      <w:r>
-        <w:continuationSeparator/>
-      </w:r>
-    </w:p>
-  </w:endnote>
-</w:endnotes>
-</file>
-
 <file path=word/footer1.xml><?xml version="1.0" encoding="utf-8"?>
-<w:ftr xmlns:wpc="http://schemas.microsoft.com/office/word/2010/wordprocessingCanvas" xmlns:cx="http://schemas.microsoft.com/office/drawing/2014/chartex" xmlns:cx1="http://schemas.microsoft.com/office/drawing/2015/9/8/chartex" xmlns:mc="http://schemas.openxmlformats.org/markup-compatibility/2006" xmlns:o="urn:schemas-microsoft-com:office:office" xmlns:r="http://schemas.openxmlformats.org/officeDocument/2006/relationships" xmlns:m="http://schemas.openxmlformats.org/officeDocument/2006/math" xmlns:v="urn:schemas-microsoft-com:vml" xmlns:wp14="http://schemas.microsoft.com/office/word/2010/wordprocessingDrawing" xmlns:wp="http://schemas.openxmlformats.org/drawingml/2006/wordprocessingDrawing" xmlns:w10="urn:schemas-microsoft-com:office:word" xmlns:w="http://schemas.openxmlformats.org/wordprocessingml/2006/main" xmlns:w14="http://schemas.microsoft.com/office/word/2010/wordml" xmlns:w15="http://schemas.microsoft.com/office/word/2012/wordml" xmlns:w16se="http://schemas.microsoft.com/office/word/2015/wordml/symex" xmlns:wpg="http://schemas.microsoft.com/office/word/2010/wordprocessingGroup" xmlns:wpi="http://schemas.microsoft.com/office/word/2010/wordprocessingInk" xmlns:wne="http://schemas.microsoft.com/office/word/2006/wordml" xmlns:wps="http://schemas.microsoft.com/office/word/2010/wordprocessingShape" mc:Ignorable="w14 w15 w16se wp14">
+<w:ftr xmlns:o="urn:schemas-microsoft-com:office:office" xmlns:r="http://schemas.openxmlformats.org/officeDocument/2006/relationships" xmlns:v="urn:schemas-microsoft-com:vml" xmlns:w="http://schemas.openxmlformats.org/wordprocessingml/2006/main" xmlns:w10="urn:schemas-microsoft-com:office:word" xmlns:wp="http://schemas.openxmlformats.org/drawingml/2006/wordprocessingDrawing" xmlns:wps="http://schemas.microsoft.com/office/word/2010/wordprocessingShape" xmlns:wpg="http://schemas.microsoft.com/office/word/2010/wordprocessingGroup" xmlns:mc="http://schemas.openxmlformats.org/markup-compatibility/2006" xmlns:wp14="http://schemas.microsoft.com/office/word/2010/wordprocessingDrawing" xmlns:w14="http://schemas.microsoft.com/office/word/2010/wordml" mc:Ignorable="w14 wp14">
   <w:p>
     <w:pPr>
-      <w:pStyle w:val="a4"/>
+      <w:pStyle w:val="Style14"/>
+      <w:rPr/>
     </w:pPr>
+    <w:r>
+      <w:rPr/>
+    </w:r>
   </w:p>
 </w:ftr>
 </file>
 
-<file path=word/footnotes.xml><?xml version="1.0" encoding="utf-8"?>
-<w:footnotes xmlns:wpc="http://schemas.microsoft.com/office/word/2010/wordprocessingCanvas" xmlns:cx="http://schemas.microsoft.com/office/drawing/2014/chartex" xmlns:cx1="http://schemas.microsoft.com/office/drawing/2015/9/8/chartex" xmlns:mc="http://schemas.openxmlformats.org/markup-compatibility/2006" xmlns:o="urn:schemas-microsoft-com:office:office" xmlns:r="http://schemas.openxmlformats.org/officeDocument/2006/relationships" xmlns:m="http://schemas.openxmlformats.org/officeDocument/2006/math" xmlns:v="urn:schemas-microsoft-com:vml" xmlns:wp14="http://schemas.microsoft.com/office/word/2010/wordprocessingDrawing" xmlns:wp="http://schemas.openxmlformats.org/drawingml/2006/wordprocessingDrawing" xmlns:w10="urn:schemas-microsoft-com:office:word" xmlns:w="http://schemas.openxmlformats.org/wordprocessingml/2006/main" xmlns:w14="http://schemas.microsoft.com/office/word/2010/wordml" xmlns:w15="http://schemas.microsoft.com/office/word/2012/wordml" xmlns:w16se="http://schemas.microsoft.com/office/word/2015/wordml/symex" xmlns:wpg="http://schemas.microsoft.com/office/word/2010/wordprocessingGroup" xmlns:wpi="http://schemas.microsoft.com/office/word/2010/wordprocessingInk" xmlns:wne="http://schemas.microsoft.com/office/word/2006/wordml" xmlns:wps="http://schemas.microsoft.com/office/word/2010/wordprocessingShape" mc:Ignorable="w14 w15 w16se wp14">
-  <w:footnote w:type="separator" w:id="-1">
-    <w:p>
-      <w:r>
-        <w:separator/>
-      </w:r>
-    </w:p>
-  </w:footnote>
-  <w:footnote w:type="continuationSeparator" w:id="0">
-    <w:p>
-      <w:r>
-        <w:continuationSeparator/>
-      </w:r>
-    </w:p>
-  </w:footnote>
-</w:footnotes>
-</file>
-
 <file path=word/header1.xml><?xml version="1.0" encoding="utf-8"?>
-<w:hdr xmlns:wpc="http://schemas.microsoft.com/office/word/2010/wordprocessingCanvas" xmlns:cx="http://schemas.microsoft.com/office/drawing/2014/chartex" xmlns:cx1="http://schemas.microsoft.com/office/drawing/2015/9/8/chartex" xmlns:mc="http://schemas.openxmlformats.org/markup-compatibility/2006" xmlns:o="urn:schemas-microsoft-com:office:office" xmlns:r="http://schemas.openxmlformats.org/officeDocument/2006/relationships" xmlns:m="http://schemas.openxmlformats.org/officeDocument/2006/math" xmlns:v="urn:schemas-microsoft-com:vml" xmlns:wp14="http://schemas.microsoft.com/office/word/2010/wordprocessingDrawing" xmlns:wp="http://schemas.openxmlformats.org/drawingml/2006/wordprocessingDrawing" xmlns:w10="urn:schemas-microsoft-com:office:word" xmlns:w="http://schemas.openxmlformats.org/wordprocessingml/2006/main" xmlns:w14="http://schemas.microsoft.com/office/word/2010/wordml" xmlns:w15="http://schemas.microsoft.com/office/word/2012/wordml" xmlns:w16se="http://schemas.microsoft.com/office/word/2015/wordml/symex" xmlns:wpg="http://schemas.microsoft.com/office/word/2010/wordprocessingGroup" xmlns:wpi="http://schemas.microsoft.com/office/word/2010/wordprocessingInk" xmlns:wne="http://schemas.microsoft.com/office/word/2006/wordml" xmlns:wps="http://schemas.microsoft.com/office/word/2010/wordprocessingShape" mc:Ignorable="w14 w15 w16se wp14">
+<w:hdr xmlns:o="urn:schemas-microsoft-com:office:office" xmlns:r="http://schemas.openxmlformats.org/officeDocument/2006/relationships" xmlns:v="urn:schemas-microsoft-com:vml" xmlns:w="http://schemas.openxmlformats.org/wordprocessingml/2006/main" xmlns:w10="urn:schemas-microsoft-com:office:word" xmlns:wp="http://schemas.openxmlformats.org/drawingml/2006/wordprocessingDrawing" xmlns:wps="http://schemas.microsoft.com/office/word/2010/wordprocessingShape" xmlns:wpg="http://schemas.microsoft.com/office/word/2010/wordprocessingGroup" xmlns:mc="http://schemas.openxmlformats.org/markup-compatibility/2006" xmlns:wp14="http://schemas.microsoft.com/office/word/2010/wordprocessingDrawing" xmlns:w14="http://schemas.microsoft.com/office/word/2010/wordml" mc:Ignorable="w14 wp14">
   <w:p>
     <w:pPr>
-      <w:pStyle w:val="a4"/>
+      <w:pStyle w:val="Style14"/>
+      <w:rPr/>
     </w:pPr>
+    <w:r>
+      <w:rPr/>
+    </w:r>
   </w:p>
 </w:hdr>
 </file>
 
 <file path=word/styles.xml><?xml version="1.0" encoding="utf-8"?>
-<w:styles xmlns:mc="http://schemas.openxmlformats.org/markup-compatibility/2006" xmlns:r="http://schemas.openxmlformats.org/officeDocument/2006/relationships" xmlns:w="http://schemas.openxmlformats.org/wordprocessingml/2006/main" xmlns:w14="http://schemas.microsoft.com/office/word/2010/wordml" xmlns:w15="http://schemas.microsoft.com/office/word/2012/wordml" xmlns:w16se="http://schemas.microsoft.com/office/word/2015/wordml/symex" mc:Ignorable="w14 w15 w16se">
+<w:styles xmlns:w="http://schemas.openxmlformats.org/wordprocessingml/2006/main" xmlns:w14="http://schemas.microsoft.com/office/word/2010/wordml" xmlns:mc="http://schemas.openxmlformats.org/markup-compatibility/2006" mc:Ignorable="w14">
   <w:docDefaults>
     <w:rPrDefault>
       <w:rPr>
-        <w:rFonts w:ascii="Times New Roman" w:eastAsia="Arial Unicode MS" w:hAnsi="Times New Roman" w:cs="Times New Roman"/>
-        <w:bdr w:val="nil"/>
+        <w:rFonts w:ascii="Times New Roman" w:hAnsi="Times New Roman" w:eastAsia="Arial Unicode MS" w:cs="Times New Roman"/>
         <w:lang w:val="ru-RU" w:eastAsia="ru-RU" w:bidi="ar-SA"/>
       </w:rPr>
     </w:rPrDefault>
     <w:pPrDefault>
-      <w:pPr>
-        <w:pBdr>
-          <w:top w:val="nil"/>
-          <w:left w:val="nil"/>
-          <w:bottom w:val="nil"/>
-          <w:right w:val="nil"/>
-          <w:between w:val="nil"/>
-          <w:bar w:val="nil"/>
-        </w:pBdr>
-      </w:pPr>
+      <w:pPr/>
     </w:pPrDefault>
   </w:docDefaults>
   <w:latentStyles w:defLockedState="0" w:defUIPriority="99" w:defSemiHidden="0" w:defUnhideWhenUsed="0" w:defQFormat="0" w:count="371">
     <w:lsdException w:name="Normal" w:uiPriority="0" w:qFormat="1"/>
     <w:lsdException w:name="heading 1" w:uiPriority="9" w:qFormat="1"/>
-    <w:lsdException w:name="heading 2" w:semiHidden="1" w:uiPriority="9" w:unhideWhenUsed="1" w:qFormat="1"/>
-    <w:lsdException w:name="heading 3" w:semiHidden="1" w:uiPriority="9" w:unhideWhenUsed="1" w:qFormat="1"/>
-    <w:lsdException w:name="heading 4" w:semiHidden="1" w:uiPriority="9" w:unhideWhenUsed="1" w:qFormat="1"/>
-    <w:lsdException w:name="heading 5" w:semiHidden="1" w:uiPriority="9" w:unhideWhenUsed="1" w:qFormat="1"/>
-    <w:lsdException w:name="heading 6" w:semiHidden="1" w:uiPriority="9" w:unhideWhenUsed="1" w:qFormat="1"/>
-    <w:lsdException w:name="heading 7" w:semiHidden="1" w:uiPriority="9" w:unhideWhenUsed="1" w:qFormat="1"/>
-    <w:lsdException w:name="heading 8" w:semiHidden="1" w:uiPriority="9" w:unhideWhenUsed="1" w:qFormat="1"/>
-    <w:lsdException w:name="heading 9" w:semiHidden="1" w:uiPriority="9" w:unhideWhenUsed="1" w:qFormat="1"/>
+    <w:lsdException w:name="heading 2" w:uiPriority="9" w:semiHidden="1" w:unhideWhenUsed="1" w:qFormat="1"/>
+    <w:lsdException w:name="heading 3" w:uiPriority="9" w:semiHidden="1" w:unhideWhenUsed="1" w:qFormat="1"/>
+    <w:lsdException w:name="heading 4" w:uiPriority="9" w:semiHidden="1" w:unhideWhenUsed="1" w:qFormat="1"/>
+    <w:lsdException w:name="heading 5" w:uiPriority="9" w:semiHidden="1" w:unhideWhenUsed="1" w:qFormat="1"/>
+    <w:lsdException w:name="heading 6" w:uiPriority="9" w:semiHidden="1" w:unhideWhenUsed="1" w:qFormat="1"/>
+    <w:lsdException w:name="heading 7" w:uiPriority="9" w:semiHidden="1" w:unhideWhenUsed="1" w:qFormat="1"/>
+    <w:lsdException w:name="heading 8" w:uiPriority="9" w:semiHidden="1" w:unhideWhenUsed="1" w:qFormat="1"/>
+    <w:lsdException w:name="heading 9" w:uiPriority="9" w:semiHidden="1" w:unhideWhenUsed="1" w:qFormat="1"/>
     <w:lsdException w:name="index 1" w:semiHidden="1" w:unhideWhenUsed="1"/>
     <w:lsdException w:name="index 2" w:semiHidden="1" w:unhideWhenUsed="1"/>
     <w:lsdException w:name="index 3" w:semiHidden="1" w:unhideWhenUsed="1"/>
@@ -1908,22 +1541,22 @@
     <w:lsdException w:name="index 7" w:semiHidden="1" w:unhideWhenUsed="1"/>
     <w:lsdException w:name="index 8" w:semiHidden="1" w:unhideWhenUsed="1"/>
     <w:lsdException w:name="index 9" w:semiHidden="1" w:unhideWhenUsed="1"/>
-    <w:lsdException w:name="toc 1" w:semiHidden="1" w:uiPriority="39" w:unhideWhenUsed="1"/>
-    <w:lsdException w:name="toc 2" w:semiHidden="1" w:uiPriority="39" w:unhideWhenUsed="1"/>
-    <w:lsdException w:name="toc 3" w:semiHidden="1" w:uiPriority="39" w:unhideWhenUsed="1"/>
-    <w:lsdException w:name="toc 4" w:semiHidden="1" w:uiPriority="39" w:unhideWhenUsed="1"/>
-    <w:lsdException w:name="toc 5" w:semiHidden="1" w:uiPriority="39" w:unhideWhenUsed="1"/>
-    <w:lsdException w:name="toc 6" w:semiHidden="1" w:uiPriority="39" w:unhideWhenUsed="1"/>
-    <w:lsdException w:name="toc 7" w:semiHidden="1" w:uiPriority="39" w:unhideWhenUsed="1"/>
-    <w:lsdException w:name="toc 8" w:semiHidden="1" w:uiPriority="39" w:unhideWhenUsed="1"/>
-    <w:lsdException w:name="toc 9" w:semiHidden="1" w:uiPriority="39" w:unhideWhenUsed="1"/>
+    <w:lsdException w:name="toc 1" w:uiPriority="39" w:semiHidden="1" w:unhideWhenUsed="1"/>
+    <w:lsdException w:name="toc 2" w:uiPriority="39" w:semiHidden="1" w:unhideWhenUsed="1"/>
+    <w:lsdException w:name="toc 3" w:uiPriority="39" w:semiHidden="1" w:unhideWhenUsed="1"/>
+    <w:lsdException w:name="toc 4" w:uiPriority="39" w:semiHidden="1" w:unhideWhenUsed="1"/>
+    <w:lsdException w:name="toc 5" w:uiPriority="39" w:semiHidden="1" w:unhideWhenUsed="1"/>
+    <w:lsdException w:name="toc 6" w:uiPriority="39" w:semiHidden="1" w:unhideWhenUsed="1"/>
+    <w:lsdException w:name="toc 7" w:uiPriority="39" w:semiHidden="1" w:unhideWhenUsed="1"/>
+    <w:lsdException w:name="toc 8" w:uiPriority="39" w:semiHidden="1" w:unhideWhenUsed="1"/>
+    <w:lsdException w:name="toc 9" w:uiPriority="39" w:semiHidden="1" w:unhideWhenUsed="1"/>
     <w:lsdException w:name="Normal Indent" w:semiHidden="1" w:unhideWhenUsed="1"/>
     <w:lsdException w:name="footnote text" w:semiHidden="1" w:unhideWhenUsed="1"/>
     <w:lsdException w:name="annotation text" w:semiHidden="1" w:unhideWhenUsed="1"/>
     <w:lsdException w:name="header" w:semiHidden="1" w:unhideWhenUsed="1"/>
     <w:lsdException w:name="footer" w:semiHidden="1" w:unhideWhenUsed="1"/>
     <w:lsdException w:name="index heading" w:semiHidden="1" w:unhideWhenUsed="1"/>
-    <w:lsdException w:name="caption" w:semiHidden="1" w:uiPriority="35" w:unhideWhenUsed="1" w:qFormat="1"/>
+    <w:lsdException w:name="caption" w:uiPriority="35" w:semiHidden="1" w:unhideWhenUsed="1" w:qFormat="1"/>
     <w:lsdException w:name="table of figures" w:semiHidden="1" w:unhideWhenUsed="1"/>
     <w:lsdException w:name="envelope address" w:semiHidden="1" w:unhideWhenUsed="1"/>
     <w:lsdException w:name="envelope return" w:semiHidden="1" w:unhideWhenUsed="1"/>
@@ -1954,7 +1587,7 @@
     <w:lsdException w:name="Title" w:uiPriority="10" w:qFormat="1"/>
     <w:lsdException w:name="Closing" w:semiHidden="1" w:unhideWhenUsed="1"/>
     <w:lsdException w:name="Signature" w:semiHidden="1" w:unhideWhenUsed="1"/>
-    <w:lsdException w:name="Default Paragraph Font" w:semiHidden="1" w:uiPriority="1" w:unhideWhenUsed="1"/>
+    <w:lsdException w:name="Default Paragraph Font" w:uiPriority="1" w:semiHidden="1" w:unhideWhenUsed="1"/>
     <w:lsdException w:name="Body Text" w:semiHidden="1" w:unhideWhenUsed="1"/>
     <w:lsdException w:name="Body Text Indent" w:semiHidden="1" w:unhideWhenUsed="1"/>
     <w:lsdException w:name="List Continue" w:semiHidden="1" w:unhideWhenUsed="1"/>
@@ -2154,8 +1787,8 @@
     <w:lsdException w:name="Subtle Reference" w:uiPriority="31" w:qFormat="1"/>
     <w:lsdException w:name="Intense Reference" w:uiPriority="32" w:qFormat="1"/>
     <w:lsdException w:name="Book Title" w:uiPriority="33" w:qFormat="1"/>
-    <w:lsdException w:name="Bibliography" w:semiHidden="1" w:uiPriority="37" w:unhideWhenUsed="1"/>
-    <w:lsdException w:name="TOC Heading" w:semiHidden="1" w:uiPriority="39" w:unhideWhenUsed="1" w:qFormat="1"/>
+    <w:lsdException w:name="Bibliography" w:uiPriority="37" w:semiHidden="1" w:unhideWhenUsed="1"/>
+    <w:lsdException w:name="TOC Heading" w:uiPriority="39" w:semiHidden="1" w:unhideWhenUsed="1" w:qFormat="1"/>
     <w:lsdException w:name="Plain Table 1" w:uiPriority="41"/>
     <w:lsdException w:name="Plain Table 2" w:uiPriority="42"/>
     <w:lsdException w:name="Plain Table 3" w:uiPriority="43"/>
@@ -2261,24 +1894,158 @@
     <w:lsdException w:name="List Table 6 Colorful Accent 6" w:uiPriority="51"/>
     <w:lsdException w:name="List Table 7 Colorful Accent 6" w:uiPriority="52"/>
   </w:latentStyles>
-  <w:style w:type="paragraph" w:default="1" w:styleId="a">
+  <w:style w:type="paragraph" w:styleId="Normal" w:default="1">
     <w:name w:val="Normal"/>
+    <w:qFormat/>
     <w:pPr>
+      <w:widowControl/>
+      <w:bidi w:val="0"/>
       <w:jc w:val="both"/>
     </w:pPr>
     <w:rPr>
-      <w:rFonts w:cs="Arial Unicode MS"/>
+      <w:rFonts w:ascii="Times New Roman" w:hAnsi="Times New Roman" w:eastAsia="Arial Unicode MS" w:cs="Arial Unicode MS"/>
       <w:color w:val="000000"/>
+      <w:kern w:val="0"/>
       <w:sz w:val="22"/>
       <w:szCs w:val="22"/>
-      <w:u w:color="000000"/>
+      <w:u w:val="none" w:color="000000"/>
+      <w:lang w:val="ru-RU" w:eastAsia="ru-RU" w:bidi="ar-SA"/>
     </w:rPr>
   </w:style>
-  <w:style w:type="character" w:default="1" w:styleId="a0">
+  <w:style w:type="character" w:styleId="DefaultParagraphFont" w:default="1">
     <w:name w:val="Default Paragraph Font"/>
     <w:uiPriority w:val="1"/>
     <w:semiHidden/>
     <w:unhideWhenUsed/>
+    <w:qFormat/>
+    <w:rPr/>
+  </w:style>
+  <w:style w:type="character" w:styleId="InternetLink">
+    <w:name w:val="Internet Link"/>
+    <w:rPr>
+      <w:u w:val="single"/>
+    </w:rPr>
+  </w:style>
+  <w:style w:type="paragraph" w:styleId="Heading">
+    <w:name w:val="Heading"/>
+    <w:basedOn w:val="Normal"/>
+    <w:next w:val="TextBody"/>
+    <w:qFormat/>
+    <w:pPr>
+      <w:keepNext w:val="true"/>
+      <w:spacing w:before="240" w:after="120"/>
+    </w:pPr>
+    <w:rPr>
+      <w:rFonts w:ascii="Liberation Sans" w:hAnsi="Liberation Sans" w:eastAsia="Microsoft YaHei" w:cs="Arial"/>
+      <w:sz w:val="28"/>
+      <w:szCs w:val="28"/>
+    </w:rPr>
+  </w:style>
+  <w:style w:type="paragraph" w:styleId="TextBody">
+    <w:name w:val="Body Text"/>
+    <w:basedOn w:val="Normal"/>
+    <w:pPr>
+      <w:spacing w:lineRule="auto" w:line="276" w:before="0" w:after="140"/>
+    </w:pPr>
+    <w:rPr/>
+  </w:style>
+  <w:style w:type="paragraph" w:styleId="List">
+    <w:name w:val="List"/>
+    <w:basedOn w:val="TextBody"/>
+    <w:pPr/>
+    <w:rPr>
+      <w:rFonts w:cs="Arial"/>
+    </w:rPr>
+  </w:style>
+  <w:style w:type="paragraph" w:styleId="Caption">
+    <w:name w:val="Caption"/>
+    <w:basedOn w:val="Normal"/>
+    <w:qFormat/>
+    <w:pPr>
+      <w:suppressLineNumbers/>
+      <w:spacing w:before="120" w:after="120"/>
+    </w:pPr>
+    <w:rPr>
+      <w:rFonts w:cs="Arial"/>
+      <w:i/>
+      <w:iCs/>
+      <w:sz w:val="24"/>
+      <w:szCs w:val="24"/>
+    </w:rPr>
+  </w:style>
+  <w:style w:type="paragraph" w:styleId="Index">
+    <w:name w:val="Index"/>
+    <w:basedOn w:val="Normal"/>
+    <w:qFormat/>
+    <w:pPr>
+      <w:suppressLineNumbers/>
+    </w:pPr>
+    <w:rPr>
+      <w:rFonts w:cs="Arial"/>
+    </w:rPr>
+  </w:style>
+  <w:style w:type="paragraph" w:styleId="Style14" w:customStyle="1">
+    <w:name w:val="Колонтитулы"/>
+    <w:qFormat/>
+    <w:pPr>
+      <w:widowControl/>
+      <w:tabs>
+        <w:tab w:val="right" w:pos="9020" w:leader="none"/>
+      </w:tabs>
+      <w:bidi w:val="0"/>
+      <w:jc w:val="left"/>
+    </w:pPr>
+    <w:rPr>
+      <w:rFonts w:ascii="Helvetica Neue" w:hAnsi="Helvetica Neue" w:eastAsia="Arial Unicode MS" w:cs="Arial Unicode MS"/>
+      <w:color w:val="000000"/>
+      <w:kern w:val="0"/>
+      <w:sz w:val="24"/>
+      <w:szCs w:val="24"/>
+      <w:lang w:val="ru-RU" w:eastAsia="ru-RU" w:bidi="ar-SA"/>
+      <w14:textOutline w14:w="0" w14:cap="flat" w14:cmpd="sng" w14:algn="ctr">
+        <w14:noFill/>
+        <w14:prstDash w14:val="solid"/>
+        <w14:bevel/>
+      </w14:textOutline>
+    </w:rPr>
+  </w:style>
+  <w:style w:type="paragraph" w:styleId="NormalWeb">
+    <w:name w:val="Normal (Web)"/>
+    <w:qFormat/>
+    <w:pPr>
+      <w:widowControl/>
+      <w:bidi w:val="0"/>
+      <w:spacing w:before="100" w:after="100"/>
+      <w:jc w:val="left"/>
+    </w:pPr>
+    <w:rPr>
+      <w:rFonts w:ascii="Times New Roman" w:hAnsi="Times New Roman" w:eastAsia="Arial Unicode MS" w:cs="Arial Unicode MS"/>
+      <w:color w:val="000000"/>
+      <w:kern w:val="0"/>
+      <w:sz w:val="24"/>
+      <w:szCs w:val="24"/>
+      <w:u w:val="none" w:color="000000"/>
+      <w:lang w:val="ru-RU" w:eastAsia="ru-RU" w:bidi="ar-SA"/>
+    </w:rPr>
+  </w:style>
+  <w:style w:type="paragraph" w:styleId="Header">
+    <w:name w:val="Header"/>
+    <w:basedOn w:val="Normal"/>
+    <w:pPr/>
+    <w:rPr/>
+  </w:style>
+  <w:style w:type="paragraph" w:styleId="Footer">
+    <w:name w:val="Footer"/>
+    <w:basedOn w:val="Normal"/>
+    <w:pPr/>
+    <w:rPr/>
+  </w:style>
+  <w:style w:type="numbering" w:styleId="NoList" w:default="1">
+    <w:name w:val="No List"/>
+    <w:uiPriority w:val="99"/>
+    <w:semiHidden/>
+    <w:unhideWhenUsed/>
+    <w:qFormat/>
   </w:style>
   <w:style w:type="table" w:default="1" w:styleId="a1">
     <w:name w:val="Normal Table"/>
@@ -2295,18 +2062,6 @@
       </w:tblCellMar>
     </w:tblPr>
   </w:style>
-  <w:style w:type="numbering" w:default="1" w:styleId="a2">
-    <w:name w:val="No List"/>
-    <w:uiPriority w:val="99"/>
-    <w:semiHidden/>
-    <w:unhideWhenUsed/>
-  </w:style>
-  <w:style w:type="character" w:styleId="a3">
-    <w:name w:val="Hyperlink"/>
-    <w:rPr>
-      <w:u w:val="single"/>
-    </w:rPr>
-  </w:style>
   <w:style w:type="table" w:customStyle="1" w:styleId="TableNormal">
     <w:name w:val="Table Normal"/>
     <w:tblPr>
@@ -2318,38 +2073,6 @@
         <w:right w:w="0" w:type="dxa"/>
       </w:tblCellMar>
     </w:tblPr>
-  </w:style>
-  <w:style w:type="paragraph" w:customStyle="1" w:styleId="a4">
-    <w:name w:val="Колонтитулы"/>
-    <w:pPr>
-      <w:tabs>
-        <w:tab w:val="right" w:pos="9020"/>
-      </w:tabs>
-    </w:pPr>
-    <w:rPr>
-      <w:rFonts w:ascii="Helvetica Neue" w:hAnsi="Helvetica Neue" w:cs="Arial Unicode MS"/>
-      <w:color w:val="000000"/>
-      <w:sz w:val="24"/>
-      <w:szCs w:val="24"/>
-      <w14:textOutline w14:w="0" w14:cap="flat" w14:cmpd="sng" w14:algn="ctr">
-        <w14:noFill/>
-        <w14:prstDash w14:val="solid"/>
-        <w14:bevel/>
-      </w14:textOutline>
-    </w:rPr>
-  </w:style>
-  <w:style w:type="paragraph" w:styleId="a5">
-    <w:name w:val="Normal (Web)"/>
-    <w:pPr>
-      <w:spacing w:before="100" w:after="100"/>
-    </w:pPr>
-    <w:rPr>
-      <w:rFonts w:cs="Arial Unicode MS"/>
-      <w:color w:val="000000"/>
-      <w:sz w:val="24"/>
-      <w:szCs w:val="24"/>
-      <w:u w:color="000000"/>
-    </w:rPr>
   </w:style>
 </w:styles>
 </file>

--- a/assets/format.docx
+++ b/assets/format.docx
@@ -1,59 +1,74 @@
 
 <file path=word/document.xml><?xml version="1.0" encoding="utf-8"?>
-<w:document xmlns:o="urn:schemas-microsoft-com:office:office" xmlns:r="http://schemas.openxmlformats.org/officeDocument/2006/relationships" xmlns:v="urn:schemas-microsoft-com:vml" xmlns:w="http://schemas.openxmlformats.org/wordprocessingml/2006/main" xmlns:w10="urn:schemas-microsoft-com:office:word" xmlns:wp="http://schemas.openxmlformats.org/drawingml/2006/wordprocessingDrawing" xmlns:wps="http://schemas.microsoft.com/office/word/2010/wordprocessingShape" xmlns:wpg="http://schemas.microsoft.com/office/word/2010/wordprocessingGroup" xmlns:mc="http://schemas.openxmlformats.org/markup-compatibility/2006" xmlns:wp14="http://schemas.microsoft.com/office/word/2010/wordprocessingDrawing" xmlns:w14="http://schemas.microsoft.com/office/word/2010/wordml" mc:Ignorable="w14 wp14">
+<w:document xmlns:wpc="http://schemas.microsoft.com/office/word/2010/wordprocessingCanvas" xmlns:cx="http://schemas.microsoft.com/office/drawing/2014/chartex" xmlns:cx1="http://schemas.microsoft.com/office/drawing/2015/9/8/chartex" xmlns:mc="http://schemas.openxmlformats.org/markup-compatibility/2006" xmlns:o="urn:schemas-microsoft-com:office:office" xmlns:r="http://schemas.openxmlformats.org/officeDocument/2006/relationships" xmlns:m="http://schemas.openxmlformats.org/officeDocument/2006/math" xmlns:v="urn:schemas-microsoft-com:vml" xmlns:wp14="http://schemas.microsoft.com/office/word/2010/wordprocessingDrawing" xmlns:wp="http://schemas.openxmlformats.org/drawingml/2006/wordprocessingDrawing" xmlns:w10="urn:schemas-microsoft-com:office:word" xmlns:w="http://schemas.openxmlformats.org/wordprocessingml/2006/main" xmlns:w14="http://schemas.microsoft.com/office/word/2010/wordml" xmlns:w15="http://schemas.microsoft.com/office/word/2012/wordml" xmlns:w16se="http://schemas.microsoft.com/office/word/2015/wordml/symex" xmlns:wpg="http://schemas.microsoft.com/office/word/2010/wordprocessingGroup" xmlns:wpi="http://schemas.microsoft.com/office/word/2010/wordprocessingInk" xmlns:wne="http://schemas.microsoft.com/office/word/2006/wordml" xmlns:wps="http://schemas.microsoft.com/office/word/2010/wordprocessingShape" mc:Ignorable="w14 w15 w16se wp14">
   <w:body>
     <w:p>
       <w:pPr>
-        <w:pStyle w:val="Normal"/>
         <w:jc w:val="center"/>
         <w:rPr>
           <w:b/>
+          <w:sz w:val="20"/>
+          <w:szCs w:val="20"/>
+        </w:rPr>
+      </w:pPr>
+      <w:r>
+        <w:rPr>
           <w:b/>
+          <w:sz w:val="20"/>
+          <w:szCs w:val="20"/>
+        </w:rPr>
+        <w:t>АКТ № ГПД-НР-{</w:t>
+      </w:r>
+      <w:proofErr w:type="spellStart"/>
+      <w:r>
+        <w:rPr>
+          <w:b/>
+          <w:sz w:val="20"/>
+          <w:szCs w:val="20"/>
+        </w:rPr>
+        <w:t>contract</w:t>
+      </w:r>
+      <w:proofErr w:type="spellEnd"/>
+      <w:r>
+        <w:rPr>
+          <w:b/>
+          <w:sz w:val="20"/>
+          <w:szCs w:val="20"/>
+        </w:rPr>
+        <w:t>}/{</w:t>
+      </w:r>
+      <w:r>
+        <w:rPr>
+          <w:b/>
+          <w:sz w:val="20"/>
+          <w:szCs w:val="20"/>
           <w:lang w:val="en-US"/>
         </w:rPr>
-      </w:pPr>
+        <w:t>n</w:t>
+      </w:r>
+      <w:proofErr w:type="spellStart"/>
       <w:r>
         <w:rPr>
           <w:b/>
-          <w:bCs/>
-          <w:sz w:val="20"/>
-          <w:szCs w:val="20"/>
-        </w:rPr>
-        <w:t xml:space="preserve">АКТ </w:t>
-      </w:r>
+          <w:sz w:val="20"/>
+          <w:szCs w:val="20"/>
+        </w:rPr>
+        <w:t>umberAct</w:t>
+      </w:r>
+      <w:proofErr w:type="spellEnd"/>
       <w:r>
         <w:rPr>
           <w:b/>
           <w:sz w:val="20"/>
           <w:szCs w:val="20"/>
-          <w:lang w:val="en-US"/>
-        </w:rPr>
-        <w:t>{</w:t>
-      </w:r>
-      <w:r>
-        <w:rPr>
-          <w:b/>
-          <w:sz w:val="20"/>
-          <w:szCs w:val="20"/>
-        </w:rPr>
-        <w:t>contract</w:t>
-      </w:r>
-      <w:r>
-        <w:rPr>
-          <w:b/>
-          <w:sz w:val="20"/>
-          <w:szCs w:val="20"/>
-          <w:lang w:val="en-US"/>
         </w:rPr>
         <w:t>}</w:t>
       </w:r>
     </w:p>
     <w:p>
       <w:pPr>
-        <w:pStyle w:val="Normal"/>
         <w:jc w:val="center"/>
         <w:rPr>
-          <w:b/>
           <w:b/>
           <w:bCs/>
           <w:sz w:val="20"/>
@@ -72,22 +87,14 @@
     </w:p>
     <w:p>
       <w:pPr>
-        <w:pStyle w:val="Normal"/>
         <w:rPr>
           <w:sz w:val="20"/>
           <w:szCs w:val="20"/>
         </w:rPr>
       </w:pPr>
-      <w:r>
-        <w:rPr>
-          <w:sz w:val="20"/>
-          <w:szCs w:val="20"/>
-        </w:rPr>
-      </w:r>
     </w:p>
     <w:p>
       <w:pPr>
-        <w:pStyle w:val="Normal"/>
         <w:rPr>
           <w:sz w:val="20"/>
           <w:szCs w:val="20"/>
@@ -122,7 +129,6 @@
     </w:p>
     <w:p>
       <w:pPr>
-        <w:pStyle w:val="Normal"/>
         <w:rPr>
           <w:sz w:val="20"/>
           <w:szCs w:val="20"/>
@@ -141,13 +147,16 @@
         </w:rPr>
         <w:t>{</w:t>
       </w:r>
-      <w:r>
-        <w:rPr>
-          <w:sz w:val="20"/>
+      <w:proofErr w:type="spellStart"/>
+      <w:r>
+        <w:rPr>
+          <w:sz w:val="20"/>
+          <w:szCs w:val="20"/>
           <w:lang w:val="en-US"/>
         </w:rPr>
-        <w:t>contractDate</w:t>
-      </w:r>
+        <w:t>endWorkDate</w:t>
+      </w:r>
+      <w:proofErr w:type="spellEnd"/>
       <w:r>
         <w:rPr>
           <w:sz w:val="20"/>
@@ -157,22 +166,14 @@
     </w:p>
     <w:p>
       <w:pPr>
-        <w:pStyle w:val="Normal"/>
         <w:rPr>
           <w:sz w:val="20"/>
           <w:szCs w:val="20"/>
         </w:rPr>
       </w:pPr>
-      <w:r>
-        <w:rPr>
-          <w:sz w:val="20"/>
-          <w:szCs w:val="20"/>
-        </w:rPr>
-      </w:r>
     </w:p>
     <w:p>
       <w:pPr>
-        <w:pStyle w:val="Normal"/>
         <w:rPr>
           <w:sz w:val="20"/>
           <w:szCs w:val="20"/>
@@ -184,13 +185,45 @@
           <w:szCs w:val="20"/>
         </w:rPr>
         <w:tab/>
-        <w:t xml:space="preserve">Общество с ограниченной ответственностью «Клевертек», зарегистрированное по адресу: Россия, 115093, Москва, ул. Дубининская, дом 90, комната 211, ИНН 7725815719, ОГРН 1147746027846, далее именуемое «Заказчик», в лице Генерального директора Михайлова Дмитрия Сергеевича, действующего на основании Устава, с одной стороны, и гражданин </w:t>
-      </w:r>
-      <w:r>
-        <w:rPr>
-          <w:sz w:val="20"/>
-          <w:szCs w:val="20"/>
-          <w:shd w:fill="00FF00" w:val="clear"/>
+        <w:t>Общество с ограниченной ответственностью «</w:t>
+      </w:r>
+      <w:proofErr w:type="spellStart"/>
+      <w:r>
+        <w:rPr>
+          <w:sz w:val="20"/>
+          <w:szCs w:val="20"/>
+        </w:rPr>
+        <w:t>Клевертек</w:t>
+      </w:r>
+      <w:proofErr w:type="spellEnd"/>
+      <w:r>
+        <w:rPr>
+          <w:sz w:val="20"/>
+          <w:szCs w:val="20"/>
+        </w:rPr>
+        <w:t xml:space="preserve">», зарегистрированное по адресу: Россия, 115093, Москва, ул. </w:t>
+      </w:r>
+      <w:proofErr w:type="spellStart"/>
+      <w:r>
+        <w:rPr>
+          <w:sz w:val="20"/>
+          <w:szCs w:val="20"/>
+        </w:rPr>
+        <w:t>Дубининская</w:t>
+      </w:r>
+      <w:proofErr w:type="spellEnd"/>
+      <w:r>
+        <w:rPr>
+          <w:sz w:val="20"/>
+          <w:szCs w:val="20"/>
+        </w:rPr>
+        <w:t xml:space="preserve">, дом 90, комната 211, ИНН 7725815719, ОГРН 1147746027846, далее именуемое «Заказчик», в лице Генерального директора Михайлова Дмитрия Сергеевича, действующего на основании Устава, с одной стороны, и гражданин </w:t>
+      </w:r>
+      <w:r>
+        <w:rPr>
+          <w:sz w:val="20"/>
+          <w:szCs w:val="20"/>
+          <w:shd w:val="clear" w:color="auto" w:fill="00FF00"/>
         </w:rPr>
         <w:t xml:space="preserve">Республики Беларусь </w:t>
       </w:r>
@@ -200,6 +233,7 @@
         </w:rPr>
         <w:t>{</w:t>
       </w:r>
+      <w:proofErr w:type="spellStart"/>
       <w:r>
         <w:rPr>
           <w:sz w:val="20"/>
@@ -207,6 +241,7 @@
         </w:rPr>
         <w:t>fio</w:t>
       </w:r>
+      <w:proofErr w:type="spellEnd"/>
       <w:r>
         <w:rPr>
           <w:sz w:val="20"/>
@@ -272,8 +307,10 @@
           <w:szCs w:val="20"/>
           <w:lang w:val="en-US"/>
         </w:rPr>
-        <w:t>contractDate</w:t>
-      </w:r>
+        <w:t>endWorkDate</w:t>
+      </w:r>
+      <w:bookmarkStart w:id="0" w:name="_GoBack"/>
+      <w:bookmarkEnd w:id="0"/>
       <w:r>
         <w:rPr>
           <w:sz w:val="20"/>
@@ -297,22 +334,14 @@
     </w:p>
     <w:p>
       <w:pPr>
-        <w:pStyle w:val="Normal"/>
         <w:rPr>
           <w:sz w:val="20"/>
           <w:szCs w:val="20"/>
         </w:rPr>
       </w:pPr>
-      <w:r>
-        <w:rPr>
-          <w:sz w:val="20"/>
-          <w:szCs w:val="20"/>
-        </w:rPr>
-      </w:r>
     </w:p>
     <w:p>
       <w:pPr>
-        <w:pStyle w:val="Normal"/>
         <w:rPr>
           <w:sz w:val="20"/>
           <w:szCs w:val="20"/>
@@ -332,6 +361,7 @@
         </w:rPr>
         <w:t>с {</w:t>
       </w:r>
+      <w:proofErr w:type="spellStart"/>
       <w:r>
         <w:rPr>
           <w:sz w:val="20"/>
@@ -340,12 +370,14 @@
         </w:rPr>
         <w:t>startWorkDate</w:t>
       </w:r>
+      <w:proofErr w:type="spellEnd"/>
       <w:r>
         <w:rPr>
           <w:sz w:val="20"/>
         </w:rPr>
         <w:t>} по {</w:t>
       </w:r>
+      <w:proofErr w:type="spellStart"/>
       <w:r>
         <w:rPr>
           <w:sz w:val="20"/>
@@ -354,6 +386,7 @@
         </w:rPr>
         <w:t>endWorkDate</w:t>
       </w:r>
+      <w:proofErr w:type="spellEnd"/>
       <w:r>
         <w:rPr>
           <w:sz w:val="20"/>
@@ -370,96 +403,120 @@
     </w:p>
     <w:p>
       <w:pPr>
-        <w:pStyle w:val="Normal"/>
         <w:rPr>
           <w:sz w:val="20"/>
           <w:szCs w:val="20"/>
         </w:rPr>
       </w:pPr>
-      <w:r>
-        <w:rPr>
-          <w:sz w:val="20"/>
-          <w:szCs w:val="20"/>
-        </w:rPr>
-      </w:r>
     </w:p>
     <w:p>
       <w:pPr>
-        <w:pStyle w:val="Normal"/>
         <w:ind w:firstLine="720"/>
         <w:jc w:val="left"/>
-        <w:rPr/>
       </w:pPr>
       <w:r>
         <w:rPr>
           <w:sz w:val="20"/>
           <w:szCs w:val="20"/>
           <w:highlight w:val="white"/>
-          <w:shd w:fill="FFFFFF" w:val="clear"/>
+          <w:shd w:val="clear" w:color="auto" w:fill="FFFFFF"/>
+        </w:rPr>
+        <w:t>{</w:t>
+      </w:r>
+      <w:proofErr w:type="spellStart"/>
+      <w:r>
+        <w:rPr>
+          <w:sz w:val="20"/>
+          <w:szCs w:val="20"/>
+          <w:highlight w:val="white"/>
+          <w:shd w:val="clear" w:color="auto" w:fill="FFFFFF"/>
           <w:lang w:val="en-US"/>
         </w:rPr>
-        <w:t>{workList}</w:t>
+        <w:t>workList</w:t>
+      </w:r>
+      <w:proofErr w:type="spellEnd"/>
+      <w:r>
+        <w:rPr>
+          <w:sz w:val="20"/>
+          <w:szCs w:val="20"/>
+          <w:highlight w:val="white"/>
+          <w:shd w:val="clear" w:color="auto" w:fill="FFFFFF"/>
+        </w:rPr>
+        <w:t>}</w:t>
+      </w:r>
+      <w:r>
+        <w:rPr>
+          <w:sz w:val="20"/>
+          <w:szCs w:val="20"/>
+          <w:highlight w:val="white"/>
+          <w:shd w:val="clear" w:color="auto" w:fill="FFFFFF"/>
+        </w:rPr>
         <w:br/>
+      </w:r>
+      <w:r>
+        <w:rPr>
+          <w:sz w:val="20"/>
+          <w:szCs w:val="20"/>
+          <w:highlight w:val="white"/>
+          <w:shd w:val="clear" w:color="auto" w:fill="FFFFFF"/>
+        </w:rPr>
         <w:br/>
+      </w:r>
+      <w:r>
+        <w:rPr>
+          <w:sz w:val="20"/>
+          <w:szCs w:val="20"/>
+          <w:highlight w:val="white"/>
+          <w:shd w:val="clear" w:color="auto" w:fill="FFFFFF"/>
+        </w:rPr>
         <w:tab/>
       </w:r>
       <w:r>
         <w:rPr>
-          <w:rFonts w:eastAsia="Arial Unicode MS" w:cs="Arial Unicode MS"/>
-          <w:b w:val="false"/>
-          <w:i w:val="false"/>
-          <w:caps w:val="false"/>
-          <w:smallCaps w:val="false"/>
-          <w:color w:val="000000"/>
-          <w:spacing w:val="0"/>
-          <w:kern w:val="0"/>
           <w:sz w:val="20"/>
           <w:szCs w:val="20"/>
           <w:highlight w:val="white"/>
+        </w:rPr>
+        <w:t xml:space="preserve">Согласованная Сторонами стоимость данного этапа (объема) работ / услуг составила </w:t>
+      </w:r>
+      <w:r>
+        <w:rPr>
+          <w:sz w:val="20"/>
+          <w:szCs w:val="20"/>
           <w:highlight w:val="white"/>
-          <w:u w:val="none" w:color="000000"/>
-          <w:lang w:val="ru-RU" w:eastAsia="ru-RU" w:bidi="ar-SA"/>
-        </w:rPr>
-        <w:t xml:space="preserve">Согласованная Сторонами стоимость данного этапа (объема) работ / услуг составила </w:t>
-      </w:r>
-      <w:r>
-        <w:rPr>
-          <w:rFonts w:eastAsia="Arial Unicode MS" w:cs="Arial Unicode MS"/>
-          <w:b w:val="false"/>
-          <w:i w:val="false"/>
-          <w:caps w:val="false"/>
-          <w:smallCaps w:val="false"/>
-          <w:color w:val="000000"/>
-          <w:spacing w:val="0"/>
-          <w:kern w:val="0"/>
+        </w:rPr>
+        <w:t>{</w:t>
+      </w:r>
+      <w:proofErr w:type="spellStart"/>
+      <w:r>
+        <w:rPr>
           <w:sz w:val="20"/>
           <w:szCs w:val="20"/>
           <w:highlight w:val="white"/>
+          <w:lang w:val="en-US"/>
+        </w:rPr>
+        <w:t>textedAmount</w:t>
+      </w:r>
+      <w:proofErr w:type="spellEnd"/>
+      <w:r>
+        <w:rPr>
+          <w:sz w:val="20"/>
+          <w:szCs w:val="20"/>
           <w:highlight w:val="white"/>
-          <w:u w:val="none" w:color="000000"/>
-          <w:lang w:val="en-US" w:eastAsia="ru-RU" w:bidi="ar-SA"/>
-        </w:rPr>
-        <w:t>{textedAmount}.</w:t>
+        </w:rPr>
+        <w:t>}.</w:t>
       </w:r>
     </w:p>
     <w:p>
       <w:pPr>
-        <w:pStyle w:val="Normal"/>
         <w:rPr>
           <w:sz w:val="20"/>
           <w:szCs w:val="20"/>
         </w:rPr>
       </w:pPr>
-      <w:r>
-        <w:rPr>
-          <w:sz w:val="20"/>
-          <w:szCs w:val="20"/>
-        </w:rPr>
-      </w:r>
     </w:p>
     <w:p>
       <w:pPr>
-        <w:pStyle w:val="Normal"/>
         <w:ind w:firstLine="708"/>
         <w:rPr>
           <w:sz w:val="20"/>
@@ -476,25 +533,16 @@
     </w:p>
     <w:p>
       <w:pPr>
-        <w:pStyle w:val="Normal"/>
         <w:rPr>
           <w:sz w:val="20"/>
           <w:szCs w:val="20"/>
         </w:rPr>
       </w:pPr>
-      <w:r>
-        <w:rPr>
-          <w:sz w:val="20"/>
-          <w:szCs w:val="20"/>
-        </w:rPr>
-      </w:r>
     </w:p>
     <w:p>
       <w:pPr>
-        <w:pStyle w:val="Normal"/>
         <w:jc w:val="center"/>
         <w:rPr>
-          <w:b/>
           <w:b/>
           <w:bCs/>
           <w:sz w:val="20"/>
@@ -515,53 +563,48 @@
       <w:tblPr>
         <w:tblStyle w:val="TableNormal"/>
         <w:tblW w:w="10320" w:type="dxa"/>
-        <w:jc w:val="left"/>
         <w:tblInd w:w="-45" w:type="dxa"/>
-        <w:tblBorders/>
         <w:tblCellMar>
           <w:top w:w="80" w:type="dxa"/>
           <w:left w:w="80" w:type="dxa"/>
           <w:bottom w:w="80" w:type="dxa"/>
           <w:right w:w="80" w:type="dxa"/>
         </w:tblCellMar>
-        <w:tblLook w:firstRow="1" w:noVBand="1" w:lastRow="0" w:firstColumn="1" w:lastColumn="0" w:noHBand="0" w:val="04a0"/>
+        <w:tblLook w:val="04A0" w:firstRow="1" w:lastRow="0" w:firstColumn="1" w:lastColumn="0" w:noHBand="0" w:noVBand="1"/>
       </w:tblPr>
       <w:tblGrid>
         <w:gridCol w:w="5024"/>
-        <w:gridCol w:w="5295"/>
+        <w:gridCol w:w="5296"/>
       </w:tblGrid>
       <w:tr>
         <w:trPr>
-          <w:trHeight w:val="5932" w:hRule="atLeast"/>
+          <w:trHeight w:val="5932"/>
         </w:trPr>
         <w:tc>
           <w:tcPr>
             <w:tcW w:w="5024" w:type="dxa"/>
-            <w:tcBorders/>
-            <w:shd w:fill="CDD4E9" w:val="clear"/>
+            <w:shd w:val="clear" w:color="auto" w:fill="CDD4E9"/>
           </w:tcPr>
           <w:p>
             <w:pPr>
-              <w:pStyle w:val="Normal"/>
-              <w:widowControl w:val="false"/>
+              <w:widowControl w:val="0"/>
               <w:tabs>
-                <w:tab w:val="left" w:pos="708" w:leader="none"/>
-                <w:tab w:val="left" w:pos="1416" w:leader="none"/>
-                <w:tab w:val="left" w:pos="2124" w:leader="none"/>
-                <w:tab w:val="left" w:pos="2832" w:leader="none"/>
-                <w:tab w:val="left" w:pos="3540" w:leader="none"/>
-                <w:tab w:val="left" w:pos="4248" w:leader="none"/>
-                <w:tab w:val="left" w:pos="4956" w:leader="none"/>
-                <w:tab w:val="left" w:pos="5664" w:leader="none"/>
-                <w:tab w:val="left" w:pos="6372" w:leader="none"/>
-                <w:tab w:val="left" w:pos="7080" w:leader="none"/>
-                <w:tab w:val="left" w:pos="7788" w:leader="none"/>
-                <w:tab w:val="left" w:pos="8496" w:leader="none"/>
-                <w:tab w:val="left" w:pos="8849" w:leader="none"/>
+                <w:tab w:val="left" w:pos="708"/>
+                <w:tab w:val="left" w:pos="1416"/>
+                <w:tab w:val="left" w:pos="2124"/>
+                <w:tab w:val="left" w:pos="2832"/>
+                <w:tab w:val="left" w:pos="3540"/>
+                <w:tab w:val="left" w:pos="4248"/>
+                <w:tab w:val="left" w:pos="4956"/>
+                <w:tab w:val="left" w:pos="5664"/>
+                <w:tab w:val="left" w:pos="6372"/>
+                <w:tab w:val="left" w:pos="7080"/>
+                <w:tab w:val="left" w:pos="7788"/>
+                <w:tab w:val="left" w:pos="8496"/>
+                <w:tab w:val="left" w:pos="8849"/>
               </w:tabs>
               <w:jc w:val="left"/>
               <w:rPr>
-                <w:b/>
                 <w:b/>
                 <w:bCs/>
                 <w:smallCaps/>
@@ -581,22 +624,21 @@
           </w:p>
           <w:p>
             <w:pPr>
-              <w:pStyle w:val="Normal"/>
-              <w:widowControl w:val="false"/>
+              <w:widowControl w:val="0"/>
               <w:tabs>
-                <w:tab w:val="left" w:pos="708" w:leader="none"/>
-                <w:tab w:val="left" w:pos="1416" w:leader="none"/>
-                <w:tab w:val="left" w:pos="2124" w:leader="none"/>
-                <w:tab w:val="left" w:pos="2832" w:leader="none"/>
-                <w:tab w:val="left" w:pos="3540" w:leader="none"/>
-                <w:tab w:val="left" w:pos="4248" w:leader="none"/>
-                <w:tab w:val="left" w:pos="4956" w:leader="none"/>
-                <w:tab w:val="left" w:pos="5664" w:leader="none"/>
-                <w:tab w:val="left" w:pos="6372" w:leader="none"/>
-                <w:tab w:val="left" w:pos="7080" w:leader="none"/>
-                <w:tab w:val="left" w:pos="7788" w:leader="none"/>
-                <w:tab w:val="left" w:pos="8496" w:leader="none"/>
-                <w:tab w:val="left" w:pos="8849" w:leader="none"/>
+                <w:tab w:val="left" w:pos="708"/>
+                <w:tab w:val="left" w:pos="1416"/>
+                <w:tab w:val="left" w:pos="2124"/>
+                <w:tab w:val="left" w:pos="2832"/>
+                <w:tab w:val="left" w:pos="3540"/>
+                <w:tab w:val="left" w:pos="4248"/>
+                <w:tab w:val="left" w:pos="4956"/>
+                <w:tab w:val="left" w:pos="5664"/>
+                <w:tab w:val="left" w:pos="6372"/>
+                <w:tab w:val="left" w:pos="7080"/>
+                <w:tab w:val="left" w:pos="7788"/>
+                <w:tab w:val="left" w:pos="8496"/>
+                <w:tab w:val="left" w:pos="8849"/>
               </w:tabs>
               <w:jc w:val="left"/>
               <w:rPr>
@@ -622,8 +664,7 @@
           </w:p>
           <w:p>
             <w:pPr>
-              <w:pStyle w:val="Normal"/>
-              <w:widowControl w:val="false"/>
+              <w:widowControl w:val="0"/>
               <w:rPr>
                 <w:sz w:val="20"/>
                 <w:szCs w:val="20"/>
@@ -639,8 +680,7 @@
           </w:p>
           <w:p>
             <w:pPr>
-              <w:pStyle w:val="Normal"/>
-              <w:widowControl w:val="false"/>
+              <w:widowControl w:val="0"/>
               <w:rPr>
                 <w:sz w:val="20"/>
                 <w:szCs w:val="20"/>
@@ -656,8 +696,7 @@
           </w:p>
           <w:p>
             <w:pPr>
-              <w:pStyle w:val="Normal"/>
-              <w:widowControl w:val="false"/>
+              <w:widowControl w:val="0"/>
               <w:rPr>
                 <w:sz w:val="20"/>
                 <w:szCs w:val="20"/>
@@ -673,8 +712,7 @@
           </w:p>
           <w:p>
             <w:pPr>
-              <w:pStyle w:val="Normal"/>
-              <w:widowControl w:val="false"/>
+              <w:widowControl w:val="0"/>
               <w:rPr>
                 <w:sz w:val="20"/>
                 <w:szCs w:val="20"/>
@@ -690,8 +728,7 @@
           </w:p>
           <w:p>
             <w:pPr>
-              <w:pStyle w:val="Normal"/>
-              <w:widowControl w:val="false"/>
+              <w:widowControl w:val="0"/>
               <w:rPr>
                 <w:sz w:val="20"/>
                 <w:szCs w:val="20"/>
@@ -707,8 +744,7 @@
           </w:p>
           <w:p>
             <w:pPr>
-              <w:pStyle w:val="Normal"/>
-              <w:widowControl w:val="false"/>
+              <w:widowControl w:val="0"/>
               <w:rPr>
                 <w:sz w:val="20"/>
                 <w:szCs w:val="20"/>
@@ -728,66 +764,176 @@
                 <w:szCs w:val="20"/>
                 <w:lang w:val="en-US"/>
               </w:rPr>
-              <w:t>. +7 499 653 94 51</w:t>
-            </w:r>
-          </w:p>
-          <w:p>
-            <w:pPr>
-              <w:pStyle w:val="Normal"/>
-              <w:widowControl w:val="false"/>
-              <w:rPr>
-                <w:sz w:val="20"/>
-                <w:szCs w:val="20"/>
-                <w:lang w:val="en-US"/>
-              </w:rPr>
-            </w:pPr>
-            <w:r>
-              <w:rPr>
-                <w:sz w:val="20"/>
-                <w:szCs w:val="20"/>
-                <w:lang w:val="en-US"/>
-              </w:rPr>
-              <w:t>E-mail dm@clevertec.ru</w:t>
-            </w:r>
-          </w:p>
-          <w:p>
-            <w:pPr>
-              <w:pStyle w:val="Normal"/>
-              <w:widowControl w:val="false"/>
-              <w:rPr>
-                <w:sz w:val="20"/>
-                <w:szCs w:val="20"/>
-              </w:rPr>
-            </w:pPr>
-            <w:r>
-              <w:rPr>
-                <w:sz w:val="20"/>
-                <w:szCs w:val="20"/>
-              </w:rPr>
-              <w:t>WhatsApp +79035200384</w:t>
-            </w:r>
-          </w:p>
-          <w:p>
-            <w:pPr>
-              <w:pStyle w:val="Normal"/>
-              <w:widowControl w:val="false"/>
-              <w:rPr>
-                <w:sz w:val="20"/>
-                <w:szCs w:val="20"/>
-              </w:rPr>
-            </w:pPr>
-            <w:r>
-              <w:rPr>
-                <w:sz w:val="20"/>
-                <w:szCs w:val="20"/>
-              </w:rPr>
-              <w:t>Viber +79035200384</w:t>
-            </w:r>
-          </w:p>
-          <w:p>
-            <w:pPr>
-              <w:pStyle w:val="Normal"/>
-              <w:widowControl w:val="false"/>
+              <w:t>. +7</w:t>
+            </w:r>
+            <w:r>
+              <w:rPr>
+                <w:sz w:val="20"/>
+                <w:szCs w:val="20"/>
+                <w:lang w:val="en-US"/>
+              </w:rPr>
+              <w:t> </w:t>
+            </w:r>
+            <w:r>
+              <w:rPr>
+                <w:sz w:val="20"/>
+                <w:szCs w:val="20"/>
+                <w:lang w:val="en-US"/>
+              </w:rPr>
+              <w:t>499</w:t>
+            </w:r>
+            <w:r>
+              <w:rPr>
+                <w:sz w:val="20"/>
+                <w:szCs w:val="20"/>
+                <w:lang w:val="en-US"/>
+              </w:rPr>
+              <w:t> </w:t>
+            </w:r>
+            <w:r>
+              <w:rPr>
+                <w:sz w:val="20"/>
+                <w:szCs w:val="20"/>
+                <w:lang w:val="en-US"/>
+              </w:rPr>
+              <w:t>653 94 51</w:t>
+            </w:r>
+          </w:p>
+          <w:p>
+            <w:pPr>
+              <w:widowControl w:val="0"/>
+              <w:rPr>
+                <w:sz w:val="20"/>
+                <w:szCs w:val="20"/>
+                <w:lang w:val="en-US"/>
+              </w:rPr>
+            </w:pPr>
+            <w:r>
+              <w:rPr>
+                <w:sz w:val="20"/>
+                <w:szCs w:val="20"/>
+                <w:lang w:val="en-US"/>
+              </w:rPr>
+              <w:t>E</w:t>
+            </w:r>
+            <w:r>
+              <w:rPr>
+                <w:sz w:val="20"/>
+                <w:szCs w:val="20"/>
+                <w:lang w:val="en-US"/>
+              </w:rPr>
+              <w:t>-</w:t>
+            </w:r>
+            <w:r>
+              <w:rPr>
+                <w:sz w:val="20"/>
+                <w:szCs w:val="20"/>
+                <w:lang w:val="en-US"/>
+              </w:rPr>
+              <w:t>mail</w:t>
+            </w:r>
+            <w:r>
+              <w:rPr>
+                <w:sz w:val="20"/>
+                <w:szCs w:val="20"/>
+                <w:lang w:val="en-US"/>
+              </w:rPr>
+              <w:t xml:space="preserve"> </w:t>
+            </w:r>
+            <w:r>
+              <w:rPr>
+                <w:sz w:val="20"/>
+                <w:szCs w:val="20"/>
+                <w:lang w:val="en-US"/>
+              </w:rPr>
+              <w:t>dm</w:t>
+            </w:r>
+            <w:r>
+              <w:rPr>
+                <w:sz w:val="20"/>
+                <w:szCs w:val="20"/>
+                <w:lang w:val="en-US"/>
+              </w:rPr>
+              <w:t>@</w:t>
+            </w:r>
+            <w:r>
+              <w:rPr>
+                <w:sz w:val="20"/>
+                <w:szCs w:val="20"/>
+                <w:lang w:val="en-US"/>
+              </w:rPr>
+              <w:t>clevertec</w:t>
+            </w:r>
+            <w:r>
+              <w:rPr>
+                <w:sz w:val="20"/>
+                <w:szCs w:val="20"/>
+                <w:lang w:val="en-US"/>
+              </w:rPr>
+              <w:t>.</w:t>
+            </w:r>
+            <w:r>
+              <w:rPr>
+                <w:sz w:val="20"/>
+                <w:szCs w:val="20"/>
+                <w:lang w:val="en-US"/>
+              </w:rPr>
+              <w:t>ru</w:t>
+            </w:r>
+          </w:p>
+          <w:p>
+            <w:pPr>
+              <w:widowControl w:val="0"/>
+              <w:rPr>
+                <w:sz w:val="20"/>
+                <w:szCs w:val="20"/>
+              </w:rPr>
+            </w:pPr>
+            <w:proofErr w:type="spellStart"/>
+            <w:r>
+              <w:rPr>
+                <w:sz w:val="20"/>
+                <w:szCs w:val="20"/>
+              </w:rPr>
+              <w:t>WhatsApp</w:t>
+            </w:r>
+            <w:proofErr w:type="spellEnd"/>
+            <w:r>
+              <w:rPr>
+                <w:sz w:val="20"/>
+                <w:szCs w:val="20"/>
+              </w:rPr>
+              <w:t xml:space="preserve"> +79035200384</w:t>
+            </w:r>
+          </w:p>
+          <w:p>
+            <w:pPr>
+              <w:widowControl w:val="0"/>
+              <w:rPr>
+                <w:sz w:val="20"/>
+                <w:szCs w:val="20"/>
+              </w:rPr>
+            </w:pPr>
+            <w:proofErr w:type="spellStart"/>
+            <w:r>
+              <w:rPr>
+                <w:sz w:val="20"/>
+                <w:szCs w:val="20"/>
+              </w:rPr>
+              <w:t>Viber</w:t>
+            </w:r>
+            <w:proofErr w:type="spellEnd"/>
+            <w:r>
+              <w:rPr>
+                <w:sz w:val="20"/>
+                <w:szCs w:val="20"/>
+              </w:rPr>
+              <w:t xml:space="preserve"> +79035200384</w:t>
+            </w:r>
+          </w:p>
+          <w:p>
+            <w:pPr>
+              <w:widowControl w:val="0"/>
               <w:rPr>
                 <w:sz w:val="20"/>
                 <w:szCs w:val="20"/>
@@ -803,24 +949,16 @@
           </w:p>
           <w:p>
             <w:pPr>
-              <w:pStyle w:val="Normal"/>
-              <w:widowControl w:val="false"/>
-              <w:rPr>
-                <w:sz w:val="20"/>
-                <w:szCs w:val="20"/>
-              </w:rPr>
-            </w:pPr>
-            <w:r>
-              <w:rPr>
-                <w:sz w:val="20"/>
-                <w:szCs w:val="20"/>
-              </w:rPr>
-            </w:r>
-          </w:p>
-          <w:p>
-            <w:pPr>
-              <w:pStyle w:val="Normal"/>
-              <w:widowControl w:val="false"/>
+              <w:widowControl w:val="0"/>
+              <w:rPr>
+                <w:sz w:val="20"/>
+                <w:szCs w:val="20"/>
+              </w:rPr>
+            </w:pPr>
+          </w:p>
+          <w:p>
+            <w:pPr>
+              <w:widowControl w:val="0"/>
               <w:rPr>
                 <w:sz w:val="20"/>
                 <w:szCs w:val="20"/>
@@ -836,8 +974,7 @@
           </w:p>
           <w:p>
             <w:pPr>
-              <w:pStyle w:val="Normal"/>
-              <w:widowControl w:val="false"/>
+              <w:widowControl w:val="0"/>
               <w:rPr>
                 <w:sz w:val="20"/>
                 <w:szCs w:val="20"/>
@@ -853,8 +990,7 @@
           </w:p>
           <w:p>
             <w:pPr>
-              <w:pStyle w:val="Normal"/>
-              <w:widowControl w:val="false"/>
+              <w:widowControl w:val="0"/>
               <w:rPr>
                 <w:sz w:val="20"/>
                 <w:szCs w:val="20"/>
@@ -870,8 +1006,7 @@
           </w:p>
           <w:p>
             <w:pPr>
-              <w:pStyle w:val="Normal"/>
-              <w:widowControl w:val="false"/>
+              <w:widowControl w:val="0"/>
               <w:rPr>
                 <w:sz w:val="20"/>
                 <w:szCs w:val="20"/>
@@ -887,8 +1022,7 @@
           </w:p>
           <w:p>
             <w:pPr>
-              <w:pStyle w:val="Normal"/>
-              <w:widowControl w:val="false"/>
+              <w:widowControl w:val="0"/>
               <w:rPr>
                 <w:sz w:val="20"/>
                 <w:szCs w:val="20"/>
@@ -904,8 +1038,7 @@
           </w:p>
           <w:p>
             <w:pPr>
-              <w:pStyle w:val="Normal"/>
-              <w:widowControl w:val="false"/>
+              <w:widowControl w:val="0"/>
               <w:rPr>
                 <w:sz w:val="20"/>
                 <w:szCs w:val="20"/>
@@ -921,22 +1054,21 @@
           </w:p>
           <w:p>
             <w:pPr>
-              <w:pStyle w:val="Normal"/>
-              <w:widowControl w:val="false"/>
+              <w:widowControl w:val="0"/>
               <w:tabs>
-                <w:tab w:val="left" w:pos="708" w:leader="none"/>
-                <w:tab w:val="left" w:pos="1416" w:leader="none"/>
-                <w:tab w:val="left" w:pos="2124" w:leader="none"/>
-                <w:tab w:val="left" w:pos="2832" w:leader="none"/>
-                <w:tab w:val="left" w:pos="3540" w:leader="none"/>
-                <w:tab w:val="left" w:pos="4248" w:leader="none"/>
-                <w:tab w:val="left" w:pos="4956" w:leader="none"/>
-                <w:tab w:val="left" w:pos="5664" w:leader="none"/>
-                <w:tab w:val="left" w:pos="6372" w:leader="none"/>
-                <w:tab w:val="left" w:pos="7080" w:leader="none"/>
-                <w:tab w:val="left" w:pos="7788" w:leader="none"/>
-                <w:tab w:val="left" w:pos="8496" w:leader="none"/>
-                <w:tab w:val="left" w:pos="8849" w:leader="none"/>
+                <w:tab w:val="left" w:pos="708"/>
+                <w:tab w:val="left" w:pos="1416"/>
+                <w:tab w:val="left" w:pos="2124"/>
+                <w:tab w:val="left" w:pos="2832"/>
+                <w:tab w:val="left" w:pos="3540"/>
+                <w:tab w:val="left" w:pos="4248"/>
+                <w:tab w:val="left" w:pos="4956"/>
+                <w:tab w:val="left" w:pos="5664"/>
+                <w:tab w:val="left" w:pos="6372"/>
+                <w:tab w:val="left" w:pos="7080"/>
+                <w:tab w:val="left" w:pos="7788"/>
+                <w:tab w:val="left" w:pos="8496"/>
+                <w:tab w:val="left" w:pos="8849"/>
               </w:tabs>
               <w:jc w:val="left"/>
               <w:rPr>
@@ -944,31 +1076,24 @@
                 <w:szCs w:val="20"/>
               </w:rPr>
             </w:pPr>
-            <w:r>
-              <w:rPr>
-                <w:sz w:val="20"/>
-                <w:szCs w:val="20"/>
-              </w:rPr>
-            </w:r>
-          </w:p>
-          <w:p>
-            <w:pPr>
-              <w:pStyle w:val="Normal"/>
-              <w:widowControl w:val="false"/>
+          </w:p>
+          <w:p>
+            <w:pPr>
+              <w:widowControl w:val="0"/>
               <w:tabs>
-                <w:tab w:val="left" w:pos="708" w:leader="none"/>
-                <w:tab w:val="left" w:pos="1416" w:leader="none"/>
-                <w:tab w:val="left" w:pos="2124" w:leader="none"/>
-                <w:tab w:val="left" w:pos="2832" w:leader="none"/>
-                <w:tab w:val="left" w:pos="3540" w:leader="none"/>
-                <w:tab w:val="left" w:pos="4248" w:leader="none"/>
-                <w:tab w:val="left" w:pos="4956" w:leader="none"/>
-                <w:tab w:val="left" w:pos="5664" w:leader="none"/>
-                <w:tab w:val="left" w:pos="6372" w:leader="none"/>
-                <w:tab w:val="left" w:pos="7080" w:leader="none"/>
-                <w:tab w:val="left" w:pos="7788" w:leader="none"/>
-                <w:tab w:val="left" w:pos="8496" w:leader="none"/>
-                <w:tab w:val="left" w:pos="8849" w:leader="none"/>
+                <w:tab w:val="left" w:pos="708"/>
+                <w:tab w:val="left" w:pos="1416"/>
+                <w:tab w:val="left" w:pos="2124"/>
+                <w:tab w:val="left" w:pos="2832"/>
+                <w:tab w:val="left" w:pos="3540"/>
+                <w:tab w:val="left" w:pos="4248"/>
+                <w:tab w:val="left" w:pos="4956"/>
+                <w:tab w:val="left" w:pos="5664"/>
+                <w:tab w:val="left" w:pos="6372"/>
+                <w:tab w:val="left" w:pos="7080"/>
+                <w:tab w:val="left" w:pos="7788"/>
+                <w:tab w:val="left" w:pos="8496"/>
+                <w:tab w:val="left" w:pos="8849"/>
               </w:tabs>
               <w:jc w:val="left"/>
               <w:rPr>
@@ -976,17 +1101,10 @@
                 <w:szCs w:val="20"/>
               </w:rPr>
             </w:pPr>
-            <w:r>
-              <w:rPr>
-                <w:sz w:val="20"/>
-                <w:szCs w:val="20"/>
-              </w:rPr>
-            </w:r>
-          </w:p>
-          <w:p>
-            <w:pPr>
-              <w:pStyle w:val="Normal"/>
-              <w:widowControl w:val="false"/>
+          </w:p>
+          <w:p>
+            <w:pPr>
+              <w:widowControl w:val="0"/>
               <w:rPr>
                 <w:sz w:val="20"/>
                 <w:szCs w:val="20"/>
@@ -1002,24 +1120,16 @@
           </w:p>
           <w:p>
             <w:pPr>
-              <w:pStyle w:val="Normal"/>
-              <w:widowControl w:val="false"/>
-              <w:rPr>
-                <w:sz w:val="20"/>
-                <w:szCs w:val="20"/>
-              </w:rPr>
-            </w:pPr>
-            <w:r>
-              <w:rPr>
-                <w:sz w:val="20"/>
-                <w:szCs w:val="20"/>
-              </w:rPr>
-            </w:r>
-          </w:p>
-          <w:p>
-            <w:pPr>
-              <w:pStyle w:val="Normal"/>
-              <w:widowControl w:val="false"/>
+              <w:widowControl w:val="0"/>
+              <w:rPr>
+                <w:sz w:val="20"/>
+                <w:szCs w:val="20"/>
+              </w:rPr>
+            </w:pPr>
+          </w:p>
+          <w:p>
+            <w:pPr>
+              <w:widowControl w:val="0"/>
               <w:rPr>
                 <w:sz w:val="20"/>
                 <w:szCs w:val="20"/>
@@ -1035,25 +1145,16 @@
           </w:p>
           <w:p>
             <w:pPr>
-              <w:pStyle w:val="Normal"/>
-              <w:widowControl w:val="false"/>
-              <w:rPr>
-                <w:sz w:val="20"/>
-                <w:szCs w:val="20"/>
-              </w:rPr>
-            </w:pPr>
-            <w:r>
-              <w:rPr>
-                <w:sz w:val="20"/>
-                <w:szCs w:val="20"/>
-              </w:rPr>
-            </w:r>
-          </w:p>
-          <w:p>
-            <w:pPr>
-              <w:pStyle w:val="Normal"/>
-              <w:widowControl w:val="false"/>
-              <w:rPr/>
+              <w:widowControl w:val="0"/>
+              <w:rPr>
+                <w:sz w:val="20"/>
+                <w:szCs w:val="20"/>
+              </w:rPr>
+            </w:pPr>
+          </w:p>
+          <w:p>
+            <w:pPr>
+              <w:widowControl w:val="0"/>
             </w:pPr>
             <w:r>
               <w:rPr>
@@ -1067,16 +1168,13 @@
         <w:tc>
           <w:tcPr>
             <w:tcW w:w="5295" w:type="dxa"/>
-            <w:tcBorders/>
-            <w:shd w:fill="CDD4E9" w:val="clear"/>
+            <w:shd w:val="clear" w:color="auto" w:fill="CDD4E9"/>
           </w:tcPr>
           <w:p>
             <w:pPr>
-              <w:pStyle w:val="Normal"/>
-              <w:widowControl w:val="false"/>
+              <w:widowControl w:val="0"/>
               <w:jc w:val="left"/>
               <w:rPr>
-                <w:b/>
                 <w:b/>
                 <w:bCs/>
                 <w:sz w:val="20"/>
@@ -1095,7 +1193,6 @@
           </w:p>
           <w:p>
             <w:pPr>
-              <w:pStyle w:val="Normal"/>
               <w:jc w:val="left"/>
               <w:rPr>
                 <w:sz w:val="20"/>
@@ -1107,6 +1204,7 @@
               </w:rPr>
               <w:t>{</w:t>
             </w:r>
+            <w:proofErr w:type="spellStart"/>
             <w:r>
               <w:rPr>
                 <w:sz w:val="20"/>
@@ -1114,6 +1212,7 @@
               </w:rPr>
               <w:t>fio</w:t>
             </w:r>
+            <w:proofErr w:type="spellEnd"/>
             <w:r>
               <w:rPr>
                 <w:sz w:val="20"/>
@@ -1123,7 +1222,6 @@
           </w:p>
           <w:p>
             <w:pPr>
-              <w:pStyle w:val="Normal"/>
               <w:jc w:val="left"/>
               <w:rPr>
                 <w:highlight w:val="green"/>
@@ -1151,7 +1249,6 @@
           </w:p>
           <w:p>
             <w:pPr>
-              <w:pStyle w:val="Normal"/>
               <w:jc w:val="left"/>
               <w:rPr>
                 <w:sz w:val="20"/>
@@ -1174,7 +1271,6 @@
           </w:p>
           <w:p>
             <w:pPr>
-              <w:pStyle w:val="Normal"/>
               <w:jc w:val="left"/>
               <w:rPr>
                 <w:sz w:val="20"/>
@@ -1191,7 +1287,6 @@
           </w:p>
           <w:p>
             <w:pPr>
-              <w:pStyle w:val="Normal"/>
               <w:jc w:val="left"/>
               <w:rPr>
                 <w:sz w:val="20"/>
@@ -1208,7 +1303,6 @@
           </w:p>
           <w:p>
             <w:pPr>
-              <w:pStyle w:val="Normal"/>
               <w:jc w:val="left"/>
               <w:rPr>
                 <w:sz w:val="20"/>
@@ -1225,7 +1319,6 @@
           </w:p>
           <w:p>
             <w:pPr>
-              <w:pStyle w:val="Normal"/>
               <w:jc w:val="left"/>
               <w:rPr>
                 <w:sz w:val="20"/>
@@ -1242,8 +1335,7 @@
           </w:p>
           <w:p>
             <w:pPr>
-              <w:pStyle w:val="Normal"/>
-              <w:widowControl w:val="false"/>
+              <w:widowControl w:val="0"/>
               <w:jc w:val="left"/>
               <w:rPr>
                 <w:sz w:val="20"/>
@@ -1252,203 +1344,358 @@
                 <w:lang w:val="en-US"/>
               </w:rPr>
             </w:pPr>
-            <w:r>
-              <w:rPr>
-                <w:sz w:val="20"/>
-                <w:szCs w:val="20"/>
+          </w:p>
+          <w:p>
+            <w:pPr>
+              <w:jc w:val="left"/>
+              <w:rPr>
+                <w:sz w:val="20"/>
+              </w:rPr>
+            </w:pPr>
+            <w:r>
+              <w:rPr>
+                <w:sz w:val="20"/>
+              </w:rPr>
+              <w:t>Банковские реквизиты для расчетов</w:t>
+            </w:r>
+          </w:p>
+          <w:p>
+            <w:pPr>
+              <w:jc w:val="left"/>
+              <w:rPr>
+                <w:sz w:val="20"/>
+              </w:rPr>
+            </w:pPr>
+            <w:r>
+              <w:rPr>
+                <w:sz w:val="20"/>
+              </w:rPr>
+              <w:t xml:space="preserve">в российских рублях: </w:t>
+            </w:r>
+          </w:p>
+          <w:p>
+            <w:pPr>
+              <w:jc w:val="left"/>
+            </w:pPr>
+            <w:r>
+              <w:rPr>
+                <w:sz w:val="20"/>
+              </w:rPr>
+              <w:t>Банк-корреспондент: {</w:t>
+            </w:r>
+            <w:proofErr w:type="spellStart"/>
+            <w:r>
+              <w:rPr>
+                <w:sz w:val="20"/>
+                <w:lang w:val="en-US"/>
+              </w:rPr>
+              <w:t>corrBank</w:t>
+            </w:r>
+            <w:proofErr w:type="spellEnd"/>
+            <w:r>
+              <w:rPr>
+                <w:sz w:val="20"/>
+              </w:rPr>
+              <w:t>}</w:t>
+            </w:r>
+            <w:r>
+              <w:rPr>
+                <w:sz w:val="20"/>
+              </w:rPr>
+              <w:br/>
+              <w:t xml:space="preserve">БИК </w:t>
+            </w:r>
+            <w:r>
+              <w:rPr>
+                <w:sz w:val="20"/>
+              </w:rPr>
+              <w:t>{</w:t>
+            </w:r>
+            <w:proofErr w:type="spellStart"/>
+            <w:r>
+              <w:rPr>
+                <w:sz w:val="20"/>
+                <w:lang w:val="en-US"/>
+              </w:rPr>
+              <w:t>corrBankBIC</w:t>
+            </w:r>
+            <w:proofErr w:type="spellEnd"/>
+            <w:r>
+              <w:rPr>
+                <w:sz w:val="20"/>
+              </w:rPr>
+              <w:t xml:space="preserve">} </w:t>
+            </w:r>
+            <w:r>
+              <w:rPr>
+                <w:sz w:val="20"/>
+              </w:rPr>
+              <w:t xml:space="preserve">ИНН </w:t>
+            </w:r>
+            <w:r>
+              <w:rPr>
+                <w:sz w:val="20"/>
+              </w:rPr>
+              <w:t>{</w:t>
+            </w:r>
+            <w:proofErr w:type="spellStart"/>
+            <w:r>
+              <w:rPr>
+                <w:sz w:val="20"/>
+                <w:lang w:val="en-US"/>
+              </w:rPr>
+              <w:t>corrBankINN</w:t>
+            </w:r>
+            <w:proofErr w:type="spellEnd"/>
+            <w:r>
+              <w:rPr>
+                <w:sz w:val="20"/>
+              </w:rPr>
+              <w:t>}</w:t>
+            </w:r>
+            <w:r>
+              <w:rPr>
+                <w:sz w:val="20"/>
+              </w:rPr>
+              <w:br/>
+            </w:r>
+            <w:r>
+              <w:rPr>
+                <w:color w:val="000000" w:themeColor="text1"/>
+                <w:sz w:val="20"/>
+                <w:szCs w:val="20"/>
+              </w:rPr>
+              <w:t>Счет в банке-корреспонденте № {</w:t>
+            </w:r>
+            <w:proofErr w:type="spellStart"/>
+            <w:r>
+              <w:rPr>
+                <w:color w:val="000000" w:themeColor="text1"/>
+                <w:sz w:val="20"/>
+                <w:szCs w:val="20"/>
+                <w:lang w:val="en-US"/>
+              </w:rPr>
+              <w:t>corrBankAccount</w:t>
+            </w:r>
+            <w:proofErr w:type="spellEnd"/>
+            <w:r>
+              <w:rPr>
+                <w:color w:val="000000" w:themeColor="text1"/>
+                <w:sz w:val="20"/>
+                <w:szCs w:val="20"/>
+              </w:rPr>
+              <w:t>}</w:t>
+            </w:r>
+          </w:p>
+          <w:p>
+            <w:pPr>
+              <w:jc w:val="left"/>
+            </w:pPr>
+            <w:r>
+              <w:rPr>
+                <w:sz w:val="20"/>
+              </w:rPr>
+              <w:t>Банк получателя: {</w:t>
+            </w:r>
+            <w:proofErr w:type="spellStart"/>
+            <w:r>
+              <w:rPr>
+                <w:sz w:val="20"/>
+                <w:lang w:val="en-US"/>
+              </w:rPr>
+              <w:t>recipientBank</w:t>
+            </w:r>
+            <w:proofErr w:type="spellEnd"/>
+            <w:r>
+              <w:rPr>
+                <w:sz w:val="20"/>
+              </w:rPr>
+              <w:t>}</w:t>
+            </w:r>
+            <w:r>
+              <w:rPr>
+                <w:sz w:val="20"/>
+              </w:rPr>
+              <w:br/>
+            </w:r>
+            <w:r>
+              <w:rPr>
+                <w:sz w:val="20"/>
+                <w:lang w:val="en-US"/>
+              </w:rPr>
+              <w:t>S</w:t>
+            </w:r>
+            <w:r>
+              <w:rPr>
+                <w:sz w:val="20"/>
+              </w:rPr>
+              <w:t>.</w:t>
+            </w:r>
+            <w:r>
+              <w:rPr>
+                <w:sz w:val="20"/>
+                <w:lang w:val="en-US"/>
+              </w:rPr>
+              <w:t>W</w:t>
+            </w:r>
+            <w:r>
+              <w:rPr>
+                <w:sz w:val="20"/>
+              </w:rPr>
+              <w:t>.</w:t>
+            </w:r>
+            <w:r>
+              <w:rPr>
+                <w:sz w:val="20"/>
+                <w:lang w:val="en-US"/>
+              </w:rPr>
+              <w:t>I</w:t>
+            </w:r>
+            <w:r>
+              <w:rPr>
+                <w:sz w:val="20"/>
+              </w:rPr>
+              <w:t>.</w:t>
+            </w:r>
+            <w:r>
+              <w:rPr>
+                <w:sz w:val="20"/>
+                <w:lang w:val="en-US"/>
+              </w:rPr>
+              <w:t>F</w:t>
+            </w:r>
+            <w:r>
+              <w:rPr>
+                <w:sz w:val="20"/>
+              </w:rPr>
+              <w:t>.</w:t>
+            </w:r>
+            <w:r>
+              <w:rPr>
+                <w:sz w:val="20"/>
+                <w:lang w:val="en-US"/>
+              </w:rPr>
+              <w:t>T</w:t>
+            </w:r>
+            <w:r>
+              <w:rPr>
+                <w:sz w:val="20"/>
+              </w:rPr>
+              <w:t>. {</w:t>
+            </w:r>
+            <w:proofErr w:type="spellStart"/>
+            <w:r>
+              <w:rPr>
+                <w:sz w:val="20"/>
+                <w:lang w:val="en-US"/>
+              </w:rPr>
+              <w:t>recipientBankSWIFT</w:t>
+            </w:r>
+            <w:proofErr w:type="spellEnd"/>
+            <w:r>
+              <w:rPr>
+                <w:sz w:val="20"/>
+              </w:rPr>
+              <w:t>}</w:t>
+            </w:r>
+            <w:r>
+              <w:rPr>
+                <w:sz w:val="20"/>
+              </w:rPr>
+              <w:br/>
+            </w:r>
+            <w:r>
+              <w:rPr>
+                <w:sz w:val="20"/>
+              </w:rPr>
+              <w:t xml:space="preserve">Счет </w:t>
+            </w:r>
+            <w:r>
+              <w:rPr>
+                <w:sz w:val="20"/>
+              </w:rPr>
+              <w:t>{</w:t>
+            </w:r>
+            <w:proofErr w:type="spellStart"/>
+            <w:r>
+              <w:rPr>
+                <w:sz w:val="20"/>
+                <w:lang w:val="en-US"/>
+              </w:rPr>
+              <w:t>recipientBankAccount</w:t>
+            </w:r>
+            <w:proofErr w:type="spellEnd"/>
+            <w:r>
+              <w:rPr>
+                <w:sz w:val="20"/>
+              </w:rPr>
+              <w:t>}</w:t>
+            </w:r>
+            <w:r>
+              <w:rPr>
+                <w:sz w:val="20"/>
+              </w:rPr>
+              <w:br/>
+            </w:r>
+            <w:r>
+              <w:rPr>
+                <w:sz w:val="20"/>
+              </w:rPr>
+              <w:t xml:space="preserve">Получатель </w:t>
+            </w:r>
+            <w:r>
+              <w:rPr>
+                <w:sz w:val="20"/>
+              </w:rPr>
+              <w:t>{</w:t>
+            </w:r>
+            <w:r>
+              <w:rPr>
+                <w:sz w:val="20"/>
+                <w:lang w:val="en-US"/>
+              </w:rPr>
+              <w:t>recipient</w:t>
+            </w:r>
+            <w:r>
+              <w:rPr>
+                <w:sz w:val="20"/>
+              </w:rPr>
+              <w:t>}</w:t>
+            </w:r>
+          </w:p>
+          <w:p>
+            <w:pPr>
+              <w:pStyle w:val="a7"/>
+              <w:spacing w:before="0" w:after="0"/>
+              <w:rPr>
                 <w:highlight w:val="green"/>
-                <w:lang w:val="en-US"/>
-              </w:rPr>
-            </w:r>
-          </w:p>
-          <w:p>
-            <w:pPr>
-              <w:pStyle w:val="Normal"/>
+              </w:rPr>
+            </w:pPr>
+          </w:p>
+          <w:p>
+            <w:pPr>
+              <w:widowControl w:val="0"/>
               <w:jc w:val="left"/>
               <w:rPr>
-                <w:sz w:val="20"/>
-              </w:rPr>
-            </w:pPr>
-            <w:r>
-              <w:rPr>
-                <w:sz w:val="20"/>
-              </w:rPr>
-              <w:t>Банковские реквизиты для расчетов</w:t>
-            </w:r>
-          </w:p>
-          <w:p>
-            <w:pPr>
-              <w:pStyle w:val="Normal"/>
-              <w:jc w:val="left"/>
-              <w:rPr>
-                <w:sz w:val="20"/>
-              </w:rPr>
-            </w:pPr>
-            <w:r>
-              <w:rPr>
-                <w:sz w:val="20"/>
-              </w:rPr>
-              <w:t xml:space="preserve">в российских рублях: </w:t>
-            </w:r>
-          </w:p>
-          <w:p>
-            <w:pPr>
-              <w:pStyle w:val="Normal"/>
-              <w:jc w:val="left"/>
-              <w:rPr/>
-            </w:pPr>
-            <w:r>
-              <w:rPr>
-                <w:sz w:val="20"/>
-              </w:rPr>
-              <w:t>Банк-корреспондент: {</w:t>
-            </w:r>
-            <w:r>
-              <w:rPr>
-                <w:sz w:val="20"/>
-                <w:lang w:val="en-US"/>
-              </w:rPr>
-              <w:t>corrBank</w:t>
-            </w:r>
-            <w:r>
-              <w:rPr>
-                <w:sz w:val="20"/>
-              </w:rPr>
-              <w:t>}</w:t>
-              <w:br/>
-            </w:r>
-            <w:r>
-              <w:rPr>
-                <w:sz w:val="20"/>
-                <w:lang w:val="ru-RU"/>
-              </w:rPr>
-              <w:t xml:space="preserve">БИК </w:t>
-            </w:r>
-            <w:r>
-              <w:rPr>
-                <w:sz w:val="20"/>
-                <w:lang w:val="en-US"/>
-              </w:rPr>
-              <w:t xml:space="preserve">{corrBankBIC} </w:t>
-            </w:r>
-            <w:r>
-              <w:rPr>
-                <w:sz w:val="20"/>
-                <w:lang w:val="ru-RU"/>
-              </w:rPr>
-              <w:t xml:space="preserve">ИНН </w:t>
-            </w:r>
-            <w:r>
-              <w:rPr>
-                <w:sz w:val="20"/>
-                <w:lang w:val="en-US"/>
-              </w:rPr>
-              <w:t>{corrBankINN}</w:t>
-              <w:br/>
-            </w:r>
-            <w:r>
-              <w:rPr>
-                <w:color w:val="000000" w:themeColor="text1"/>
-                <w:sz w:val="20"/>
-                <w:szCs w:val="20"/>
-                <w:lang w:val="en-US"/>
-              </w:rPr>
-              <w:t>Счет в банке-корреспонденте № {corrBankAccount}</w:t>
-            </w:r>
-          </w:p>
-          <w:p>
-            <w:pPr>
-              <w:pStyle w:val="Normal"/>
-              <w:jc w:val="left"/>
-              <w:rPr/>
-            </w:pPr>
-            <w:r>
-              <w:rPr>
-                <w:sz w:val="20"/>
-              </w:rPr>
-              <w:t>Банк получателя: {</w:t>
-            </w:r>
-            <w:r>
-              <w:rPr>
-                <w:sz w:val="20"/>
-                <w:lang w:val="en-US"/>
-              </w:rPr>
-              <w:t>recipientBank</w:t>
-            </w:r>
-            <w:r>
-              <w:rPr>
-                <w:sz w:val="20"/>
-              </w:rPr>
-              <w:t>}</w:t>
-              <w:br/>
-            </w:r>
-            <w:r>
-              <w:rPr>
-                <w:sz w:val="20"/>
-                <w:lang w:val="en-US"/>
-              </w:rPr>
-              <w:t>S.W.I.F.T. {recipientBankSWIFT}</w:t>
-              <w:br/>
-            </w:r>
-            <w:r>
-              <w:rPr>
-                <w:sz w:val="20"/>
-                <w:lang w:val="ru-RU"/>
-              </w:rPr>
-              <w:t xml:space="preserve">Счет </w:t>
-            </w:r>
-            <w:r>
-              <w:rPr>
-                <w:sz w:val="20"/>
-                <w:lang w:val="en-US"/>
-              </w:rPr>
-              <w:t>{recipientBankAccount}</w:t>
-              <w:br/>
-            </w:r>
-            <w:r>
-              <w:rPr>
-                <w:sz w:val="20"/>
-                <w:lang w:val="ru-RU"/>
-              </w:rPr>
-              <w:t xml:space="preserve">Получатель </w:t>
-            </w:r>
-            <w:r>
-              <w:rPr>
-                <w:sz w:val="20"/>
-                <w:lang w:val="en-US"/>
-              </w:rPr>
-              <w:t>{recipient}</w:t>
-            </w:r>
-          </w:p>
-          <w:p>
-            <w:pPr>
-              <w:pStyle w:val="NormalWeb"/>
-              <w:spacing w:before="0" w:after="0"/>
-              <w:jc w:val="left"/>
-              <w:rPr>
-                <w:highlight w:val="green"/>
-              </w:rPr>
-            </w:pPr>
-            <w:r>
-              <w:rPr>
-                <w:highlight w:val="green"/>
-              </w:rPr>
-            </w:r>
-          </w:p>
-          <w:p>
-            <w:pPr>
-              <w:pStyle w:val="Normal"/>
-              <w:widowControl w:val="false"/>
-              <w:jc w:val="left"/>
-              <w:rPr/>
-            </w:pPr>
-            <w:r>
-              <w:rPr>
-                <w:sz w:val="20"/>
-                <w:szCs w:val="20"/>
-                <w:shd w:fill="00FF00" w:val="clear"/>
-              </w:rPr>
-              <w:t>________________ Коробейников  И. Н.</w:t>
+                <w:lang w:val="en-US"/>
+              </w:rPr>
+            </w:pPr>
+            <w:r>
+              <w:rPr>
+                <w:sz w:val="20"/>
+                <w:szCs w:val="20"/>
+                <w:shd w:val="clear" w:color="auto" w:fill="00FF00"/>
+              </w:rPr>
+              <w:t xml:space="preserve">________________ </w:t>
+            </w:r>
+            <w:r>
+              <w:rPr>
+                <w:sz w:val="20"/>
+                <w:szCs w:val="20"/>
+                <w:shd w:val="clear" w:color="auto" w:fill="00FF00"/>
+                <w:lang w:val="en-US"/>
+              </w:rPr>
+              <w:t>{initialName}</w:t>
             </w:r>
           </w:p>
         </w:tc>
@@ -1456,82 +1703,104 @@
     </w:tbl>
     <w:p>
       <w:pPr>
-        <w:pStyle w:val="Normal"/>
-        <w:widowControl w:val="false"/>
+        <w:widowControl w:val="0"/>
         <w:jc w:val="center"/>
-        <w:rPr/>
       </w:pPr>
-      <w:r>
-        <w:rPr/>
-      </w:r>
     </w:p>
     <w:sectPr>
-      <w:headerReference w:type="default" r:id="rId2"/>
-      <w:footerReference w:type="default" r:id="rId3"/>
-      <w:type w:val="nextPage"/>
+      <w:headerReference w:type="default" r:id="rId6"/>
+      <w:footerReference w:type="default" r:id="rId7"/>
       <w:pgSz w:w="11906" w:h="16838"/>
-      <w:pgMar w:left="930" w:right="716" w:header="708" w:top="1134" w:footer="708" w:bottom="1134" w:gutter="0"/>
-      <w:pgNumType w:start="1" w:fmt="decimal"/>
-      <w:formProt w:val="false"/>
-      <w:textDirection w:val="lrTb"/>
-      <w:docGrid w:type="default" w:linePitch="100" w:charSpace="0"/>
+      <w:pgMar w:top="1134" w:right="716" w:bottom="1134" w:left="930" w:header="708" w:footer="708" w:gutter="0"/>
+      <w:pgNumType w:start="1"/>
+      <w:cols w:space="720"/>
+      <w:formProt w:val="0"/>
+      <w:docGrid w:linePitch="100"/>
     </w:sectPr>
   </w:body>
 </w:document>
 </file>
 
+<file path=word/endnotes.xml><?xml version="1.0" encoding="utf-8"?>
+<w:endnotes xmlns:wpc="http://schemas.microsoft.com/office/word/2010/wordprocessingCanvas" xmlns:cx="http://schemas.microsoft.com/office/drawing/2014/chartex" xmlns:cx1="http://schemas.microsoft.com/office/drawing/2015/9/8/chartex" xmlns:mc="http://schemas.openxmlformats.org/markup-compatibility/2006" xmlns:o="urn:schemas-microsoft-com:office:office" xmlns:r="http://schemas.openxmlformats.org/officeDocument/2006/relationships" xmlns:m="http://schemas.openxmlformats.org/officeDocument/2006/math" xmlns:v="urn:schemas-microsoft-com:vml" xmlns:wp14="http://schemas.microsoft.com/office/word/2010/wordprocessingDrawing" xmlns:wp="http://schemas.openxmlformats.org/drawingml/2006/wordprocessingDrawing" xmlns:w10="urn:schemas-microsoft-com:office:word" xmlns:w="http://schemas.openxmlformats.org/wordprocessingml/2006/main" xmlns:w14="http://schemas.microsoft.com/office/word/2010/wordml" xmlns:w15="http://schemas.microsoft.com/office/word/2012/wordml" xmlns:w16se="http://schemas.microsoft.com/office/word/2015/wordml/symex" xmlns:wpg="http://schemas.microsoft.com/office/word/2010/wordprocessingGroup" xmlns:wpi="http://schemas.microsoft.com/office/word/2010/wordprocessingInk" xmlns:wne="http://schemas.microsoft.com/office/word/2006/wordml" xmlns:wps="http://schemas.microsoft.com/office/word/2010/wordprocessingShape" mc:Ignorable="w14 w15 w16se wp14">
+  <w:endnote w:type="separator" w:id="-1">
+    <w:p>
+      <w:r>
+        <w:separator/>
+      </w:r>
+    </w:p>
+  </w:endnote>
+  <w:endnote w:type="continuationSeparator" w:id="0">
+    <w:p>
+      <w:r>
+        <w:continuationSeparator/>
+      </w:r>
+    </w:p>
+  </w:endnote>
+</w:endnotes>
+</file>
+
 <file path=word/footer1.xml><?xml version="1.0" encoding="utf-8"?>
-<w:ftr xmlns:o="urn:schemas-microsoft-com:office:office" xmlns:r="http://schemas.openxmlformats.org/officeDocument/2006/relationships" xmlns:v="urn:schemas-microsoft-com:vml" xmlns:w="http://schemas.openxmlformats.org/wordprocessingml/2006/main" xmlns:w10="urn:schemas-microsoft-com:office:word" xmlns:wp="http://schemas.openxmlformats.org/drawingml/2006/wordprocessingDrawing" xmlns:wps="http://schemas.microsoft.com/office/word/2010/wordprocessingShape" xmlns:wpg="http://schemas.microsoft.com/office/word/2010/wordprocessingGroup" xmlns:mc="http://schemas.openxmlformats.org/markup-compatibility/2006" xmlns:wp14="http://schemas.microsoft.com/office/word/2010/wordprocessingDrawing" xmlns:w14="http://schemas.microsoft.com/office/word/2010/wordml" mc:Ignorable="w14 wp14">
+<w:ftr xmlns:wpc="http://schemas.microsoft.com/office/word/2010/wordprocessingCanvas" xmlns:cx="http://schemas.microsoft.com/office/drawing/2014/chartex" xmlns:cx1="http://schemas.microsoft.com/office/drawing/2015/9/8/chartex" xmlns:mc="http://schemas.openxmlformats.org/markup-compatibility/2006" xmlns:o="urn:schemas-microsoft-com:office:office" xmlns:r="http://schemas.openxmlformats.org/officeDocument/2006/relationships" xmlns:m="http://schemas.openxmlformats.org/officeDocument/2006/math" xmlns:v="urn:schemas-microsoft-com:vml" xmlns:wp14="http://schemas.microsoft.com/office/word/2010/wordprocessingDrawing" xmlns:wp="http://schemas.openxmlformats.org/drawingml/2006/wordprocessingDrawing" xmlns:w10="urn:schemas-microsoft-com:office:word" xmlns:w="http://schemas.openxmlformats.org/wordprocessingml/2006/main" xmlns:w14="http://schemas.microsoft.com/office/word/2010/wordml" xmlns:w15="http://schemas.microsoft.com/office/word/2012/wordml" xmlns:w16se="http://schemas.microsoft.com/office/word/2015/wordml/symex" xmlns:wpg="http://schemas.microsoft.com/office/word/2010/wordprocessingGroup" xmlns:wpi="http://schemas.microsoft.com/office/word/2010/wordprocessingInk" xmlns:wne="http://schemas.microsoft.com/office/word/2006/wordml" xmlns:wps="http://schemas.microsoft.com/office/word/2010/wordprocessingShape" mc:Ignorable="w14 w15 w16se wp14">
   <w:p>
     <w:pPr>
-      <w:pStyle w:val="Style14"/>
-      <w:rPr/>
+      <w:pStyle w:val="a6"/>
     </w:pPr>
-    <w:r>
-      <w:rPr/>
-    </w:r>
   </w:p>
 </w:ftr>
 </file>
 
+<file path=word/footnotes.xml><?xml version="1.0" encoding="utf-8"?>
+<w:footnotes xmlns:wpc="http://schemas.microsoft.com/office/word/2010/wordprocessingCanvas" xmlns:cx="http://schemas.microsoft.com/office/drawing/2014/chartex" xmlns:cx1="http://schemas.microsoft.com/office/drawing/2015/9/8/chartex" xmlns:mc="http://schemas.openxmlformats.org/markup-compatibility/2006" xmlns:o="urn:schemas-microsoft-com:office:office" xmlns:r="http://schemas.openxmlformats.org/officeDocument/2006/relationships" xmlns:m="http://schemas.openxmlformats.org/officeDocument/2006/math" xmlns:v="urn:schemas-microsoft-com:vml" xmlns:wp14="http://schemas.microsoft.com/office/word/2010/wordprocessingDrawing" xmlns:wp="http://schemas.openxmlformats.org/drawingml/2006/wordprocessingDrawing" xmlns:w10="urn:schemas-microsoft-com:office:word" xmlns:w="http://schemas.openxmlformats.org/wordprocessingml/2006/main" xmlns:w14="http://schemas.microsoft.com/office/word/2010/wordml" xmlns:w15="http://schemas.microsoft.com/office/word/2012/wordml" xmlns:w16se="http://schemas.microsoft.com/office/word/2015/wordml/symex" xmlns:wpg="http://schemas.microsoft.com/office/word/2010/wordprocessingGroup" xmlns:wpi="http://schemas.microsoft.com/office/word/2010/wordprocessingInk" xmlns:wne="http://schemas.microsoft.com/office/word/2006/wordml" xmlns:wps="http://schemas.microsoft.com/office/word/2010/wordprocessingShape" mc:Ignorable="w14 w15 w16se wp14">
+  <w:footnote w:type="separator" w:id="-1">
+    <w:p>
+      <w:r>
+        <w:separator/>
+      </w:r>
+    </w:p>
+  </w:footnote>
+  <w:footnote w:type="continuationSeparator" w:id="0">
+    <w:p>
+      <w:r>
+        <w:continuationSeparator/>
+      </w:r>
+    </w:p>
+  </w:footnote>
+</w:footnotes>
+</file>
+
 <file path=word/header1.xml><?xml version="1.0" encoding="utf-8"?>
-<w:hdr xmlns:o="urn:schemas-microsoft-com:office:office" xmlns:r="http://schemas.openxmlformats.org/officeDocument/2006/relationships" xmlns:v="urn:schemas-microsoft-com:vml" xmlns:w="http://schemas.openxmlformats.org/wordprocessingml/2006/main" xmlns:w10="urn:schemas-microsoft-com:office:word" xmlns:wp="http://schemas.openxmlformats.org/drawingml/2006/wordprocessingDrawing" xmlns:wps="http://schemas.microsoft.com/office/word/2010/wordprocessingShape" xmlns:wpg="http://schemas.microsoft.com/office/word/2010/wordprocessingGroup" xmlns:mc="http://schemas.openxmlformats.org/markup-compatibility/2006" xmlns:wp14="http://schemas.microsoft.com/office/word/2010/wordprocessingDrawing" xmlns:w14="http://schemas.microsoft.com/office/word/2010/wordml" mc:Ignorable="w14 wp14">
+<w:hdr xmlns:wpc="http://schemas.microsoft.com/office/word/2010/wordprocessingCanvas" xmlns:cx="http://schemas.microsoft.com/office/drawing/2014/chartex" xmlns:cx1="http://schemas.microsoft.com/office/drawing/2015/9/8/chartex" xmlns:mc="http://schemas.openxmlformats.org/markup-compatibility/2006" xmlns:o="urn:schemas-microsoft-com:office:office" xmlns:r="http://schemas.openxmlformats.org/officeDocument/2006/relationships" xmlns:m="http://schemas.openxmlformats.org/officeDocument/2006/math" xmlns:v="urn:schemas-microsoft-com:vml" xmlns:wp14="http://schemas.microsoft.com/office/word/2010/wordprocessingDrawing" xmlns:wp="http://schemas.openxmlformats.org/drawingml/2006/wordprocessingDrawing" xmlns:w10="urn:schemas-microsoft-com:office:word" xmlns:w="http://schemas.openxmlformats.org/wordprocessingml/2006/main" xmlns:w14="http://schemas.microsoft.com/office/word/2010/wordml" xmlns:w15="http://schemas.microsoft.com/office/word/2012/wordml" xmlns:w16se="http://schemas.microsoft.com/office/word/2015/wordml/symex" xmlns:wpg="http://schemas.microsoft.com/office/word/2010/wordprocessingGroup" xmlns:wpi="http://schemas.microsoft.com/office/word/2010/wordprocessingInk" xmlns:wne="http://schemas.microsoft.com/office/word/2006/wordml" xmlns:wps="http://schemas.microsoft.com/office/word/2010/wordprocessingShape" mc:Ignorable="w14 w15 w16se wp14">
   <w:p>
     <w:pPr>
-      <w:pStyle w:val="Style14"/>
-      <w:rPr/>
+      <w:pStyle w:val="a6"/>
     </w:pPr>
-    <w:r>
-      <w:rPr/>
-    </w:r>
   </w:p>
 </w:hdr>
 </file>
 
 <file path=word/styles.xml><?xml version="1.0" encoding="utf-8"?>
-<w:styles xmlns:w="http://schemas.openxmlformats.org/wordprocessingml/2006/main" xmlns:w14="http://schemas.microsoft.com/office/word/2010/wordml" xmlns:mc="http://schemas.openxmlformats.org/markup-compatibility/2006" mc:Ignorable="w14">
+<w:styles xmlns:mc="http://schemas.openxmlformats.org/markup-compatibility/2006" xmlns:r="http://schemas.openxmlformats.org/officeDocument/2006/relationships" xmlns:w="http://schemas.openxmlformats.org/wordprocessingml/2006/main" xmlns:w14="http://schemas.microsoft.com/office/word/2010/wordml" xmlns:w15="http://schemas.microsoft.com/office/word/2012/wordml" xmlns:w16se="http://schemas.microsoft.com/office/word/2015/wordml/symex" mc:Ignorable="w14 w15 w16se">
   <w:docDefaults>
     <w:rPrDefault>
       <w:rPr>
-        <w:rFonts w:ascii="Times New Roman" w:hAnsi="Times New Roman" w:eastAsia="Arial Unicode MS" w:cs="Times New Roman"/>
+        <w:rFonts w:ascii="Times New Roman" w:eastAsia="Arial Unicode MS" w:hAnsi="Times New Roman" w:cs="Times New Roman"/>
         <w:lang w:val="ru-RU" w:eastAsia="ru-RU" w:bidi="ar-SA"/>
       </w:rPr>
     </w:rPrDefault>
-    <w:pPrDefault>
-      <w:pPr/>
-    </w:pPrDefault>
+    <w:pPrDefault/>
   </w:docDefaults>
   <w:latentStyles w:defLockedState="0" w:defUIPriority="99" w:defSemiHidden="0" w:defUnhideWhenUsed="0" w:defQFormat="0" w:count="371">
     <w:lsdException w:name="Normal" w:uiPriority="0" w:qFormat="1"/>
     <w:lsdException w:name="heading 1" w:uiPriority="9" w:qFormat="1"/>
-    <w:lsdException w:name="heading 2" w:uiPriority="9" w:semiHidden="1" w:unhideWhenUsed="1" w:qFormat="1"/>
-    <w:lsdException w:name="heading 3" w:uiPriority="9" w:semiHidden="1" w:unhideWhenUsed="1" w:qFormat="1"/>
-    <w:lsdException w:name="heading 4" w:uiPriority="9" w:semiHidden="1" w:unhideWhenUsed="1" w:qFormat="1"/>
-    <w:lsdException w:name="heading 5" w:uiPriority="9" w:semiHidden="1" w:unhideWhenUsed="1" w:qFormat="1"/>
-    <w:lsdException w:name="heading 6" w:uiPriority="9" w:semiHidden="1" w:unhideWhenUsed="1" w:qFormat="1"/>
-    <w:lsdException w:name="heading 7" w:uiPriority="9" w:semiHidden="1" w:unhideWhenUsed="1" w:qFormat="1"/>
-    <w:lsdException w:name="heading 8" w:uiPriority="9" w:semiHidden="1" w:unhideWhenUsed="1" w:qFormat="1"/>
-    <w:lsdException w:name="heading 9" w:uiPriority="9" w:semiHidden="1" w:unhideWhenUsed="1" w:qFormat="1"/>
+    <w:lsdException w:name="heading 2" w:semiHidden="1" w:uiPriority="9" w:unhideWhenUsed="1" w:qFormat="1"/>
+    <w:lsdException w:name="heading 3" w:semiHidden="1" w:uiPriority="9" w:unhideWhenUsed="1" w:qFormat="1"/>
+    <w:lsdException w:name="heading 4" w:semiHidden="1" w:uiPriority="9" w:unhideWhenUsed="1" w:qFormat="1"/>
+    <w:lsdException w:name="heading 5" w:semiHidden="1" w:uiPriority="9" w:unhideWhenUsed="1" w:qFormat="1"/>
+    <w:lsdException w:name="heading 6" w:semiHidden="1" w:uiPriority="9" w:unhideWhenUsed="1" w:qFormat="1"/>
+    <w:lsdException w:name="heading 7" w:semiHidden="1" w:uiPriority="9" w:unhideWhenUsed="1" w:qFormat="1"/>
+    <w:lsdException w:name="heading 8" w:semiHidden="1" w:uiPriority="9" w:unhideWhenUsed="1" w:qFormat="1"/>
+    <w:lsdException w:name="heading 9" w:semiHidden="1" w:uiPriority="9" w:unhideWhenUsed="1" w:qFormat="1"/>
     <w:lsdException w:name="index 1" w:semiHidden="1" w:unhideWhenUsed="1"/>
     <w:lsdException w:name="index 2" w:semiHidden="1" w:unhideWhenUsed="1"/>
     <w:lsdException w:name="index 3" w:semiHidden="1" w:unhideWhenUsed="1"/>
@@ -1541,22 +1810,22 @@
     <w:lsdException w:name="index 7" w:semiHidden="1" w:unhideWhenUsed="1"/>
     <w:lsdException w:name="index 8" w:semiHidden="1" w:unhideWhenUsed="1"/>
     <w:lsdException w:name="index 9" w:semiHidden="1" w:unhideWhenUsed="1"/>
-    <w:lsdException w:name="toc 1" w:uiPriority="39" w:semiHidden="1" w:unhideWhenUsed="1"/>
-    <w:lsdException w:name="toc 2" w:uiPriority="39" w:semiHidden="1" w:unhideWhenUsed="1"/>
-    <w:lsdException w:name="toc 3" w:uiPriority="39" w:semiHidden="1" w:unhideWhenUsed="1"/>
-    <w:lsdException w:name="toc 4" w:uiPriority="39" w:semiHidden="1" w:unhideWhenUsed="1"/>
-    <w:lsdException w:name="toc 5" w:uiPriority="39" w:semiHidden="1" w:unhideWhenUsed="1"/>
-    <w:lsdException w:name="toc 6" w:uiPriority="39" w:semiHidden="1" w:unhideWhenUsed="1"/>
-    <w:lsdException w:name="toc 7" w:uiPriority="39" w:semiHidden="1" w:unhideWhenUsed="1"/>
-    <w:lsdException w:name="toc 8" w:uiPriority="39" w:semiHidden="1" w:unhideWhenUsed="1"/>
-    <w:lsdException w:name="toc 9" w:uiPriority="39" w:semiHidden="1" w:unhideWhenUsed="1"/>
+    <w:lsdException w:name="toc 1" w:semiHidden="1" w:uiPriority="39" w:unhideWhenUsed="1"/>
+    <w:lsdException w:name="toc 2" w:semiHidden="1" w:uiPriority="39" w:unhideWhenUsed="1"/>
+    <w:lsdException w:name="toc 3" w:semiHidden="1" w:uiPriority="39" w:unhideWhenUsed="1"/>
+    <w:lsdException w:name="toc 4" w:semiHidden="1" w:uiPriority="39" w:unhideWhenUsed="1"/>
+    <w:lsdException w:name="toc 5" w:semiHidden="1" w:uiPriority="39" w:unhideWhenUsed="1"/>
+    <w:lsdException w:name="toc 6" w:semiHidden="1" w:uiPriority="39" w:unhideWhenUsed="1"/>
+    <w:lsdException w:name="toc 7" w:semiHidden="1" w:uiPriority="39" w:unhideWhenUsed="1"/>
+    <w:lsdException w:name="toc 8" w:semiHidden="1" w:uiPriority="39" w:unhideWhenUsed="1"/>
+    <w:lsdException w:name="toc 9" w:semiHidden="1" w:uiPriority="39" w:unhideWhenUsed="1"/>
     <w:lsdException w:name="Normal Indent" w:semiHidden="1" w:unhideWhenUsed="1"/>
     <w:lsdException w:name="footnote text" w:semiHidden="1" w:unhideWhenUsed="1"/>
     <w:lsdException w:name="annotation text" w:semiHidden="1" w:unhideWhenUsed="1"/>
     <w:lsdException w:name="header" w:semiHidden="1" w:unhideWhenUsed="1"/>
     <w:lsdException w:name="footer" w:semiHidden="1" w:unhideWhenUsed="1"/>
     <w:lsdException w:name="index heading" w:semiHidden="1" w:unhideWhenUsed="1"/>
-    <w:lsdException w:name="caption" w:uiPriority="35" w:semiHidden="1" w:unhideWhenUsed="1" w:qFormat="1"/>
+    <w:lsdException w:name="caption" w:semiHidden="1" w:uiPriority="35" w:unhideWhenUsed="1" w:qFormat="1"/>
     <w:lsdException w:name="table of figures" w:semiHidden="1" w:unhideWhenUsed="1"/>
     <w:lsdException w:name="envelope address" w:semiHidden="1" w:unhideWhenUsed="1"/>
     <w:lsdException w:name="envelope return" w:semiHidden="1" w:unhideWhenUsed="1"/>
@@ -1587,7 +1856,7 @@
     <w:lsdException w:name="Title" w:uiPriority="10" w:qFormat="1"/>
     <w:lsdException w:name="Closing" w:semiHidden="1" w:unhideWhenUsed="1"/>
     <w:lsdException w:name="Signature" w:semiHidden="1" w:unhideWhenUsed="1"/>
-    <w:lsdException w:name="Default Paragraph Font" w:uiPriority="1" w:semiHidden="1" w:unhideWhenUsed="1"/>
+    <w:lsdException w:name="Default Paragraph Font" w:semiHidden="1" w:uiPriority="1" w:unhideWhenUsed="1"/>
     <w:lsdException w:name="Body Text" w:semiHidden="1" w:unhideWhenUsed="1"/>
     <w:lsdException w:name="Body Text Indent" w:semiHidden="1" w:unhideWhenUsed="1"/>
     <w:lsdException w:name="List Continue" w:semiHidden="1" w:unhideWhenUsed="1"/>
@@ -1787,8 +2056,8 @@
     <w:lsdException w:name="Subtle Reference" w:uiPriority="31" w:qFormat="1"/>
     <w:lsdException w:name="Intense Reference" w:uiPriority="32" w:qFormat="1"/>
     <w:lsdException w:name="Book Title" w:uiPriority="33" w:qFormat="1"/>
-    <w:lsdException w:name="Bibliography" w:uiPriority="37" w:semiHidden="1" w:unhideWhenUsed="1"/>
-    <w:lsdException w:name="TOC Heading" w:uiPriority="39" w:semiHidden="1" w:unhideWhenUsed="1" w:qFormat="1"/>
+    <w:lsdException w:name="Bibliography" w:semiHidden="1" w:uiPriority="37" w:unhideWhenUsed="1"/>
+    <w:lsdException w:name="TOC Heading" w:semiHidden="1" w:uiPriority="39" w:unhideWhenUsed="1" w:qFormat="1"/>
     <w:lsdException w:name="Plain Table 1" w:uiPriority="41"/>
     <w:lsdException w:name="Plain Table 2" w:uiPriority="42"/>
     <w:lsdException w:name="Plain Table 3" w:uiPriority="43"/>
@@ -1894,158 +2163,25 @@
     <w:lsdException w:name="List Table 6 Colorful Accent 6" w:uiPriority="51"/>
     <w:lsdException w:name="List Table 7 Colorful Accent 6" w:uiPriority="52"/>
   </w:latentStyles>
-  <w:style w:type="paragraph" w:styleId="Normal" w:default="1">
+  <w:style w:type="paragraph" w:default="1" w:styleId="a">
     <w:name w:val="Normal"/>
     <w:qFormat/>
     <w:pPr>
-      <w:widowControl/>
-      <w:bidi w:val="0"/>
       <w:jc w:val="both"/>
     </w:pPr>
     <w:rPr>
-      <w:rFonts w:ascii="Times New Roman" w:hAnsi="Times New Roman" w:eastAsia="Arial Unicode MS" w:cs="Arial Unicode MS"/>
+      <w:rFonts w:cs="Arial Unicode MS"/>
       <w:color w:val="000000"/>
-      <w:kern w:val="0"/>
       <w:sz w:val="22"/>
       <w:szCs w:val="22"/>
-      <w:u w:val="none" w:color="000000"/>
-      <w:lang w:val="ru-RU" w:eastAsia="ru-RU" w:bidi="ar-SA"/>
+      <w:u w:color="000000"/>
     </w:rPr>
   </w:style>
-  <w:style w:type="character" w:styleId="DefaultParagraphFont" w:default="1">
+  <w:style w:type="character" w:default="1" w:styleId="a0">
     <w:name w:val="Default Paragraph Font"/>
     <w:uiPriority w:val="1"/>
     <w:semiHidden/>
     <w:unhideWhenUsed/>
-    <w:qFormat/>
-    <w:rPr/>
-  </w:style>
-  <w:style w:type="character" w:styleId="InternetLink">
-    <w:name w:val="Internet Link"/>
-    <w:rPr>
-      <w:u w:val="single"/>
-    </w:rPr>
-  </w:style>
-  <w:style w:type="paragraph" w:styleId="Heading">
-    <w:name w:val="Heading"/>
-    <w:basedOn w:val="Normal"/>
-    <w:next w:val="TextBody"/>
-    <w:qFormat/>
-    <w:pPr>
-      <w:keepNext w:val="true"/>
-      <w:spacing w:before="240" w:after="120"/>
-    </w:pPr>
-    <w:rPr>
-      <w:rFonts w:ascii="Liberation Sans" w:hAnsi="Liberation Sans" w:eastAsia="Microsoft YaHei" w:cs="Arial"/>
-      <w:sz w:val="28"/>
-      <w:szCs w:val="28"/>
-    </w:rPr>
-  </w:style>
-  <w:style w:type="paragraph" w:styleId="TextBody">
-    <w:name w:val="Body Text"/>
-    <w:basedOn w:val="Normal"/>
-    <w:pPr>
-      <w:spacing w:lineRule="auto" w:line="276" w:before="0" w:after="140"/>
-    </w:pPr>
-    <w:rPr/>
-  </w:style>
-  <w:style w:type="paragraph" w:styleId="List">
-    <w:name w:val="List"/>
-    <w:basedOn w:val="TextBody"/>
-    <w:pPr/>
-    <w:rPr>
-      <w:rFonts w:cs="Arial"/>
-    </w:rPr>
-  </w:style>
-  <w:style w:type="paragraph" w:styleId="Caption">
-    <w:name w:val="Caption"/>
-    <w:basedOn w:val="Normal"/>
-    <w:qFormat/>
-    <w:pPr>
-      <w:suppressLineNumbers/>
-      <w:spacing w:before="120" w:after="120"/>
-    </w:pPr>
-    <w:rPr>
-      <w:rFonts w:cs="Arial"/>
-      <w:i/>
-      <w:iCs/>
-      <w:sz w:val="24"/>
-      <w:szCs w:val="24"/>
-    </w:rPr>
-  </w:style>
-  <w:style w:type="paragraph" w:styleId="Index">
-    <w:name w:val="Index"/>
-    <w:basedOn w:val="Normal"/>
-    <w:qFormat/>
-    <w:pPr>
-      <w:suppressLineNumbers/>
-    </w:pPr>
-    <w:rPr>
-      <w:rFonts w:cs="Arial"/>
-    </w:rPr>
-  </w:style>
-  <w:style w:type="paragraph" w:styleId="Style14" w:customStyle="1">
-    <w:name w:val="Колонтитулы"/>
-    <w:qFormat/>
-    <w:pPr>
-      <w:widowControl/>
-      <w:tabs>
-        <w:tab w:val="right" w:pos="9020" w:leader="none"/>
-      </w:tabs>
-      <w:bidi w:val="0"/>
-      <w:jc w:val="left"/>
-    </w:pPr>
-    <w:rPr>
-      <w:rFonts w:ascii="Helvetica Neue" w:hAnsi="Helvetica Neue" w:eastAsia="Arial Unicode MS" w:cs="Arial Unicode MS"/>
-      <w:color w:val="000000"/>
-      <w:kern w:val="0"/>
-      <w:sz w:val="24"/>
-      <w:szCs w:val="24"/>
-      <w:lang w:val="ru-RU" w:eastAsia="ru-RU" w:bidi="ar-SA"/>
-      <w14:textOutline w14:w="0" w14:cap="flat" w14:cmpd="sng" w14:algn="ctr">
-        <w14:noFill/>
-        <w14:prstDash w14:val="solid"/>
-        <w14:bevel/>
-      </w14:textOutline>
-    </w:rPr>
-  </w:style>
-  <w:style w:type="paragraph" w:styleId="NormalWeb">
-    <w:name w:val="Normal (Web)"/>
-    <w:qFormat/>
-    <w:pPr>
-      <w:widowControl/>
-      <w:bidi w:val="0"/>
-      <w:spacing w:before="100" w:after="100"/>
-      <w:jc w:val="left"/>
-    </w:pPr>
-    <w:rPr>
-      <w:rFonts w:ascii="Times New Roman" w:hAnsi="Times New Roman" w:eastAsia="Arial Unicode MS" w:cs="Arial Unicode MS"/>
-      <w:color w:val="000000"/>
-      <w:kern w:val="0"/>
-      <w:sz w:val="24"/>
-      <w:szCs w:val="24"/>
-      <w:u w:val="none" w:color="000000"/>
-      <w:lang w:val="ru-RU" w:eastAsia="ru-RU" w:bidi="ar-SA"/>
-    </w:rPr>
-  </w:style>
-  <w:style w:type="paragraph" w:styleId="Header">
-    <w:name w:val="Header"/>
-    <w:basedOn w:val="Normal"/>
-    <w:pPr/>
-    <w:rPr/>
-  </w:style>
-  <w:style w:type="paragraph" w:styleId="Footer">
-    <w:name w:val="Footer"/>
-    <w:basedOn w:val="Normal"/>
-    <w:pPr/>
-    <w:rPr/>
-  </w:style>
-  <w:style w:type="numbering" w:styleId="NoList" w:default="1">
-    <w:name w:val="No List"/>
-    <w:uiPriority w:val="99"/>
-    <w:semiHidden/>
-    <w:unhideWhenUsed/>
-    <w:qFormat/>
   </w:style>
   <w:style w:type="table" w:default="1" w:styleId="a1">
     <w:name w:val="Normal Table"/>
@@ -2061,6 +2197,116 @@
         <w:right w:w="108" w:type="dxa"/>
       </w:tblCellMar>
     </w:tblPr>
+  </w:style>
+  <w:style w:type="numbering" w:default="1" w:styleId="a2">
+    <w:name w:val="No List"/>
+    <w:uiPriority w:val="99"/>
+    <w:semiHidden/>
+    <w:unhideWhenUsed/>
+  </w:style>
+  <w:style w:type="character" w:customStyle="1" w:styleId="InternetLink">
+    <w:name w:val="Internet Link"/>
+    <w:rPr>
+      <w:u w:val="single"/>
+    </w:rPr>
+  </w:style>
+  <w:style w:type="paragraph" w:customStyle="1" w:styleId="Heading">
+    <w:name w:val="Heading"/>
+    <w:basedOn w:val="a"/>
+    <w:next w:val="a3"/>
+    <w:qFormat/>
+    <w:pPr>
+      <w:keepNext/>
+      <w:spacing w:before="240" w:after="120"/>
+    </w:pPr>
+    <w:rPr>
+      <w:rFonts w:ascii="Liberation Sans" w:eastAsia="Microsoft YaHei" w:hAnsi="Liberation Sans" w:cs="Arial"/>
+      <w:sz w:val="28"/>
+      <w:szCs w:val="28"/>
+    </w:rPr>
+  </w:style>
+  <w:style w:type="paragraph" w:styleId="a3">
+    <w:name w:val="Body Text"/>
+    <w:basedOn w:val="a"/>
+    <w:pPr>
+      <w:spacing w:after="140" w:line="276" w:lineRule="auto"/>
+    </w:pPr>
+  </w:style>
+  <w:style w:type="paragraph" w:styleId="a4">
+    <w:name w:val="List"/>
+    <w:basedOn w:val="a3"/>
+    <w:rPr>
+      <w:rFonts w:cs="Arial"/>
+    </w:rPr>
+  </w:style>
+  <w:style w:type="paragraph" w:styleId="a5">
+    <w:name w:val="caption"/>
+    <w:basedOn w:val="a"/>
+    <w:qFormat/>
+    <w:pPr>
+      <w:suppressLineNumbers/>
+      <w:spacing w:before="120" w:after="120"/>
+    </w:pPr>
+    <w:rPr>
+      <w:rFonts w:cs="Arial"/>
+      <w:i/>
+      <w:iCs/>
+      <w:sz w:val="24"/>
+      <w:szCs w:val="24"/>
+    </w:rPr>
+  </w:style>
+  <w:style w:type="paragraph" w:customStyle="1" w:styleId="Index">
+    <w:name w:val="Index"/>
+    <w:basedOn w:val="a"/>
+    <w:qFormat/>
+    <w:pPr>
+      <w:suppressLineNumbers/>
+    </w:pPr>
+    <w:rPr>
+      <w:rFonts w:cs="Arial"/>
+    </w:rPr>
+  </w:style>
+  <w:style w:type="paragraph" w:customStyle="1" w:styleId="a6">
+    <w:name w:val="Колонтитулы"/>
+    <w:qFormat/>
+    <w:pPr>
+      <w:tabs>
+        <w:tab w:val="right" w:pos="9020"/>
+      </w:tabs>
+    </w:pPr>
+    <w:rPr>
+      <w:rFonts w:ascii="Helvetica Neue" w:hAnsi="Helvetica Neue" w:cs="Arial Unicode MS"/>
+      <w:color w:val="000000"/>
+      <w:sz w:val="24"/>
+      <w:szCs w:val="24"/>
+      <w14:textOutline w14:w="0" w14:cap="flat" w14:cmpd="sng" w14:algn="ctr">
+        <w14:noFill/>
+        <w14:prstDash w14:val="solid"/>
+        <w14:bevel/>
+      </w14:textOutline>
+    </w:rPr>
+  </w:style>
+  <w:style w:type="paragraph" w:styleId="a7">
+    <w:name w:val="Normal (Web)"/>
+    <w:qFormat/>
+    <w:pPr>
+      <w:spacing w:before="100" w:after="100"/>
+    </w:pPr>
+    <w:rPr>
+      <w:rFonts w:cs="Arial Unicode MS"/>
+      <w:color w:val="000000"/>
+      <w:sz w:val="24"/>
+      <w:szCs w:val="24"/>
+      <w:u w:color="000000"/>
+    </w:rPr>
+  </w:style>
+  <w:style w:type="paragraph" w:styleId="a8">
+    <w:name w:val="header"/>
+    <w:basedOn w:val="a"/>
+  </w:style>
+  <w:style w:type="paragraph" w:styleId="a9">
+    <w:name w:val="footer"/>
+    <w:basedOn w:val="a"/>
   </w:style>
   <w:style w:type="table" w:customStyle="1" w:styleId="TableNormal">
     <w:name w:val="Table Normal"/>

--- a/assets/format.docx
+++ b/assets/format.docx
@@ -217,100 +217,129 @@
           <w:sz w:val="20"/>
           <w:szCs w:val="20"/>
         </w:rPr>
-        <w:t xml:space="preserve">, дом 90, комната 211, ИНН 7725815719, ОГРН 1147746027846, далее именуемое «Заказчик», в лице Генерального директора Михайлова Дмитрия Сергеевича, действующего на основании Устава, с одной стороны, и гражданин </w:t>
-      </w:r>
-      <w:r>
-        <w:rPr>
-          <w:sz w:val="20"/>
-          <w:szCs w:val="20"/>
-          <w:shd w:val="clear" w:color="auto" w:fill="00FF00"/>
-        </w:rPr>
-        <w:t xml:space="preserve">Республики Беларусь </w:t>
-      </w:r>
-      <w:r>
-        <w:rPr>
-          <w:sz w:val="20"/>
+        <w:t xml:space="preserve">, дом 90, комната 211, ИНН 7725815719, ОГРН 1147746027846, далее именуемое «Заказчик», в лице Генерального директора Михайлова Дмитрия Сергеевича, действующего на основании Устава, с одной стороны, и </w:t>
+      </w:r>
+      <w:r>
+        <w:rPr>
+          <w:sz w:val="20"/>
+          <w:szCs w:val="20"/>
         </w:rPr>
         <w:t>{</w:t>
       </w:r>
-      <w:proofErr w:type="spellStart"/>
-      <w:r>
-        <w:rPr>
-          <w:sz w:val="20"/>
+      <w:r>
+        <w:rPr>
+          <w:sz w:val="20"/>
+          <w:szCs w:val="20"/>
           <w:lang w:val="en-US"/>
         </w:rPr>
-        <w:t>fio</w:t>
-      </w:r>
-      <w:proofErr w:type="spellEnd"/>
-      <w:r>
-        <w:rPr>
-          <w:sz w:val="20"/>
-        </w:rPr>
-        <w:t>}, зарегистрированный по адресу: {</w:t>
-      </w:r>
-      <w:r>
-        <w:rPr>
-          <w:sz w:val="20"/>
-          <w:lang w:val="en-US"/>
-        </w:rPr>
-        <w:t>address</w:t>
-      </w:r>
-      <w:r>
-        <w:rPr>
-          <w:sz w:val="20"/>
-        </w:rPr>
-        <w:t>},</w:t>
-      </w:r>
-      <w:r>
-        <w:rPr>
-          <w:sz w:val="18"/>
-          <w:szCs w:val="20"/>
-        </w:rPr>
-        <w:t xml:space="preserve"> </w:t>
-      </w:r>
-      <w:r>
-        <w:rPr>
-          <w:sz w:val="20"/>
-          <w:szCs w:val="20"/>
-        </w:rPr>
-        <w:t xml:space="preserve">выступающий в качестве физического лица (не в качестве индивидуального предпринимателя), далее именуемый «Исполнитель», подписали настоящий Акт о выполненных работах и (или) оказанных услугах к Договору </w:t>
-      </w:r>
-      <w:r>
-        <w:rPr>
-          <w:sz w:val="20"/>
-        </w:rPr>
-        <w:t>№ ГПД-НР-{</w:t>
-      </w:r>
-      <w:r>
-        <w:rPr>
-          <w:sz w:val="20"/>
-          <w:lang w:val="en-US"/>
-        </w:rPr>
-        <w:t>contract</w:t>
-      </w:r>
-      <w:r>
-        <w:rPr>
-          <w:sz w:val="20"/>
-        </w:rPr>
-        <w:t xml:space="preserve">} </w:t>
-      </w:r>
-      <w:r>
-        <w:rPr>
-          <w:sz w:val="20"/>
-          <w:szCs w:val="20"/>
-        </w:rPr>
-        <w:t>на разработку программного обеспечения от {</w:t>
-      </w:r>
-      <w:r>
-        <w:rPr>
-          <w:sz w:val="20"/>
-          <w:szCs w:val="20"/>
-          <w:lang w:val="en-US"/>
-        </w:rPr>
-        <w:t>endWorkDate</w:t>
+        <w:t>gender</w:t>
       </w:r>
       <w:bookmarkStart w:id="0" w:name="_GoBack"/>
       <w:bookmarkEnd w:id="0"/>
+      <w:r>
+        <w:rPr>
+          <w:sz w:val="20"/>
+          <w:szCs w:val="20"/>
+        </w:rPr>
+        <w:t>}</w:t>
+      </w:r>
+      <w:r>
+        <w:rPr>
+          <w:sz w:val="20"/>
+          <w:szCs w:val="20"/>
+        </w:rPr>
+        <w:t xml:space="preserve"> </w:t>
+      </w:r>
+      <w:r>
+        <w:rPr>
+          <w:sz w:val="20"/>
+          <w:szCs w:val="20"/>
+          <w:shd w:val="clear" w:color="auto" w:fill="00FF00"/>
+        </w:rPr>
+        <w:t xml:space="preserve">Республики Беларусь </w:t>
+      </w:r>
+      <w:r>
+        <w:rPr>
+          <w:sz w:val="20"/>
+        </w:rPr>
+        <w:t>{</w:t>
+      </w:r>
+      <w:proofErr w:type="spellStart"/>
+      <w:r>
+        <w:rPr>
+          <w:sz w:val="20"/>
+          <w:lang w:val="en-US"/>
+        </w:rPr>
+        <w:t>fio</w:t>
+      </w:r>
+      <w:proofErr w:type="spellEnd"/>
+      <w:r>
+        <w:rPr>
+          <w:sz w:val="20"/>
+        </w:rPr>
+        <w:t>}, зарегистрированный по адресу: {</w:t>
+      </w:r>
+      <w:r>
+        <w:rPr>
+          <w:sz w:val="20"/>
+          <w:lang w:val="en-US"/>
+        </w:rPr>
+        <w:t>address</w:t>
+      </w:r>
+      <w:r>
+        <w:rPr>
+          <w:sz w:val="20"/>
+        </w:rPr>
+        <w:t>},</w:t>
+      </w:r>
+      <w:r>
+        <w:rPr>
+          <w:sz w:val="18"/>
+          <w:szCs w:val="20"/>
+        </w:rPr>
+        <w:t xml:space="preserve"> </w:t>
+      </w:r>
+      <w:r>
+        <w:rPr>
+          <w:sz w:val="20"/>
+          <w:szCs w:val="20"/>
+        </w:rPr>
+        <w:t xml:space="preserve">выступающий в качестве физического лица (не в качестве индивидуального предпринимателя), далее именуемый «Исполнитель», подписали настоящий Акт о выполненных работах и (или) оказанных услугах к Договору </w:t>
+      </w:r>
+      <w:r>
+        <w:rPr>
+          <w:sz w:val="20"/>
+        </w:rPr>
+        <w:t>№ ГПД-НР-{</w:t>
+      </w:r>
+      <w:r>
+        <w:rPr>
+          <w:sz w:val="20"/>
+          <w:lang w:val="en-US"/>
+        </w:rPr>
+        <w:t>contract</w:t>
+      </w:r>
+      <w:r>
+        <w:rPr>
+          <w:sz w:val="20"/>
+        </w:rPr>
+        <w:t xml:space="preserve">} </w:t>
+      </w:r>
+      <w:r>
+        <w:rPr>
+          <w:sz w:val="20"/>
+          <w:szCs w:val="20"/>
+        </w:rPr>
+        <w:t>на разработку программного обеспечения от {</w:t>
+      </w:r>
+      <w:r>
+        <w:rPr>
+          <w:sz w:val="20"/>
+          <w:szCs w:val="20"/>
+          <w:lang w:val="en-US"/>
+        </w:rPr>
+        <w:t>endWorkDate</w:t>
+      </w:r>
       <w:r>
         <w:rPr>
           <w:sz w:val="20"/>
